--- a/Rapport_vr.docx
+++ b/Rapport_vr.docx
@@ -1007,7 +1007,6 @@
         <w:keepLines w:val="false"/>
         <w:pageBreakBefore w:val="false"/>
         <w:widowControl w:val="false"/>
-        <w:pBdr/>
         <w:bidi w:val="0"/>
         <w:spacing w:lineRule="auto" w:line="240" w:before="0" w:after="0"/>
         <w:jc w:val="left"/>
@@ -1327,7 +1326,28 @@
           <w:shd w:fill="auto" w:val="clear"/>
           <w:lang w:val="fr-FR"/>
         </w:rPr>
-        <w:t>D’apparence simpliste, il s’avère enfaite très compliqué de trouver une stratégie gagnante dans 100% des cas, car tenter d’anticiper un coup fait augmenter le nombre de possibilité de manière exponentielle comme au échec. Par ailleurs, une partie ne ressemble jamais à une autre et le jeu</w:t>
+        <w:t>D’apparence simpliste, il s’avère enfaîte</w:t>
+      </w:r>
+      <w:r>
+        <w:rPr>
+          <w:rFonts w:eastAsia="Arial Unicode MS" w:cs="Tahoma"/>
+          <w:b w:val="false"/>
+          <w:bCs w:val="false"/>
+          <w:i w:val="false"/>
+          <w:iCs w:val="false"/>
+          <w:caps w:val="false"/>
+          <w:smallCaps w:val="false"/>
+          <w:strike w:val="false"/>
+          <w:dstrike w:val="false"/>
+          <w:color w:val="000000"/>
+          <w:spacing w:val="0"/>
+          <w:sz w:val="24"/>
+          <w:szCs w:val="24"/>
+          <w:u w:val="none"/>
+          <w:shd w:fill="auto" w:val="clear"/>
+          <w:lang w:val="fr-FR"/>
+        </w:rPr>
+        <w:t xml:space="preserve"> très compliqué de trouver une stratégie gagnante dans 100% des cas, car tenter d’anticiper un coup fait augmenter le nombre de possibilité de manière exponentielle comme au échec. Par ailleurs, une partie ne ressemble jamais à une autre et le jeu</w:t>
         <w:br/>
         <w:t xml:space="preserve">semble symétrique pour les 2 joueurs : le premier qui joue n’a pas plus de chance de gagner que le deuxième. </w:t>
       </w:r>
@@ -1515,7 +1535,49 @@
           <w:shd w:fill="auto" w:val="clear"/>
           <w:lang w:val="fr-FR"/>
         </w:rPr>
-        <w:t>Par ailleurs, cette application qui nécessite peu de fonctionnalités sera une bonne occasion pour toucher à des outils et des domaines que nous n’avons pour l’instant jamais utiliser : Utiliser un IDE spécialisé pour les applications mobiles (android studio), faire fonctionner un jeu multijoueur sur différents appareils, utiliser les réseaux de neurones.</w:t>
+        <w:t>Par ailleurs, cette application qui nécessite peu de fonctionnalités sera une bonne occasion pour toucher à des outils et des domaines que nous n’avons pour l’instant jamais utiliser : Utiliser un IDE spécialisé pour les applications mobiles (</w:t>
+      </w:r>
+      <w:r>
+        <w:rPr>
+          <w:rFonts w:eastAsia="Arial Unicode MS" w:cs="Tahoma"/>
+          <w:b w:val="false"/>
+          <w:bCs w:val="false"/>
+          <w:i w:val="false"/>
+          <w:iCs w:val="false"/>
+          <w:caps w:val="false"/>
+          <w:smallCaps w:val="false"/>
+          <w:strike w:val="false"/>
+          <w:dstrike w:val="false"/>
+          <w:color w:val="000000"/>
+          <w:spacing w:val="0"/>
+          <w:sz w:val="24"/>
+          <w:szCs w:val="24"/>
+          <w:u w:val="none"/>
+          <w:shd w:fill="auto" w:val="clear"/>
+          <w:lang w:val="fr-FR"/>
+        </w:rPr>
+        <w:t>A</w:t>
+      </w:r>
+      <w:r>
+        <w:rPr>
+          <w:rFonts w:eastAsia="Arial Unicode MS" w:cs="Tahoma"/>
+          <w:b w:val="false"/>
+          <w:bCs w:val="false"/>
+          <w:i w:val="false"/>
+          <w:iCs w:val="false"/>
+          <w:caps w:val="false"/>
+          <w:smallCaps w:val="false"/>
+          <w:strike w:val="false"/>
+          <w:dstrike w:val="false"/>
+          <w:color w:val="000000"/>
+          <w:spacing w:val="0"/>
+          <w:sz w:val="24"/>
+          <w:szCs w:val="24"/>
+          <w:u w:val="none"/>
+          <w:shd w:fill="auto" w:val="clear"/>
+          <w:lang w:val="fr-FR"/>
+        </w:rPr>
+        <w:t>ndroid studio), faire fonctionner un jeu multijoueur sur différents appareils, utiliser les réseaux de neurones.</w:t>
       </w:r>
     </w:p>
     <w:p>
@@ -1592,7 +1654,7 @@
       </w:r>
       <w:r>
         <w:drawing>
-          <wp:anchor behindDoc="0" distT="0" distB="0" distL="0" distR="0" simplePos="0" locked="0" layoutInCell="0" allowOverlap="1" relativeHeight="28">
+          <wp:anchor behindDoc="0" distT="0" distB="0" distL="0" distR="0" simplePos="0" locked="0" layoutInCell="0" allowOverlap="1" relativeHeight="30">
             <wp:simplePos x="0" y="0"/>
             <wp:positionH relativeFrom="column">
               <wp:posOffset>288925</wp:posOffset>
@@ -1618,7 +1680,7 @@
                   </pic:nvPicPr>
                   <pic:blipFill>
                     <a:blip r:embed="rId3"/>
-                    <a:srcRect l="7221" t="9828" r="1929" b="4702"/>
+                    <a:srcRect l="7218" t="9826" r="1929" b="4701"/>
                     <a:stretch>
                       <a:fillRect/>
                     </a:stretch>
@@ -1767,7 +1829,7 @@
           <w:lang w:val="fr-FR"/>
         </w:rPr>
         <w:drawing>
-          <wp:anchor behindDoc="0" distT="0" distB="0" distL="0" distR="0" simplePos="0" locked="0" layoutInCell="0" allowOverlap="1" relativeHeight="27">
+          <wp:anchor behindDoc="0" distT="0" distB="0" distL="0" distR="0" simplePos="0" locked="0" layoutInCell="0" allowOverlap="1" relativeHeight="29">
             <wp:simplePos x="0" y="0"/>
             <wp:positionH relativeFrom="column">
               <wp:posOffset>63500</wp:posOffset>
@@ -2088,22 +2150,10 @@
       </w:pPr>
       <w:r>
         <w:rPr>
-          <w:rFonts w:eastAsia="Arial Unicode MS" w:cs="Tahoma"/>
-          <w:b w:val="false"/>
-          <w:bCs w:val="false"/>
-          <w:i w:val="false"/>
-          <w:iCs w:val="false"/>
-          <w:caps w:val="false"/>
-          <w:smallCaps w:val="false"/>
-          <w:strike w:val="false"/>
-          <w:dstrike w:val="false"/>
-          <w:color w:val="000000"/>
-          <w:spacing w:val="0"/>
-          <w:sz w:val="24"/>
-          <w:szCs w:val="24"/>
-          <w:u w:val="none"/>
-          <w:shd w:fill="auto" w:val="clear"/>
-          <w:lang w:val="fr-FR"/>
+          <w:b/>
+          <w:bCs/>
+          <w:sz w:val="28"/>
+          <w:szCs w:val="28"/>
         </w:rPr>
       </w:r>
     </w:p>
@@ -2158,7 +2208,7 @@
       </w:r>
       <w:r>
         <w:drawing>
-          <wp:anchor behindDoc="0" distT="0" distB="0" distL="0" distR="0" simplePos="0" locked="0" layoutInCell="0" allowOverlap="1" relativeHeight="29">
+          <wp:anchor behindDoc="0" distT="0" distB="0" distL="0" distR="0" simplePos="0" locked="0" layoutInCell="0" allowOverlap="1" relativeHeight="31">
             <wp:simplePos x="0" y="0"/>
             <wp:positionH relativeFrom="column">
               <wp:posOffset>1678940</wp:posOffset>
@@ -2313,11 +2363,7 @@
       </w:pPr>
       <w:r>
         <w:rPr/>
-        <w:t xml:space="preserve">L’objectif est </w:t>
-      </w:r>
-      <w:r>
-        <w:rPr/>
-        <w:t>que le jeu se déroule selon les règles du jeu de base :  2 coups par joueur, interdiction de joué une croix si les 4 c</w:t>
+        <w:t>L’objectif est que le jeu se déroule selon les règles du jeu de base :  2 coups par joueur, interdiction de joué une croix si les 4 c</w:t>
       </w:r>
       <w:r>
         <w:rPr>
@@ -2339,6 +2385,643 @@
           <w:lang w:val="fr-FR"/>
         </w:rPr>
         <w:t>ôtés ne sont pas remplis, victoire du joueur qui aligne 3 croix peu importe la direction.</w:t>
+      </w:r>
+    </w:p>
+    <w:p>
+      <w:pPr>
+        <w:pStyle w:val="Normal"/>
+        <w:bidi w:val="0"/>
+        <w:rPr>
+          <w:rFonts w:ascii="Times New Roman" w:hAnsi="Times New Roman" w:eastAsia="Arial Unicode MS" w:cs="Tahoma"/>
+          <w:b w:val="false"/>
+          <w:b w:val="false"/>
+          <w:bCs w:val="false"/>
+          <w:i w:val="false"/>
+          <w:i w:val="false"/>
+          <w:iCs w:val="false"/>
+          <w:caps w:val="false"/>
+          <w:smallCaps w:val="false"/>
+          <w:strike w:val="false"/>
+          <w:dstrike w:val="false"/>
+          <w:color w:val="auto"/>
+          <w:spacing w:val="0"/>
+          <w:sz w:val="24"/>
+          <w:szCs w:val="24"/>
+          <w:u w:val="none"/>
+          <w:shd w:fill="auto" w:val="clear"/>
+          <w:lang w:val="fr-FR"/>
+        </w:rPr>
+      </w:pPr>
+      <w:r>
+        <w:rPr>
+          <w:rFonts w:eastAsia="Arial Unicode MS" w:cs="Tahoma"/>
+          <w:b w:val="false"/>
+          <w:bCs w:val="false"/>
+          <w:i w:val="false"/>
+          <w:iCs w:val="false"/>
+          <w:caps w:val="false"/>
+          <w:smallCaps w:val="false"/>
+          <w:strike w:val="false"/>
+          <w:dstrike w:val="false"/>
+          <w:color w:val="000000"/>
+          <w:spacing w:val="0"/>
+          <w:sz w:val="24"/>
+          <w:szCs w:val="24"/>
+          <w:u w:val="none"/>
+          <w:shd w:fill="auto" w:val="clear"/>
+          <w:lang w:val="fr-FR"/>
+        </w:rPr>
+      </w:r>
+    </w:p>
+    <w:p>
+      <w:pPr>
+        <w:pStyle w:val="Normal"/>
+        <w:bidi w:val="0"/>
+        <w:rPr>
+          <w:rFonts w:ascii="Times New Roman" w:hAnsi="Times New Roman" w:eastAsia="Arial Unicode MS" w:cs="Tahoma"/>
+          <w:b w:val="false"/>
+          <w:b w:val="false"/>
+          <w:bCs w:val="false"/>
+          <w:i w:val="false"/>
+          <w:i w:val="false"/>
+          <w:iCs w:val="false"/>
+          <w:caps w:val="false"/>
+          <w:smallCaps w:val="false"/>
+          <w:strike w:val="false"/>
+          <w:dstrike w:val="false"/>
+          <w:color w:val="auto"/>
+          <w:spacing w:val="0"/>
+          <w:sz w:val="24"/>
+          <w:szCs w:val="24"/>
+          <w:u w:val="none"/>
+          <w:shd w:fill="auto" w:val="clear"/>
+          <w:lang w:val="fr-FR"/>
+        </w:rPr>
+      </w:pPr>
+      <w:r>
+        <w:rPr>
+          <w:rFonts w:eastAsia="Arial Unicode MS" w:cs="Tahoma"/>
+          <w:b w:val="false"/>
+          <w:bCs w:val="false"/>
+          <w:i w:val="false"/>
+          <w:iCs w:val="false"/>
+          <w:caps w:val="false"/>
+          <w:smallCaps w:val="false"/>
+          <w:strike w:val="false"/>
+          <w:dstrike w:val="false"/>
+          <w:color w:val="000000"/>
+          <w:spacing w:val="0"/>
+          <w:sz w:val="24"/>
+          <w:szCs w:val="24"/>
+          <w:u w:val="none"/>
+          <w:shd w:fill="auto" w:val="clear"/>
+          <w:lang w:val="fr-FR"/>
+        </w:rPr>
+      </w:r>
+    </w:p>
+    <w:p>
+      <w:pPr>
+        <w:pStyle w:val="Titre1"/>
+        <w:numPr>
+          <w:ilvl w:val="0"/>
+          <w:numId w:val="1"/>
+        </w:numPr>
+        <w:rPr/>
+      </w:pPr>
+      <w:bookmarkStart w:id="8" w:name="_Toc3"/>
+      <w:r>
+        <w:rPr/>
+        <w:t>Développement</w:t>
+      </w:r>
+      <w:bookmarkEnd w:id="8"/>
+      <w:r>
+        <w:rPr/>
+        <w:t xml:space="preserve"> </w:t>
+      </w:r>
+    </w:p>
+    <w:p>
+      <w:pPr>
+        <w:pStyle w:val="Titre2"/>
+        <w:numPr>
+          <w:ilvl w:val="1"/>
+          <w:numId w:val="1"/>
+        </w:numPr>
+        <w:rPr/>
+      </w:pPr>
+      <w:bookmarkStart w:id="9" w:name="_Toc4"/>
+      <w:r>
+        <w:rPr/>
+        <w:t>Analyse du problème liste des fonctionnalités</w:t>
+      </w:r>
+      <w:bookmarkEnd w:id="9"/>
+    </w:p>
+    <w:p>
+      <w:pPr>
+        <w:pStyle w:val="Standard"/>
+        <w:rPr/>
+      </w:pPr>
+      <w:r>
+        <w:rPr/>
+        <w:drawing>
+          <wp:anchor behindDoc="0" distT="0" distB="0" distL="0" distR="0" simplePos="0" locked="0" layoutInCell="0" allowOverlap="1" relativeHeight="32">
+            <wp:simplePos x="0" y="0"/>
+            <wp:positionH relativeFrom="column">
+              <wp:posOffset>1017270</wp:posOffset>
+            </wp:positionH>
+            <wp:positionV relativeFrom="paragraph">
+              <wp:posOffset>220345</wp:posOffset>
+            </wp:positionV>
+            <wp:extent cx="3516630" cy="5380990"/>
+            <wp:effectExtent l="0" t="0" r="0" b="0"/>
+            <wp:wrapTopAndBottom/>
+            <wp:docPr id="5" name="Image5" descr=""/>
+            <wp:cNvGraphicFramePr>
+              <a:graphicFrameLocks xmlns:a="http://schemas.openxmlformats.org/drawingml/2006/main" noChangeAspect="1"/>
+            </wp:cNvGraphicFramePr>
+            <a:graphic xmlns:a="http://schemas.openxmlformats.org/drawingml/2006/main">
+              <a:graphicData uri="http://schemas.openxmlformats.org/drawingml/2006/picture">
+                <pic:pic xmlns:pic="http://schemas.openxmlformats.org/drawingml/2006/picture">
+                  <pic:nvPicPr>
+                    <pic:cNvPr id="5" name="Image5" descr=""/>
+                    <pic:cNvPicPr>
+                      <a:picLocks noChangeAspect="1" noChangeArrowheads="1"/>
+                    </pic:cNvPicPr>
+                  </pic:nvPicPr>
+                  <pic:blipFill>
+                    <a:blip r:embed="rId6"/>
+                    <a:stretch>
+                      <a:fillRect/>
+                    </a:stretch>
+                  </pic:blipFill>
+                  <pic:spPr bwMode="auto">
+                    <a:xfrm>
+                      <a:off x="0" y="0"/>
+                      <a:ext cx="3516630" cy="5380990"/>
+                    </a:xfrm>
+                    <a:prstGeom prst="rect">
+                      <a:avLst/>
+                    </a:prstGeom>
+                  </pic:spPr>
+                </pic:pic>
+              </a:graphicData>
+            </a:graphic>
+          </wp:anchor>
+        </w:drawing>
+      </w:r>
+    </w:p>
+    <w:p>
+      <w:pPr>
+        <w:pStyle w:val="Normal"/>
+        <w:bidi w:val="0"/>
+        <w:jc w:val="center"/>
+        <w:rPr>
+          <w:rFonts w:ascii="Times New Roman" w:hAnsi="Times New Roman" w:eastAsia="Arial Unicode MS" w:cs="Tahoma"/>
+          <w:b/>
+          <w:b/>
+          <w:bCs/>
+          <w:i w:val="false"/>
+          <w:i w:val="false"/>
+          <w:iCs w:val="false"/>
+          <w:caps w:val="false"/>
+          <w:smallCaps w:val="false"/>
+          <w:strike w:val="false"/>
+          <w:dstrike w:val="false"/>
+          <w:color w:val="auto"/>
+          <w:spacing w:val="0"/>
+          <w:sz w:val="28"/>
+          <w:szCs w:val="28"/>
+          <w:u w:val="none"/>
+          <w:shd w:fill="auto" w:val="clear"/>
+          <w:lang w:val="fr-FR"/>
+        </w:rPr>
+      </w:pPr>
+      <w:r>
+        <w:rPr>
+          <w:rFonts w:eastAsia="Arial Unicode MS" w:cs="Tahoma"/>
+          <w:b/>
+          <w:bCs/>
+          <w:i w:val="false"/>
+          <w:iCs w:val="false"/>
+          <w:caps w:val="false"/>
+          <w:smallCaps w:val="false"/>
+          <w:strike w:val="false"/>
+          <w:dstrike w:val="false"/>
+          <w:color w:val="000000"/>
+          <w:spacing w:val="0"/>
+          <w:sz w:val="28"/>
+          <w:szCs w:val="28"/>
+          <w:u w:val="none"/>
+          <w:shd w:fill="auto" w:val="clear"/>
+          <w:lang w:val="fr-FR"/>
+        </w:rPr>
+        <w:t>Écran</w:t>
+      </w:r>
+      <w:r>
+        <w:rPr>
+          <w:rFonts w:eastAsia="Arial Unicode MS" w:cs="Tahoma"/>
+          <w:b/>
+          <w:bCs/>
+          <w:i w:val="false"/>
+          <w:iCs w:val="false"/>
+          <w:caps w:val="false"/>
+          <w:smallCaps w:val="false"/>
+          <w:strike w:val="false"/>
+          <w:dstrike w:val="false"/>
+          <w:color w:val="000000"/>
+          <w:spacing w:val="0"/>
+          <w:sz w:val="28"/>
+          <w:szCs w:val="28"/>
+          <w:u w:val="none"/>
+          <w:shd w:fill="auto" w:val="clear"/>
+          <w:lang w:val="fr-FR"/>
+        </w:rPr>
+        <w:t xml:space="preserve"> Principal de L’Application</w:t>
+      </w:r>
+    </w:p>
+    <w:p>
+      <w:pPr>
+        <w:pStyle w:val="Normal"/>
+        <w:bidi w:val="0"/>
+        <w:rPr>
+          <w:rFonts w:ascii="Times New Roman" w:hAnsi="Times New Roman" w:eastAsia="Arial Unicode MS" w:cs="Tahoma"/>
+          <w:b w:val="false"/>
+          <w:b w:val="false"/>
+          <w:bCs w:val="false"/>
+          <w:i w:val="false"/>
+          <w:i w:val="false"/>
+          <w:iCs w:val="false"/>
+          <w:caps w:val="false"/>
+          <w:smallCaps w:val="false"/>
+          <w:strike w:val="false"/>
+          <w:dstrike w:val="false"/>
+          <w:color w:val="auto"/>
+          <w:spacing w:val="0"/>
+          <w:sz w:val="24"/>
+          <w:szCs w:val="24"/>
+          <w:u w:val="none"/>
+          <w:shd w:fill="auto" w:val="clear"/>
+          <w:lang w:val="fr-FR"/>
+        </w:rPr>
+      </w:pPr>
+      <w:r>
+        <w:rPr/>
+      </w:r>
+    </w:p>
+    <w:p>
+      <w:pPr>
+        <w:pStyle w:val="Normal"/>
+        <w:bidi w:val="0"/>
+        <w:rPr>
+          <w:rFonts w:ascii="Times New Roman" w:hAnsi="Times New Roman" w:eastAsia="Arial Unicode MS" w:cs="Tahoma"/>
+          <w:b w:val="false"/>
+          <w:b w:val="false"/>
+          <w:bCs w:val="false"/>
+          <w:i w:val="false"/>
+          <w:i w:val="false"/>
+          <w:iCs w:val="false"/>
+          <w:caps w:val="false"/>
+          <w:smallCaps w:val="false"/>
+          <w:strike w:val="false"/>
+          <w:dstrike w:val="false"/>
+          <w:color w:val="auto"/>
+          <w:spacing w:val="0"/>
+          <w:sz w:val="24"/>
+          <w:szCs w:val="24"/>
+          <w:u w:val="none"/>
+          <w:shd w:fill="auto" w:val="clear"/>
+          <w:lang w:val="fr-FR"/>
+        </w:rPr>
+      </w:pPr>
+      <w:r>
+        <w:rPr>
+          <w:rFonts w:eastAsia="Arial Unicode MS" w:cs="Tahoma"/>
+          <w:b w:val="false"/>
+          <w:bCs w:val="false"/>
+          <w:i w:val="false"/>
+          <w:iCs w:val="false"/>
+          <w:caps w:val="false"/>
+          <w:smallCaps w:val="false"/>
+          <w:strike w:val="false"/>
+          <w:dstrike w:val="false"/>
+          <w:color w:val="000000"/>
+          <w:spacing w:val="0"/>
+          <w:sz w:val="24"/>
+          <w:szCs w:val="24"/>
+          <w:u w:val="none"/>
+          <w:shd w:fill="auto" w:val="clear"/>
+          <w:lang w:val="fr-FR"/>
+        </w:rPr>
+        <w:t xml:space="preserve">Nous avons pu implémenter les 3 modes de jeux (Local, Multijoueur et IA) que l’on peut lancer en appuyant sur le bouton associé. </w:t>
+      </w:r>
+    </w:p>
+    <w:p>
+      <w:pPr>
+        <w:pStyle w:val="Normal"/>
+        <w:bidi w:val="0"/>
+        <w:rPr>
+          <w:rFonts w:ascii="Times New Roman" w:hAnsi="Times New Roman" w:eastAsia="Arial Unicode MS" w:cs="Tahoma"/>
+          <w:b w:val="false"/>
+          <w:b w:val="false"/>
+          <w:bCs w:val="false"/>
+          <w:i w:val="false"/>
+          <w:i w:val="false"/>
+          <w:iCs w:val="false"/>
+          <w:caps w:val="false"/>
+          <w:smallCaps w:val="false"/>
+          <w:strike w:val="false"/>
+          <w:dstrike w:val="false"/>
+          <w:color w:val="auto"/>
+          <w:spacing w:val="0"/>
+          <w:sz w:val="24"/>
+          <w:szCs w:val="24"/>
+          <w:u w:val="none"/>
+          <w:shd w:fill="auto" w:val="clear"/>
+          <w:lang w:val="fr-FR"/>
+        </w:rPr>
+      </w:pPr>
+      <w:r>
+        <w:rPr>
+          <w:rFonts w:eastAsia="Arial Unicode MS" w:cs="Tahoma"/>
+          <w:b w:val="false"/>
+          <w:bCs w:val="false"/>
+          <w:i w:val="false"/>
+          <w:iCs w:val="false"/>
+          <w:caps w:val="false"/>
+          <w:smallCaps w:val="false"/>
+          <w:strike w:val="false"/>
+          <w:dstrike w:val="false"/>
+          <w:color w:val="000000"/>
+          <w:spacing w:val="0"/>
+          <w:sz w:val="24"/>
+          <w:szCs w:val="24"/>
+          <w:u w:val="none"/>
+          <w:shd w:fill="auto" w:val="clear"/>
+          <w:lang w:val="fr-FR"/>
+        </w:rPr>
+        <w:t>- Le mode local permet à 2 personnes de jouer sur le m</w:t>
+      </w:r>
+      <w:r>
+        <w:rPr>
+          <w:rFonts w:eastAsia="Arial Unicode MS" w:cs="Tahoma"/>
+          <w:b w:val="false"/>
+          <w:bCs w:val="false"/>
+          <w:i w:val="false"/>
+          <w:iCs w:val="false"/>
+          <w:caps w:val="false"/>
+          <w:smallCaps w:val="false"/>
+          <w:strike w:val="false"/>
+          <w:dstrike w:val="false"/>
+          <w:color w:val="000000"/>
+          <w:spacing w:val="0"/>
+          <w:kern w:val="0"/>
+          <w:sz w:val="24"/>
+          <w:szCs w:val="24"/>
+          <w:u w:val="none"/>
+          <w:shd w:fill="auto" w:val="clear"/>
+          <w:lang w:val="fr-FR" w:eastAsia="zh-CN" w:bidi="hi-IN"/>
+        </w:rPr>
+        <w:t>ême appareil en appuyant chacun leur tour sur l’écran.</w:t>
+      </w:r>
+    </w:p>
+    <w:p>
+      <w:pPr>
+        <w:pStyle w:val="Normal"/>
+        <w:bidi w:val="0"/>
+        <w:rPr>
+          <w:rFonts w:ascii="Times New Roman" w:hAnsi="Times New Roman" w:eastAsia="Arial Unicode MS" w:cs="Tahoma"/>
+          <w:b w:val="false"/>
+          <w:b w:val="false"/>
+          <w:bCs w:val="false"/>
+          <w:i w:val="false"/>
+          <w:i w:val="false"/>
+          <w:iCs w:val="false"/>
+          <w:caps w:val="false"/>
+          <w:smallCaps w:val="false"/>
+          <w:strike w:val="false"/>
+          <w:dstrike w:val="false"/>
+          <w:color w:val="auto"/>
+          <w:spacing w:val="0"/>
+          <w:sz w:val="24"/>
+          <w:szCs w:val="24"/>
+          <w:u w:val="none"/>
+          <w:shd w:fill="auto" w:val="clear"/>
+          <w:lang w:val="fr-FR"/>
+        </w:rPr>
+      </w:pPr>
+      <w:r>
+        <w:rPr>
+          <w:rFonts w:eastAsia="Arial Unicode MS" w:cs="Tahoma"/>
+          <w:b w:val="false"/>
+          <w:bCs w:val="false"/>
+          <w:i w:val="false"/>
+          <w:iCs w:val="false"/>
+          <w:caps w:val="false"/>
+          <w:smallCaps w:val="false"/>
+          <w:strike w:val="false"/>
+          <w:dstrike w:val="false"/>
+          <w:color w:val="000000"/>
+          <w:spacing w:val="0"/>
+          <w:kern w:val="0"/>
+          <w:sz w:val="24"/>
+          <w:szCs w:val="24"/>
+          <w:u w:val="none"/>
+          <w:shd w:fill="auto" w:val="clear"/>
+          <w:lang w:val="fr-FR" w:eastAsia="zh-CN" w:bidi="hi-IN"/>
+        </w:rPr>
+        <w:t>- Le mode Multijoueur redirige vers un écran d’attente et lance une partie lorsqu’un 2ème joueur demande également à jouer en multijoueur.</w:t>
+      </w:r>
+    </w:p>
+    <w:p>
+      <w:pPr>
+        <w:pStyle w:val="Normal"/>
+        <w:bidi w:val="0"/>
+        <w:rPr>
+          <w:rFonts w:ascii="Times New Roman" w:hAnsi="Times New Roman" w:eastAsia="Arial Unicode MS" w:cs="Tahoma"/>
+          <w:b w:val="false"/>
+          <w:b w:val="false"/>
+          <w:bCs w:val="false"/>
+          <w:i w:val="false"/>
+          <w:i w:val="false"/>
+          <w:iCs w:val="false"/>
+          <w:caps w:val="false"/>
+          <w:smallCaps w:val="false"/>
+          <w:strike w:val="false"/>
+          <w:dstrike w:val="false"/>
+          <w:color w:val="auto"/>
+          <w:spacing w:val="0"/>
+          <w:sz w:val="24"/>
+          <w:szCs w:val="24"/>
+          <w:u w:val="none"/>
+          <w:shd w:fill="auto" w:val="clear"/>
+          <w:lang w:val="fr-FR"/>
+        </w:rPr>
+      </w:pPr>
+      <w:r>
+        <w:rPr>
+          <w:rFonts w:eastAsia="Arial Unicode MS" w:cs="Tahoma"/>
+          <w:b w:val="false"/>
+          <w:bCs w:val="false"/>
+          <w:i w:val="false"/>
+          <w:iCs w:val="false"/>
+          <w:caps w:val="false"/>
+          <w:smallCaps w:val="false"/>
+          <w:strike w:val="false"/>
+          <w:dstrike w:val="false"/>
+          <w:color w:val="000000"/>
+          <w:spacing w:val="0"/>
+          <w:kern w:val="0"/>
+          <w:sz w:val="24"/>
+          <w:szCs w:val="24"/>
+          <w:u w:val="none"/>
+          <w:shd w:fill="auto" w:val="clear"/>
+          <w:lang w:val="fr-FR" w:eastAsia="zh-CN" w:bidi="hi-IN"/>
+        </w:rPr>
+        <w:t>- Le mode IA se joue en solo : le joueur commence et l’IA joue derrière lui en essayant toujours de gagner.</w:t>
+      </w:r>
+    </w:p>
+    <w:p>
+      <w:pPr>
+        <w:pStyle w:val="Normal"/>
+        <w:bidi w:val="0"/>
+        <w:rPr>
+          <w:rFonts w:ascii="Times New Roman" w:hAnsi="Times New Roman" w:eastAsia="Arial Unicode MS" w:cs="Tahoma"/>
+          <w:b w:val="false"/>
+          <w:b w:val="false"/>
+          <w:bCs w:val="false"/>
+          <w:i w:val="false"/>
+          <w:i w:val="false"/>
+          <w:iCs w:val="false"/>
+          <w:caps w:val="false"/>
+          <w:smallCaps w:val="false"/>
+          <w:strike w:val="false"/>
+          <w:dstrike w:val="false"/>
+          <w:color w:val="auto"/>
+          <w:spacing w:val="0"/>
+          <w:sz w:val="24"/>
+          <w:szCs w:val="24"/>
+          <w:u w:val="none"/>
+          <w:shd w:fill="auto" w:val="clear"/>
+          <w:lang w:val="fr-FR"/>
+        </w:rPr>
+      </w:pPr>
+      <w:r>
+        <w:rPr>
+          <w:rFonts w:eastAsia="Arial Unicode MS" w:cs="Tahoma"/>
+          <w:b w:val="false"/>
+          <w:bCs w:val="false"/>
+          <w:i w:val="false"/>
+          <w:iCs w:val="false"/>
+          <w:caps w:val="false"/>
+          <w:smallCaps w:val="false"/>
+          <w:strike w:val="false"/>
+          <w:dstrike w:val="false"/>
+          <w:color w:val="000000"/>
+          <w:spacing w:val="0"/>
+          <w:kern w:val="0"/>
+          <w:sz w:val="24"/>
+          <w:szCs w:val="24"/>
+          <w:u w:val="none"/>
+          <w:shd w:fill="auto" w:val="clear"/>
+          <w:lang w:val="fr-FR" w:eastAsia="zh-CN" w:bidi="hi-IN"/>
+        </w:rPr>
+        <w:t>Dans tous les cas, la partie se termine quand un joueur rempli une condition de victoire ou que le chrono de son adversaire arrive à 0. Un écran apparaît, félicitant le joueur concerné. On peut alors revenir à l’écran d’accueil en cliquant une nouvelle fois sur l’écran.</w:t>
+      </w:r>
+    </w:p>
+    <w:p>
+      <w:pPr>
+        <w:pStyle w:val="Normal"/>
+        <w:bidi w:val="0"/>
+        <w:rPr>
+          <w:rFonts w:ascii="Times New Roman" w:hAnsi="Times New Roman" w:eastAsia="Arial Unicode MS" w:cs="Tahoma"/>
+          <w:b w:val="false"/>
+          <w:b w:val="false"/>
+          <w:bCs w:val="false"/>
+          <w:i w:val="false"/>
+          <w:i w:val="false"/>
+          <w:iCs w:val="false"/>
+          <w:caps w:val="false"/>
+          <w:smallCaps w:val="false"/>
+          <w:strike w:val="false"/>
+          <w:dstrike w:val="false"/>
+          <w:color w:val="auto"/>
+          <w:spacing w:val="0"/>
+          <w:sz w:val="24"/>
+          <w:szCs w:val="24"/>
+          <w:u w:val="none"/>
+          <w:shd w:fill="auto" w:val="clear"/>
+          <w:lang w:val="fr-FR"/>
+        </w:rPr>
+      </w:pPr>
+      <w:r>
+        <w:rPr/>
+      </w:r>
+    </w:p>
+    <w:p>
+      <w:pPr>
+        <w:pStyle w:val="Normal"/>
+        <w:bidi w:val="0"/>
+        <w:rPr>
+          <w:rFonts w:ascii="Times New Roman" w:hAnsi="Times New Roman" w:eastAsia="Arial Unicode MS" w:cs="Tahoma"/>
+          <w:b w:val="false"/>
+          <w:b w:val="false"/>
+          <w:bCs w:val="false"/>
+          <w:i w:val="false"/>
+          <w:i w:val="false"/>
+          <w:iCs w:val="false"/>
+          <w:caps w:val="false"/>
+          <w:smallCaps w:val="false"/>
+          <w:strike w:val="false"/>
+          <w:dstrike w:val="false"/>
+          <w:color w:val="auto"/>
+          <w:spacing w:val="0"/>
+          <w:sz w:val="24"/>
+          <w:szCs w:val="24"/>
+          <w:u w:val="none"/>
+          <w:shd w:fill="auto" w:val="clear"/>
+          <w:lang w:val="fr-FR"/>
+        </w:rPr>
+      </w:pPr>
+      <w:r>
+        <w:rPr>
+          <w:rFonts w:eastAsia="Arial Unicode MS" w:cs="Tahoma"/>
+          <w:b w:val="false"/>
+          <w:bCs w:val="false"/>
+          <w:i w:val="false"/>
+          <w:iCs w:val="false"/>
+          <w:caps w:val="false"/>
+          <w:smallCaps w:val="false"/>
+          <w:strike w:val="false"/>
+          <w:dstrike w:val="false"/>
+          <w:color w:val="000000"/>
+          <w:spacing w:val="0"/>
+          <w:sz w:val="24"/>
+          <w:szCs w:val="24"/>
+          <w:u w:val="none"/>
+          <w:shd w:fill="auto" w:val="clear"/>
+          <w:lang w:val="fr-FR"/>
+        </w:rPr>
+        <w:t xml:space="preserve">Nous n’avons toute fois pas </w:t>
+      </w:r>
+      <w:r>
+        <w:rPr>
+          <w:rFonts w:eastAsia="Arial Unicode MS" w:cs="Tahoma"/>
+          <w:b w:val="false"/>
+          <w:bCs w:val="false"/>
+          <w:i w:val="false"/>
+          <w:iCs w:val="false"/>
+          <w:caps w:val="false"/>
+          <w:smallCaps w:val="false"/>
+          <w:strike w:val="false"/>
+          <w:dstrike w:val="false"/>
+          <w:color w:val="000000"/>
+          <w:spacing w:val="0"/>
+          <w:sz w:val="24"/>
+          <w:szCs w:val="24"/>
+          <w:u w:val="none"/>
+          <w:shd w:fill="auto" w:val="clear"/>
+          <w:lang w:val="fr-FR"/>
+        </w:rPr>
+        <w:t>créé les options initialement annoncées faute de temps et de priorité. A la place 2 autre les remplacent : La possibilité de modifier le temps du chronomètre et l’activation d’une option : le DLC qui ajoute une modification au mode de jeu de base.</w:t>
       </w:r>
     </w:p>
     <w:p>
@@ -2397,48 +3080,78 @@
       </w:pPr>
       <w:r>
         <w:rPr/>
+        <w:drawing>
+          <wp:anchor behindDoc="0" distT="0" distB="0" distL="0" distR="0" simplePos="0" locked="0" layoutInCell="0" allowOverlap="1" relativeHeight="33">
+            <wp:simplePos x="0" y="0"/>
+            <wp:positionH relativeFrom="column">
+              <wp:posOffset>1489075</wp:posOffset>
+            </wp:positionH>
+            <wp:positionV relativeFrom="paragraph">
+              <wp:posOffset>74295</wp:posOffset>
+            </wp:positionV>
+            <wp:extent cx="2781935" cy="3843020"/>
+            <wp:effectExtent l="0" t="0" r="0" b="0"/>
+            <wp:wrapTopAndBottom/>
+            <wp:docPr id="6" name="Image6" descr=""/>
+            <wp:cNvGraphicFramePr>
+              <a:graphicFrameLocks xmlns:a="http://schemas.openxmlformats.org/drawingml/2006/main" noChangeAspect="1"/>
+            </wp:cNvGraphicFramePr>
+            <a:graphic xmlns:a="http://schemas.openxmlformats.org/drawingml/2006/main">
+              <a:graphicData uri="http://schemas.openxmlformats.org/drawingml/2006/picture">
+                <pic:pic xmlns:pic="http://schemas.openxmlformats.org/drawingml/2006/picture">
+                  <pic:nvPicPr>
+                    <pic:cNvPr id="6" name="Image6" descr=""/>
+                    <pic:cNvPicPr>
+                      <a:picLocks noChangeAspect="1" noChangeArrowheads="1"/>
+                    </pic:cNvPicPr>
+                  </pic:nvPicPr>
+                  <pic:blipFill>
+                    <a:blip r:embed="rId7"/>
+                    <a:srcRect l="0" t="20973" r="0" b="0"/>
+                    <a:stretch>
+                      <a:fillRect/>
+                    </a:stretch>
+                  </pic:blipFill>
+                  <pic:spPr bwMode="auto">
+                    <a:xfrm>
+                      <a:off x="0" y="0"/>
+                      <a:ext cx="2781935" cy="3843020"/>
+                    </a:xfrm>
+                    <a:prstGeom prst="rect">
+                      <a:avLst/>
+                    </a:prstGeom>
+                  </pic:spPr>
+                </pic:pic>
+              </a:graphicData>
+            </a:graphic>
+          </wp:anchor>
+        </w:drawing>
       </w:r>
     </w:p>
     <w:p>
       <w:pPr>
-        <w:pStyle w:val="Titre1"/>
-        <w:numPr>
-          <w:ilvl w:val="0"/>
-          <w:numId w:val="1"/>
-        </w:numPr>
-        <w:rPr/>
-      </w:pPr>
-      <w:bookmarkStart w:id="8" w:name="_Toc3"/>
-      <w:r>
-        <w:rPr/>
-        <w:t>Développement</w:t>
-      </w:r>
-      <w:bookmarkEnd w:id="8"/>
-      <w:r>
-        <w:rPr/>
-        <w:t xml:space="preserve"> </w:t>
-      </w:r>
-    </w:p>
-    <w:p>
-      <w:pPr>
-        <w:pStyle w:val="Titre2"/>
-        <w:numPr>
-          <w:ilvl w:val="1"/>
-          <w:numId w:val="1"/>
-        </w:numPr>
-        <w:rPr/>
-      </w:pPr>
-      <w:bookmarkStart w:id="9" w:name="_Toc4"/>
-      <w:r>
-        <w:rPr/>
-        <w:t>Analyse du problème liste des fonctionnalités</w:t>
-      </w:r>
-      <w:bookmarkEnd w:id="9"/>
-    </w:p>
-    <w:p>
-      <w:pPr>
-        <w:pStyle w:val="Standard"/>
-        <w:rPr/>
+        <w:pStyle w:val="Normal"/>
+        <w:bidi w:val="0"/>
+        <w:rPr>
+          <w:rFonts w:ascii="Times New Roman" w:hAnsi="Times New Roman" w:eastAsia="Arial Unicode MS" w:cs="Tahoma"/>
+          <w:b w:val="false"/>
+          <w:b w:val="false"/>
+          <w:bCs w:val="false"/>
+          <w:i w:val="false"/>
+          <w:i w:val="false"/>
+          <w:iCs w:val="false"/>
+          <w:caps w:val="false"/>
+          <w:smallCaps w:val="false"/>
+          <w:strike w:val="false"/>
+          <w:dstrike w:val="false"/>
+          <w:color w:val="auto"/>
+          <w:spacing w:val="0"/>
+          <w:sz w:val="24"/>
+          <w:szCs w:val="24"/>
+          <w:u w:val="none"/>
+          <w:shd w:fill="auto" w:val="clear"/>
+          <w:lang w:val="fr-FR"/>
+        </w:rPr>
       </w:pPr>
       <w:r>
         <w:rPr/>
@@ -2446,11 +3159,147 @@
     </w:p>
     <w:p>
       <w:pPr>
-        <w:pStyle w:val="Standard"/>
-        <w:rPr/>
+        <w:pStyle w:val="Normal"/>
+        <w:bidi w:val="0"/>
+        <w:jc w:val="center"/>
+        <w:rPr>
+          <w:rFonts w:ascii="Times New Roman" w:hAnsi="Times New Roman" w:eastAsia="Arial Unicode MS" w:cs="Tahoma"/>
+          <w:b/>
+          <w:b/>
+          <w:bCs/>
+          <w:i w:val="false"/>
+          <w:i w:val="false"/>
+          <w:iCs w:val="false"/>
+          <w:caps w:val="false"/>
+          <w:smallCaps w:val="false"/>
+          <w:strike w:val="false"/>
+          <w:dstrike w:val="false"/>
+          <w:color w:val="auto"/>
+          <w:spacing w:val="0"/>
+          <w:sz w:val="28"/>
+          <w:szCs w:val="28"/>
+          <w:u w:val="none"/>
+          <w:shd w:fill="auto" w:val="clear"/>
+          <w:lang w:val="fr-FR"/>
+        </w:rPr>
+      </w:pPr>
+      <w:r>
+        <w:rPr>
+          <w:rFonts w:eastAsia="Arial Unicode MS" w:cs="Tahoma"/>
+          <w:b/>
+          <w:bCs/>
+          <w:i w:val="false"/>
+          <w:iCs w:val="false"/>
+          <w:caps w:val="false"/>
+          <w:smallCaps w:val="false"/>
+          <w:strike w:val="false"/>
+          <w:dstrike w:val="false"/>
+          <w:color w:val="000000"/>
+          <w:spacing w:val="0"/>
+          <w:sz w:val="28"/>
+          <w:szCs w:val="28"/>
+          <w:u w:val="none"/>
+          <w:shd w:fill="auto" w:val="clear"/>
+          <w:lang w:val="fr-FR"/>
+        </w:rPr>
+        <w:t xml:space="preserve">Écran </w:t>
+      </w:r>
+      <w:r>
+        <w:rPr>
+          <w:rFonts w:eastAsia="Arial Unicode MS" w:cs="Tahoma"/>
+          <w:b/>
+          <w:bCs/>
+          <w:i w:val="false"/>
+          <w:iCs w:val="false"/>
+          <w:caps w:val="false"/>
+          <w:smallCaps w:val="false"/>
+          <w:strike w:val="false"/>
+          <w:dstrike w:val="false"/>
+          <w:color w:val="000000"/>
+          <w:spacing w:val="0"/>
+          <w:sz w:val="28"/>
+          <w:szCs w:val="28"/>
+          <w:u w:val="none"/>
+          <w:shd w:fill="auto" w:val="clear"/>
+          <w:lang w:val="fr-FR"/>
+        </w:rPr>
+        <w:t>durant la partie</w:t>
+      </w:r>
+    </w:p>
+    <w:p>
+      <w:pPr>
+        <w:pStyle w:val="Normal"/>
+        <w:bidi w:val="0"/>
+        <w:rPr>
+          <w:rFonts w:ascii="Times New Roman" w:hAnsi="Times New Roman" w:eastAsia="Arial Unicode MS" w:cs="Tahoma"/>
+          <w:b w:val="false"/>
+          <w:b w:val="false"/>
+          <w:bCs w:val="false"/>
+          <w:i w:val="false"/>
+          <w:i w:val="false"/>
+          <w:iCs w:val="false"/>
+          <w:caps w:val="false"/>
+          <w:smallCaps w:val="false"/>
+          <w:strike w:val="false"/>
+          <w:dstrike w:val="false"/>
+          <w:color w:val="auto"/>
+          <w:spacing w:val="0"/>
+          <w:sz w:val="24"/>
+          <w:szCs w:val="24"/>
+          <w:u w:val="none"/>
+          <w:shd w:fill="auto" w:val="clear"/>
+          <w:lang w:val="fr-FR"/>
+        </w:rPr>
       </w:pPr>
       <w:r>
         <w:rPr/>
+      </w:r>
+    </w:p>
+    <w:p>
+      <w:pPr>
+        <w:pStyle w:val="Normal"/>
+        <w:bidi w:val="0"/>
+        <w:rPr>
+          <w:rFonts w:ascii="Times New Roman" w:hAnsi="Times New Roman" w:eastAsia="Arial Unicode MS" w:cs="Tahoma"/>
+          <w:b w:val="false"/>
+          <w:b w:val="false"/>
+          <w:bCs w:val="false"/>
+          <w:i w:val="false"/>
+          <w:i w:val="false"/>
+          <w:iCs w:val="false"/>
+          <w:caps w:val="false"/>
+          <w:smallCaps w:val="false"/>
+          <w:strike w:val="false"/>
+          <w:dstrike w:val="false"/>
+          <w:color w:val="auto"/>
+          <w:spacing w:val="0"/>
+          <w:sz w:val="24"/>
+          <w:szCs w:val="24"/>
+          <w:u w:val="none"/>
+          <w:shd w:fill="auto" w:val="clear"/>
+          <w:lang w:val="fr-FR"/>
+        </w:rPr>
+      </w:pPr>
+      <w:r>
+        <w:rPr>
+          <w:rFonts w:eastAsia="Arial Unicode MS" w:cs="Tahoma"/>
+          <w:b w:val="false"/>
+          <w:bCs w:val="false"/>
+          <w:i w:val="false"/>
+          <w:iCs w:val="false"/>
+          <w:caps w:val="false"/>
+          <w:smallCaps w:val="false"/>
+          <w:strike w:val="false"/>
+          <w:dstrike w:val="false"/>
+          <w:color w:val="000000"/>
+          <w:spacing w:val="0"/>
+          <w:sz w:val="24"/>
+          <w:szCs w:val="24"/>
+          <w:u w:val="none"/>
+          <w:shd w:fill="auto" w:val="clear"/>
+          <w:lang w:val="fr-FR"/>
+        </w:rPr>
+        <w:t>Les règles du jeu sur papier ont bien été retranscrit dans l’application. Les conditions de victoires sont toutes implémentées (alignement et temps épuisé).</w:t>
       </w:r>
     </w:p>
     <w:p>
@@ -2488,11 +3337,7 @@
       </w:pPr>
       <w:r>
         <w:rPr/>
-        <w:t xml:space="preserve">En premier lieu, </w:t>
-      </w:r>
-      <w:r>
-        <w:rPr/>
-        <w:t>une conception préliminaire a permis de définir notre interface de jeu, ainsi que les spécialités nécessaire pour son bon fonctionnement. Dans un second temps, le développement du code source permet d’avoir une application fonctionnelle : le jeu se lance sur Android, et fonctionne correctement (alternance des couleurs en fonction du joueur, etc.). Enfin, l’interface et les graphismes ont étés conçu, permettant d’avoir par la suite une application plus esthétiques.</w:t>
+        <w:t>En premier lieu, une conception préliminaire a permis de définir notre interface de jeu, ainsi que les spécialités nécessaire pour son bon fonctionnement. Dans un second temps, le développement du code source permet d’avoir une application fonctionnelle : le jeu se lance sur Android, et fonctionne correctement (alternance des couleurs en fonction du joueur, etc.). Enfin, l’interface et les graphismes ont étés conçu, permettant d’avoir par la suite une application plus esthétiques.</w:t>
       </w:r>
     </w:p>
     <w:p>
@@ -2625,7 +3470,7 @@
           <w:top w:w="0" w:type="dxa"/>
           <w:left w:w="0" w:type="dxa"/>
           <w:bottom w:w="0" w:type="dxa"/>
-          <w:right w:w="0" w:type="dxa"/>
+          <w:right w:w="7" w:type="dxa"/>
         </w:tblCellMar>
         <w:tblLook w:val="04a0" w:noHBand="0" w:noVBand="1" w:firstColumn="1" w:lastRow="0" w:lastColumn="0" w:firstRow="1"/>
       </w:tblPr>
@@ -2633,9 +3478,9 @@
         <w:gridCol w:w="4140"/>
         <w:gridCol w:w="915"/>
         <w:gridCol w:w="779"/>
-        <w:gridCol w:w="796"/>
+        <w:gridCol w:w="797"/>
         <w:gridCol w:w="795"/>
-        <w:gridCol w:w="929"/>
+        <w:gridCol w:w="928"/>
         <w:gridCol w:w="795"/>
       </w:tblGrid>
       <w:tr>
@@ -2646,9 +3491,6 @@
           <w:tcPr>
             <w:tcW w:w="4140" w:type="dxa"/>
             <w:tcBorders>
-              <w:top w:val="nil"/>
-              <w:left w:val="nil"/>
-              <w:bottom w:val="nil"/>
               <w:right w:val="single" w:sz="6" w:space="0" w:color="000000"/>
             </w:tcBorders>
           </w:tcPr>
@@ -2704,12 +3546,7 @@
         <w:tc>
           <w:tcPr>
             <w:tcW w:w="4140" w:type="dxa"/>
-            <w:tcBorders>
-              <w:top w:val="nil"/>
-              <w:left w:val="nil"/>
-              <w:bottom w:val="nil"/>
-              <w:right w:val="nil"/>
-            </w:tcBorders>
+            <w:tcBorders/>
           </w:tcPr>
           <w:p>
             <w:pPr>
@@ -2730,12 +3567,7 @@
         <w:tc>
           <w:tcPr>
             <w:tcW w:w="915" w:type="dxa"/>
-            <w:tcBorders>
-              <w:top w:val="nil"/>
-              <w:left w:val="nil"/>
-              <w:bottom w:val="nil"/>
-              <w:right w:val="nil"/>
-            </w:tcBorders>
+            <w:tcBorders/>
           </w:tcPr>
           <w:p>
             <w:pPr>
@@ -2756,37 +3588,29 @@
         <w:tc>
           <w:tcPr>
             <w:tcW w:w="779" w:type="dxa"/>
-            <w:tcBorders>
-              <w:top w:val="nil"/>
-              <w:left w:val="nil"/>
-              <w:bottom w:val="nil"/>
-              <w:right w:val="nil"/>
-            </w:tcBorders>
-          </w:tcPr>
-          <w:p>
-            <w:pPr>
-              <w:pStyle w:val="DStyleparagraph"/>
-              <w:widowControl w:val="false"/>
-              <w:spacing w:before="0" w:after="0"/>
-              <w:rPr>
-                <w:kern w:val="0"/>
-              </w:rPr>
-            </w:pPr>
-            <w:r>
-              <w:rPr>
-                <w:kern w:val="0"/>
-              </w:rPr>
-            </w:r>
-          </w:p>
-        </w:tc>
-        <w:tc>
-          <w:tcPr>
-            <w:tcW w:w="796" w:type="dxa"/>
-            <w:tcBorders>
-              <w:top w:val="nil"/>
-              <w:left w:val="nil"/>
-              <w:bottom w:val="single" w:sz="6" w:space="0" w:color="000000"/>
-              <w:right w:val="nil"/>
+            <w:tcBorders/>
+          </w:tcPr>
+          <w:p>
+            <w:pPr>
+              <w:pStyle w:val="DStyleparagraph"/>
+              <w:widowControl w:val="false"/>
+              <w:spacing w:before="0" w:after="0"/>
+              <w:rPr>
+                <w:kern w:val="0"/>
+              </w:rPr>
+            </w:pPr>
+            <w:r>
+              <w:rPr>
+                <w:kern w:val="0"/>
+              </w:rPr>
+            </w:r>
+          </w:p>
+        </w:tc>
+        <w:tc>
+          <w:tcPr>
+            <w:tcW w:w="797" w:type="dxa"/>
+            <w:tcBorders>
+              <w:bottom w:val="single" w:sz="6" w:space="0" w:color="000000"/>
             </w:tcBorders>
           </w:tcPr>
           <w:p>
@@ -2809,36 +3633,30 @@
           <w:tcPr>
             <w:tcW w:w="795" w:type="dxa"/>
             <w:tcBorders>
-              <w:top w:val="nil"/>
-              <w:left w:val="nil"/>
-              <w:bottom w:val="single" w:sz="6" w:space="0" w:color="000000"/>
-              <w:right w:val="nil"/>
-            </w:tcBorders>
-          </w:tcPr>
-          <w:p>
-            <w:pPr>
-              <w:pStyle w:val="DStyleparagraph"/>
-              <w:widowControl w:val="false"/>
-              <w:spacing w:before="0" w:after="0"/>
-              <w:rPr>
-                <w:kern w:val="0"/>
-              </w:rPr>
-            </w:pPr>
-            <w:r>
-              <w:rPr>
-                <w:kern w:val="0"/>
-              </w:rPr>
-            </w:r>
-          </w:p>
-        </w:tc>
-        <w:tc>
-          <w:tcPr>
-            <w:tcW w:w="929" w:type="dxa"/>
-            <w:tcBorders>
-              <w:top w:val="nil"/>
-              <w:left w:val="nil"/>
-              <w:bottom w:val="single" w:sz="6" w:space="0" w:color="000000"/>
-              <w:right w:val="nil"/>
+              <w:bottom w:val="single" w:sz="6" w:space="0" w:color="000000"/>
+            </w:tcBorders>
+          </w:tcPr>
+          <w:p>
+            <w:pPr>
+              <w:pStyle w:val="DStyleparagraph"/>
+              <w:widowControl w:val="false"/>
+              <w:spacing w:before="0" w:after="0"/>
+              <w:rPr>
+                <w:kern w:val="0"/>
+              </w:rPr>
+            </w:pPr>
+            <w:r>
+              <w:rPr>
+                <w:kern w:val="0"/>
+              </w:rPr>
+            </w:r>
+          </w:p>
+        </w:tc>
+        <w:tc>
+          <w:tcPr>
+            <w:tcW w:w="928" w:type="dxa"/>
+            <w:tcBorders>
+              <w:bottom w:val="single" w:sz="6" w:space="0" w:color="000000"/>
             </w:tcBorders>
           </w:tcPr>
           <w:p>
@@ -2861,10 +3679,7 @@
           <w:tcPr>
             <w:tcW w:w="795" w:type="dxa"/>
             <w:tcBorders>
-              <w:top w:val="nil"/>
-              <w:left w:val="nil"/>
-              <w:bottom w:val="single" w:sz="6" w:space="0" w:color="000000"/>
-              <w:right w:val="nil"/>
+              <w:bottom w:val="single" w:sz="6" w:space="0" w:color="000000"/>
             </w:tcBorders>
           </w:tcPr>
           <w:p>
@@ -2892,10 +3707,7 @@
           <w:tcPr>
             <w:tcW w:w="4140" w:type="dxa"/>
             <w:tcBorders>
-              <w:top w:val="nil"/>
-              <w:left w:val="nil"/>
-              <w:bottom w:val="single" w:sz="6" w:space="0" w:color="000000"/>
-              <w:right w:val="nil"/>
+              <w:bottom w:val="single" w:sz="6" w:space="0" w:color="000000"/>
             </w:tcBorders>
           </w:tcPr>
           <w:p>
@@ -2918,10 +3730,7 @@
           <w:tcPr>
             <w:tcW w:w="915" w:type="dxa"/>
             <w:tcBorders>
-              <w:top w:val="nil"/>
-              <w:left w:val="nil"/>
-              <w:bottom w:val="single" w:sz="6" w:space="0" w:color="000000"/>
-              <w:right w:val="nil"/>
+              <w:bottom w:val="single" w:sz="6" w:space="0" w:color="000000"/>
             </w:tcBorders>
           </w:tcPr>
           <w:p>
@@ -2944,8 +3753,6 @@
           <w:tcPr>
             <w:tcW w:w="779" w:type="dxa"/>
             <w:tcBorders>
-              <w:top w:val="nil"/>
-              <w:left w:val="nil"/>
               <w:bottom w:val="single" w:sz="6" w:space="0" w:color="000000"/>
               <w:right w:val="single" w:sz="6" w:space="0" w:color="000000"/>
             </w:tcBorders>
@@ -3082,7 +3889,7 @@
         </w:tc>
         <w:tc>
           <w:tcPr>
-            <w:tcW w:w="796" w:type="dxa"/>
+            <w:tcW w:w="797" w:type="dxa"/>
             <w:tcBorders>
               <w:top w:val="single" w:sz="6" w:space="0" w:color="000000"/>
               <w:left w:val="single" w:sz="6" w:space="0" w:color="000000"/>
@@ -3136,7 +3943,7 @@
         </w:tc>
         <w:tc>
           <w:tcPr>
-            <w:tcW w:w="929" w:type="dxa"/>
+            <w:tcW w:w="928" w:type="dxa"/>
             <w:tcBorders>
               <w:top w:val="single" w:sz="6" w:space="0" w:color="000000"/>
               <w:left w:val="single" w:sz="6" w:space="0" w:color="000000"/>
@@ -3198,9 +4005,7 @@
             <w:tcW w:w="4140" w:type="dxa"/>
             <w:tcBorders>
               <w:top w:val="single" w:sz="6" w:space="0" w:color="000000"/>
-              <w:left w:val="nil"/>
-              <w:bottom w:val="single" w:sz="6" w:space="0" w:color="000000"/>
-              <w:right w:val="nil"/>
+              <w:bottom w:val="single" w:sz="6" w:space="0" w:color="000000"/>
             </w:tcBorders>
           </w:tcPr>
           <w:p>
@@ -3224,9 +4029,7 @@
             <w:tcW w:w="915" w:type="dxa"/>
             <w:tcBorders>
               <w:top w:val="single" w:sz="6" w:space="0" w:color="000000"/>
-              <w:left w:val="nil"/>
-              <w:bottom w:val="single" w:sz="6" w:space="0" w:color="000000"/>
-              <w:right w:val="nil"/>
+              <w:bottom w:val="single" w:sz="6" w:space="0" w:color="000000"/>
             </w:tcBorders>
           </w:tcPr>
           <w:p>
@@ -3250,35 +4053,31 @@
             <w:tcW w:w="779" w:type="dxa"/>
             <w:tcBorders>
               <w:top w:val="single" w:sz="6" w:space="0" w:color="000000"/>
-              <w:left w:val="nil"/>
-              <w:bottom w:val="single" w:sz="6" w:space="0" w:color="000000"/>
-              <w:right w:val="nil"/>
-            </w:tcBorders>
-          </w:tcPr>
-          <w:p>
-            <w:pPr>
-              <w:pStyle w:val="DStyleparagraph"/>
-              <w:widowControl w:val="false"/>
-              <w:spacing w:before="0" w:after="0"/>
-              <w:rPr>
-                <w:kern w:val="0"/>
-              </w:rPr>
-            </w:pPr>
-            <w:r>
-              <w:rPr>
-                <w:kern w:val="0"/>
-              </w:rPr>
-            </w:r>
-          </w:p>
-        </w:tc>
-        <w:tc>
-          <w:tcPr>
-            <w:tcW w:w="796" w:type="dxa"/>
-            <w:tcBorders>
-              <w:top w:val="single" w:sz="6" w:space="0" w:color="000000"/>
-              <w:left w:val="nil"/>
-              <w:bottom w:val="single" w:sz="6" w:space="0" w:color="000000"/>
-              <w:right w:val="nil"/>
+              <w:bottom w:val="single" w:sz="6" w:space="0" w:color="000000"/>
+            </w:tcBorders>
+          </w:tcPr>
+          <w:p>
+            <w:pPr>
+              <w:pStyle w:val="DStyleparagraph"/>
+              <w:widowControl w:val="false"/>
+              <w:spacing w:before="0" w:after="0"/>
+              <w:rPr>
+                <w:kern w:val="0"/>
+              </w:rPr>
+            </w:pPr>
+            <w:r>
+              <w:rPr>
+                <w:kern w:val="0"/>
+              </w:rPr>
+            </w:r>
+          </w:p>
+        </w:tc>
+        <w:tc>
+          <w:tcPr>
+            <w:tcW w:w="797" w:type="dxa"/>
+            <w:tcBorders>
+              <w:top w:val="single" w:sz="6" w:space="0" w:color="000000"/>
+              <w:bottom w:val="single" w:sz="6" w:space="0" w:color="000000"/>
             </w:tcBorders>
           </w:tcPr>
           <w:p>
@@ -3302,35 +4101,31 @@
             <w:tcW w:w="795" w:type="dxa"/>
             <w:tcBorders>
               <w:top w:val="single" w:sz="6" w:space="0" w:color="000000"/>
-              <w:left w:val="nil"/>
-              <w:bottom w:val="single" w:sz="6" w:space="0" w:color="000000"/>
-              <w:right w:val="nil"/>
-            </w:tcBorders>
-          </w:tcPr>
-          <w:p>
-            <w:pPr>
-              <w:pStyle w:val="DStyleparagraph"/>
-              <w:widowControl w:val="false"/>
-              <w:spacing w:before="0" w:after="0"/>
-              <w:rPr>
-                <w:kern w:val="0"/>
-              </w:rPr>
-            </w:pPr>
-            <w:r>
-              <w:rPr>
-                <w:kern w:val="0"/>
-              </w:rPr>
-            </w:r>
-          </w:p>
-        </w:tc>
-        <w:tc>
-          <w:tcPr>
-            <w:tcW w:w="929" w:type="dxa"/>
-            <w:tcBorders>
-              <w:top w:val="single" w:sz="6" w:space="0" w:color="000000"/>
-              <w:left w:val="nil"/>
-              <w:bottom w:val="single" w:sz="6" w:space="0" w:color="000000"/>
-              <w:right w:val="nil"/>
+              <w:bottom w:val="single" w:sz="6" w:space="0" w:color="000000"/>
+            </w:tcBorders>
+          </w:tcPr>
+          <w:p>
+            <w:pPr>
+              <w:pStyle w:val="DStyleparagraph"/>
+              <w:widowControl w:val="false"/>
+              <w:spacing w:before="0" w:after="0"/>
+              <w:rPr>
+                <w:kern w:val="0"/>
+              </w:rPr>
+            </w:pPr>
+            <w:r>
+              <w:rPr>
+                <w:kern w:val="0"/>
+              </w:rPr>
+            </w:r>
+          </w:p>
+        </w:tc>
+        <w:tc>
+          <w:tcPr>
+            <w:tcW w:w="928" w:type="dxa"/>
+            <w:tcBorders>
+              <w:top w:val="single" w:sz="6" w:space="0" w:color="000000"/>
+              <w:bottom w:val="single" w:sz="6" w:space="0" w:color="000000"/>
             </w:tcBorders>
           </w:tcPr>
           <w:p>
@@ -3354,9 +4149,7 @@
             <w:tcW w:w="795" w:type="dxa"/>
             <w:tcBorders>
               <w:top w:val="single" w:sz="6" w:space="0" w:color="000000"/>
-              <w:left w:val="nil"/>
-              <w:bottom w:val="single" w:sz="6" w:space="0" w:color="000000"/>
-              <w:right w:val="nil"/>
+              <w:bottom w:val="single" w:sz="6" w:space="0" w:color="000000"/>
             </w:tcBorders>
           </w:tcPr>
           <w:p>
@@ -3463,7 +4256,7 @@
         </w:tc>
         <w:tc>
           <w:tcPr>
-            <w:tcW w:w="796" w:type="dxa"/>
+            <w:tcW w:w="797" w:type="dxa"/>
             <w:tcBorders>
               <w:top w:val="single" w:sz="6" w:space="0" w:color="000000"/>
               <w:left w:val="single" w:sz="6" w:space="0" w:color="000000"/>
@@ -3517,7 +4310,7 @@
         </w:tc>
         <w:tc>
           <w:tcPr>
-            <w:tcW w:w="929" w:type="dxa"/>
+            <w:tcW w:w="928" w:type="dxa"/>
             <w:tcBorders>
               <w:top w:val="single" w:sz="6" w:space="0" w:color="000000"/>
               <w:left w:val="single" w:sz="6" w:space="0" w:color="000000"/>
@@ -3579,9 +4372,6 @@
             <w:tcW w:w="4140" w:type="dxa"/>
             <w:tcBorders>
               <w:top w:val="single" w:sz="6" w:space="0" w:color="000000"/>
-              <w:left w:val="nil"/>
-              <w:bottom w:val="nil"/>
-              <w:right w:val="nil"/>
             </w:tcBorders>
           </w:tcPr>
           <w:p>
@@ -3605,9 +4395,6 @@
             <w:tcW w:w="915" w:type="dxa"/>
             <w:tcBorders>
               <w:top w:val="single" w:sz="6" w:space="0" w:color="000000"/>
-              <w:left w:val="nil"/>
-              <w:bottom w:val="nil"/>
-              <w:right w:val="nil"/>
             </w:tcBorders>
           </w:tcPr>
           <w:p>
@@ -3631,35 +4418,29 @@
             <w:tcW w:w="779" w:type="dxa"/>
             <w:tcBorders>
               <w:top w:val="single" w:sz="6" w:space="0" w:color="000000"/>
-              <w:left w:val="nil"/>
-              <w:bottom w:val="nil"/>
-              <w:right w:val="nil"/>
-            </w:tcBorders>
-          </w:tcPr>
-          <w:p>
-            <w:pPr>
-              <w:pStyle w:val="DStyleparagraph"/>
-              <w:widowControl w:val="false"/>
-              <w:spacing w:before="0" w:after="0"/>
-              <w:rPr>
-                <w:kern w:val="0"/>
-              </w:rPr>
-            </w:pPr>
-            <w:r>
-              <w:rPr>
-                <w:kern w:val="0"/>
-              </w:rPr>
-            </w:r>
-          </w:p>
-        </w:tc>
-        <w:tc>
-          <w:tcPr>
-            <w:tcW w:w="796" w:type="dxa"/>
-            <w:tcBorders>
-              <w:top w:val="single" w:sz="6" w:space="0" w:color="000000"/>
-              <w:left w:val="nil"/>
-              <w:bottom w:val="nil"/>
-              <w:right w:val="nil"/>
+            </w:tcBorders>
+          </w:tcPr>
+          <w:p>
+            <w:pPr>
+              <w:pStyle w:val="DStyleparagraph"/>
+              <w:widowControl w:val="false"/>
+              <w:spacing w:before="0" w:after="0"/>
+              <w:rPr>
+                <w:kern w:val="0"/>
+              </w:rPr>
+            </w:pPr>
+            <w:r>
+              <w:rPr>
+                <w:kern w:val="0"/>
+              </w:rPr>
+            </w:r>
+          </w:p>
+        </w:tc>
+        <w:tc>
+          <w:tcPr>
+            <w:tcW w:w="797" w:type="dxa"/>
+            <w:tcBorders>
+              <w:top w:val="single" w:sz="6" w:space="0" w:color="000000"/>
             </w:tcBorders>
           </w:tcPr>
           <w:p>
@@ -3683,35 +4464,29 @@
             <w:tcW w:w="795" w:type="dxa"/>
             <w:tcBorders>
               <w:top w:val="single" w:sz="6" w:space="0" w:color="000000"/>
-              <w:left w:val="nil"/>
-              <w:bottom w:val="nil"/>
-              <w:right w:val="nil"/>
-            </w:tcBorders>
-          </w:tcPr>
-          <w:p>
-            <w:pPr>
-              <w:pStyle w:val="DStyleparagraph"/>
-              <w:widowControl w:val="false"/>
-              <w:spacing w:before="0" w:after="0"/>
-              <w:rPr>
-                <w:kern w:val="0"/>
-              </w:rPr>
-            </w:pPr>
-            <w:r>
-              <w:rPr>
-                <w:kern w:val="0"/>
-              </w:rPr>
-            </w:r>
-          </w:p>
-        </w:tc>
-        <w:tc>
-          <w:tcPr>
-            <w:tcW w:w="929" w:type="dxa"/>
-            <w:tcBorders>
-              <w:top w:val="single" w:sz="6" w:space="0" w:color="000000"/>
-              <w:left w:val="nil"/>
-              <w:bottom w:val="nil"/>
-              <w:right w:val="nil"/>
+            </w:tcBorders>
+          </w:tcPr>
+          <w:p>
+            <w:pPr>
+              <w:pStyle w:val="DStyleparagraph"/>
+              <w:widowControl w:val="false"/>
+              <w:spacing w:before="0" w:after="0"/>
+              <w:rPr>
+                <w:kern w:val="0"/>
+              </w:rPr>
+            </w:pPr>
+            <w:r>
+              <w:rPr>
+                <w:kern w:val="0"/>
+              </w:rPr>
+            </w:r>
+          </w:p>
+        </w:tc>
+        <w:tc>
+          <w:tcPr>
+            <w:tcW w:w="928" w:type="dxa"/>
+            <w:tcBorders>
+              <w:top w:val="single" w:sz="6" w:space="0" w:color="000000"/>
             </w:tcBorders>
           </w:tcPr>
           <w:p>
@@ -3735,9 +4510,6 @@
             <w:tcW w:w="795" w:type="dxa"/>
             <w:tcBorders>
               <w:top w:val="single" w:sz="6" w:space="0" w:color="000000"/>
-              <w:left w:val="nil"/>
-              <w:bottom w:val="nil"/>
-              <w:right w:val="nil"/>
             </w:tcBorders>
           </w:tcPr>
           <w:p>
@@ -3765,10 +4537,7 @@
           <w:tcPr>
             <w:tcW w:w="4140" w:type="dxa"/>
             <w:tcBorders>
-              <w:top w:val="nil"/>
-              <w:left w:val="nil"/>
-              <w:bottom w:val="single" w:sz="6" w:space="0" w:color="000000"/>
-              <w:right w:val="nil"/>
+              <w:bottom w:val="single" w:sz="6" w:space="0" w:color="000000"/>
             </w:tcBorders>
           </w:tcPr>
           <w:p>
@@ -3792,10 +4561,7 @@
           <w:tcPr>
             <w:tcW w:w="915" w:type="dxa"/>
             <w:tcBorders>
-              <w:top w:val="nil"/>
-              <w:left w:val="nil"/>
-              <w:bottom w:val="single" w:sz="6" w:space="0" w:color="000000"/>
-              <w:right w:val="nil"/>
+              <w:bottom w:val="single" w:sz="6" w:space="0" w:color="000000"/>
             </w:tcBorders>
           </w:tcPr>
           <w:p>
@@ -3819,10 +4585,7 @@
           <w:tcPr>
             <w:tcW w:w="779" w:type="dxa"/>
             <w:tcBorders>
-              <w:top w:val="nil"/>
-              <w:left w:val="nil"/>
-              <w:bottom w:val="single" w:sz="6" w:space="0" w:color="000000"/>
-              <w:right w:val="nil"/>
+              <w:bottom w:val="single" w:sz="6" w:space="0" w:color="000000"/>
             </w:tcBorders>
           </w:tcPr>
           <w:p>
@@ -3844,12 +4607,9 @@
         </w:tc>
         <w:tc>
           <w:tcPr>
-            <w:tcW w:w="796" w:type="dxa"/>
-            <w:tcBorders>
-              <w:top w:val="nil"/>
-              <w:left w:val="nil"/>
-              <w:bottom w:val="single" w:sz="6" w:space="0" w:color="000000"/>
-              <w:right w:val="nil"/>
+            <w:tcW w:w="797" w:type="dxa"/>
+            <w:tcBorders>
+              <w:bottom w:val="single" w:sz="6" w:space="0" w:color="000000"/>
             </w:tcBorders>
           </w:tcPr>
           <w:p>
@@ -3873,10 +4633,7 @@
           <w:tcPr>
             <w:tcW w:w="795" w:type="dxa"/>
             <w:tcBorders>
-              <w:top w:val="nil"/>
-              <w:left w:val="nil"/>
-              <w:bottom w:val="single" w:sz="6" w:space="0" w:color="000000"/>
-              <w:right w:val="nil"/>
+              <w:bottom w:val="single" w:sz="6" w:space="0" w:color="000000"/>
             </w:tcBorders>
           </w:tcPr>
           <w:p>
@@ -3898,12 +4655,9 @@
         </w:tc>
         <w:tc>
           <w:tcPr>
-            <w:tcW w:w="929" w:type="dxa"/>
-            <w:tcBorders>
-              <w:top w:val="nil"/>
-              <w:left w:val="nil"/>
-              <w:bottom w:val="single" w:sz="6" w:space="0" w:color="000000"/>
-              <w:right w:val="nil"/>
+            <w:tcW w:w="928" w:type="dxa"/>
+            <w:tcBorders>
+              <w:bottom w:val="single" w:sz="6" w:space="0" w:color="000000"/>
             </w:tcBorders>
           </w:tcPr>
           <w:p>
@@ -3927,10 +4681,7 @@
           <w:tcPr>
             <w:tcW w:w="795" w:type="dxa"/>
             <w:tcBorders>
-              <w:top w:val="nil"/>
-              <w:left w:val="nil"/>
-              <w:bottom w:val="single" w:sz="6" w:space="0" w:color="000000"/>
-              <w:right w:val="nil"/>
+              <w:bottom w:val="single" w:sz="6" w:space="0" w:color="000000"/>
             </w:tcBorders>
           </w:tcPr>
           <w:p>
@@ -4038,7 +4789,7 @@
         </w:tc>
         <w:tc>
           <w:tcPr>
-            <w:tcW w:w="796" w:type="dxa"/>
+            <w:tcW w:w="797" w:type="dxa"/>
             <w:tcBorders>
               <w:top w:val="single" w:sz="6" w:space="0" w:color="000000"/>
               <w:left w:val="single" w:sz="6" w:space="0" w:color="000000"/>
@@ -4092,7 +4843,7 @@
         </w:tc>
         <w:tc>
           <w:tcPr>
-            <w:tcW w:w="929" w:type="dxa"/>
+            <w:tcW w:w="928" w:type="dxa"/>
             <w:tcBorders>
               <w:top w:val="single" w:sz="6" w:space="0" w:color="000000"/>
               <w:left w:val="single" w:sz="6" w:space="0" w:color="000000"/>
@@ -4232,7 +4983,7 @@
         </w:tc>
         <w:tc>
           <w:tcPr>
-            <w:tcW w:w="796" w:type="dxa"/>
+            <w:tcW w:w="797" w:type="dxa"/>
             <w:tcBorders>
               <w:top w:val="single" w:sz="6" w:space="0" w:color="000000"/>
               <w:left w:val="single" w:sz="6" w:space="0" w:color="000000"/>
@@ -4286,7 +5037,7 @@
         </w:tc>
         <w:tc>
           <w:tcPr>
-            <w:tcW w:w="929" w:type="dxa"/>
+            <w:tcW w:w="928" w:type="dxa"/>
             <w:tcBorders>
               <w:top w:val="single" w:sz="6" w:space="0" w:color="000000"/>
               <w:left w:val="single" w:sz="6" w:space="0" w:color="000000"/>
@@ -4426,7 +5177,7 @@
         </w:tc>
         <w:tc>
           <w:tcPr>
-            <w:tcW w:w="796" w:type="dxa"/>
+            <w:tcW w:w="797" w:type="dxa"/>
             <w:tcBorders>
               <w:top w:val="single" w:sz="6" w:space="0" w:color="000000"/>
               <w:left w:val="single" w:sz="6" w:space="0" w:color="000000"/>
@@ -4480,7 +5231,7 @@
         </w:tc>
         <w:tc>
           <w:tcPr>
-            <w:tcW w:w="929" w:type="dxa"/>
+            <w:tcW w:w="928" w:type="dxa"/>
             <w:tcBorders>
               <w:top w:val="single" w:sz="6" w:space="0" w:color="000000"/>
               <w:left w:val="single" w:sz="6" w:space="0" w:color="000000"/>
@@ -4620,7 +5371,7 @@
         </w:tc>
         <w:tc>
           <w:tcPr>
-            <w:tcW w:w="796" w:type="dxa"/>
+            <w:tcW w:w="797" w:type="dxa"/>
             <w:tcBorders>
               <w:top w:val="single" w:sz="6" w:space="0" w:color="000000"/>
               <w:left w:val="single" w:sz="6" w:space="0" w:color="000000"/>
@@ -4674,7 +5425,7 @@
         </w:tc>
         <w:tc>
           <w:tcPr>
-            <w:tcW w:w="929" w:type="dxa"/>
+            <w:tcW w:w="928" w:type="dxa"/>
             <w:tcBorders>
               <w:top w:val="single" w:sz="6" w:space="0" w:color="000000"/>
               <w:left w:val="single" w:sz="6" w:space="0" w:color="000000"/>
@@ -4814,7 +5565,7 @@
         </w:tc>
         <w:tc>
           <w:tcPr>
-            <w:tcW w:w="796" w:type="dxa"/>
+            <w:tcW w:w="797" w:type="dxa"/>
             <w:tcBorders>
               <w:top w:val="single" w:sz="6" w:space="0" w:color="000000"/>
               <w:left w:val="single" w:sz="6" w:space="0" w:color="000000"/>
@@ -4868,7 +5619,7 @@
         </w:tc>
         <w:tc>
           <w:tcPr>
-            <w:tcW w:w="929" w:type="dxa"/>
+            <w:tcW w:w="928" w:type="dxa"/>
             <w:tcBorders>
               <w:top w:val="single" w:sz="6" w:space="0" w:color="000000"/>
               <w:left w:val="single" w:sz="6" w:space="0" w:color="000000"/>
@@ -4930,9 +5681,6 @@
             <w:tcW w:w="4140" w:type="dxa"/>
             <w:tcBorders>
               <w:top w:val="single" w:sz="6" w:space="0" w:color="000000"/>
-              <w:left w:val="nil"/>
-              <w:bottom w:val="nil"/>
-              <w:right w:val="nil"/>
             </w:tcBorders>
           </w:tcPr>
           <w:p>
@@ -4956,9 +5704,6 @@
             <w:tcW w:w="915" w:type="dxa"/>
             <w:tcBorders>
               <w:top w:val="single" w:sz="6" w:space="0" w:color="000000"/>
-              <w:left w:val="nil"/>
-              <w:bottom w:val="nil"/>
-              <w:right w:val="nil"/>
             </w:tcBorders>
           </w:tcPr>
           <w:p>
@@ -4982,35 +5727,29 @@
             <w:tcW w:w="779" w:type="dxa"/>
             <w:tcBorders>
               <w:top w:val="single" w:sz="6" w:space="0" w:color="000000"/>
-              <w:left w:val="nil"/>
-              <w:bottom w:val="nil"/>
-              <w:right w:val="nil"/>
-            </w:tcBorders>
-          </w:tcPr>
-          <w:p>
-            <w:pPr>
-              <w:pStyle w:val="DStyleparagraph"/>
-              <w:widowControl w:val="false"/>
-              <w:spacing w:before="0" w:after="0"/>
-              <w:rPr>
-                <w:kern w:val="0"/>
-              </w:rPr>
-            </w:pPr>
-            <w:r>
-              <w:rPr>
-                <w:kern w:val="0"/>
-              </w:rPr>
-            </w:r>
-          </w:p>
-        </w:tc>
-        <w:tc>
-          <w:tcPr>
-            <w:tcW w:w="796" w:type="dxa"/>
-            <w:tcBorders>
-              <w:top w:val="single" w:sz="6" w:space="0" w:color="000000"/>
-              <w:left w:val="nil"/>
-              <w:bottom w:val="nil"/>
-              <w:right w:val="nil"/>
+            </w:tcBorders>
+          </w:tcPr>
+          <w:p>
+            <w:pPr>
+              <w:pStyle w:val="DStyleparagraph"/>
+              <w:widowControl w:val="false"/>
+              <w:spacing w:before="0" w:after="0"/>
+              <w:rPr>
+                <w:kern w:val="0"/>
+              </w:rPr>
+            </w:pPr>
+            <w:r>
+              <w:rPr>
+                <w:kern w:val="0"/>
+              </w:rPr>
+            </w:r>
+          </w:p>
+        </w:tc>
+        <w:tc>
+          <w:tcPr>
+            <w:tcW w:w="797" w:type="dxa"/>
+            <w:tcBorders>
+              <w:top w:val="single" w:sz="6" w:space="0" w:color="000000"/>
             </w:tcBorders>
           </w:tcPr>
           <w:p>
@@ -5034,35 +5773,29 @@
             <w:tcW w:w="795" w:type="dxa"/>
             <w:tcBorders>
               <w:top w:val="single" w:sz="6" w:space="0" w:color="000000"/>
-              <w:left w:val="nil"/>
-              <w:bottom w:val="nil"/>
-              <w:right w:val="nil"/>
-            </w:tcBorders>
-          </w:tcPr>
-          <w:p>
-            <w:pPr>
-              <w:pStyle w:val="DStyleparagraph"/>
-              <w:widowControl w:val="false"/>
-              <w:spacing w:before="0" w:after="0"/>
-              <w:rPr>
-                <w:kern w:val="0"/>
-              </w:rPr>
-            </w:pPr>
-            <w:r>
-              <w:rPr>
-                <w:kern w:val="0"/>
-              </w:rPr>
-            </w:r>
-          </w:p>
-        </w:tc>
-        <w:tc>
-          <w:tcPr>
-            <w:tcW w:w="929" w:type="dxa"/>
-            <w:tcBorders>
-              <w:top w:val="single" w:sz="6" w:space="0" w:color="000000"/>
-              <w:left w:val="nil"/>
-              <w:bottom w:val="nil"/>
-              <w:right w:val="nil"/>
+            </w:tcBorders>
+          </w:tcPr>
+          <w:p>
+            <w:pPr>
+              <w:pStyle w:val="DStyleparagraph"/>
+              <w:widowControl w:val="false"/>
+              <w:spacing w:before="0" w:after="0"/>
+              <w:rPr>
+                <w:kern w:val="0"/>
+              </w:rPr>
+            </w:pPr>
+            <w:r>
+              <w:rPr>
+                <w:kern w:val="0"/>
+              </w:rPr>
+            </w:r>
+          </w:p>
+        </w:tc>
+        <w:tc>
+          <w:tcPr>
+            <w:tcW w:w="928" w:type="dxa"/>
+            <w:tcBorders>
+              <w:top w:val="single" w:sz="6" w:space="0" w:color="000000"/>
             </w:tcBorders>
           </w:tcPr>
           <w:p>
@@ -5086,9 +5819,6 @@
             <w:tcW w:w="795" w:type="dxa"/>
             <w:tcBorders>
               <w:top w:val="single" w:sz="6" w:space="0" w:color="000000"/>
-              <w:left w:val="nil"/>
-              <w:bottom w:val="nil"/>
-              <w:right w:val="nil"/>
             </w:tcBorders>
           </w:tcPr>
           <w:p>
@@ -5116,10 +5846,7 @@
           <w:tcPr>
             <w:tcW w:w="4140" w:type="dxa"/>
             <w:tcBorders>
-              <w:top w:val="nil"/>
-              <w:left w:val="nil"/>
-              <w:bottom w:val="single" w:sz="6" w:space="0" w:color="000000"/>
-              <w:right w:val="nil"/>
+              <w:bottom w:val="single" w:sz="6" w:space="0" w:color="000000"/>
             </w:tcBorders>
           </w:tcPr>
           <w:p>
@@ -5143,10 +5870,7 @@
           <w:tcPr>
             <w:tcW w:w="915" w:type="dxa"/>
             <w:tcBorders>
-              <w:top w:val="nil"/>
-              <w:left w:val="nil"/>
-              <w:bottom w:val="single" w:sz="6" w:space="0" w:color="000000"/>
-              <w:right w:val="nil"/>
+              <w:bottom w:val="single" w:sz="6" w:space="0" w:color="000000"/>
             </w:tcBorders>
           </w:tcPr>
           <w:p>
@@ -5170,10 +5894,7 @@
           <w:tcPr>
             <w:tcW w:w="779" w:type="dxa"/>
             <w:tcBorders>
-              <w:top w:val="nil"/>
-              <w:left w:val="nil"/>
-              <w:bottom w:val="single" w:sz="6" w:space="0" w:color="000000"/>
-              <w:right w:val="nil"/>
+              <w:bottom w:val="single" w:sz="6" w:space="0" w:color="000000"/>
             </w:tcBorders>
           </w:tcPr>
           <w:p>
@@ -5195,12 +5916,9 @@
         </w:tc>
         <w:tc>
           <w:tcPr>
-            <w:tcW w:w="796" w:type="dxa"/>
-            <w:tcBorders>
-              <w:top w:val="nil"/>
-              <w:left w:val="nil"/>
-              <w:bottom w:val="single" w:sz="6" w:space="0" w:color="000000"/>
-              <w:right w:val="nil"/>
+            <w:tcW w:w="797" w:type="dxa"/>
+            <w:tcBorders>
+              <w:bottom w:val="single" w:sz="6" w:space="0" w:color="000000"/>
             </w:tcBorders>
           </w:tcPr>
           <w:p>
@@ -5224,10 +5942,7 @@
           <w:tcPr>
             <w:tcW w:w="795" w:type="dxa"/>
             <w:tcBorders>
-              <w:top w:val="nil"/>
-              <w:left w:val="nil"/>
-              <w:bottom w:val="single" w:sz="6" w:space="0" w:color="000000"/>
-              <w:right w:val="nil"/>
+              <w:bottom w:val="single" w:sz="6" w:space="0" w:color="000000"/>
             </w:tcBorders>
           </w:tcPr>
           <w:p>
@@ -5249,12 +5964,9 @@
         </w:tc>
         <w:tc>
           <w:tcPr>
-            <w:tcW w:w="929" w:type="dxa"/>
-            <w:tcBorders>
-              <w:top w:val="nil"/>
-              <w:left w:val="nil"/>
-              <w:bottom w:val="single" w:sz="6" w:space="0" w:color="000000"/>
-              <w:right w:val="nil"/>
+            <w:tcW w:w="928" w:type="dxa"/>
+            <w:tcBorders>
+              <w:bottom w:val="single" w:sz="6" w:space="0" w:color="000000"/>
             </w:tcBorders>
           </w:tcPr>
           <w:p>
@@ -5278,10 +5990,7 @@
           <w:tcPr>
             <w:tcW w:w="795" w:type="dxa"/>
             <w:tcBorders>
-              <w:top w:val="nil"/>
-              <w:left w:val="nil"/>
-              <w:bottom w:val="single" w:sz="6" w:space="0" w:color="000000"/>
-              <w:right w:val="nil"/>
+              <w:bottom w:val="single" w:sz="6" w:space="0" w:color="000000"/>
             </w:tcBorders>
           </w:tcPr>
           <w:p>
@@ -5389,7 +6098,7 @@
         </w:tc>
         <w:tc>
           <w:tcPr>
-            <w:tcW w:w="796" w:type="dxa"/>
+            <w:tcW w:w="797" w:type="dxa"/>
             <w:tcBorders>
               <w:top w:val="single" w:sz="6" w:space="0" w:color="000000"/>
               <w:left w:val="single" w:sz="6" w:space="0" w:color="000000"/>
@@ -5443,7 +6152,7 @@
         </w:tc>
         <w:tc>
           <w:tcPr>
-            <w:tcW w:w="929" w:type="dxa"/>
+            <w:tcW w:w="928" w:type="dxa"/>
             <w:tcBorders>
               <w:top w:val="single" w:sz="6" w:space="0" w:color="000000"/>
               <w:left w:val="single" w:sz="6" w:space="0" w:color="000000"/>
@@ -5505,9 +6214,6 @@
             <w:tcW w:w="4140" w:type="dxa"/>
             <w:tcBorders>
               <w:top w:val="single" w:sz="6" w:space="0" w:color="000000"/>
-              <w:left w:val="nil"/>
-              <w:bottom w:val="nil"/>
-              <w:right w:val="nil"/>
             </w:tcBorders>
           </w:tcPr>
           <w:p>
@@ -5531,9 +6237,6 @@
             <w:tcW w:w="915" w:type="dxa"/>
             <w:tcBorders>
               <w:top w:val="single" w:sz="6" w:space="0" w:color="000000"/>
-              <w:left w:val="nil"/>
-              <w:bottom w:val="nil"/>
-              <w:right w:val="nil"/>
             </w:tcBorders>
           </w:tcPr>
           <w:p>
@@ -5557,35 +6260,29 @@
             <w:tcW w:w="779" w:type="dxa"/>
             <w:tcBorders>
               <w:top w:val="single" w:sz="6" w:space="0" w:color="000000"/>
-              <w:left w:val="nil"/>
-              <w:bottom w:val="nil"/>
-              <w:right w:val="nil"/>
-            </w:tcBorders>
-          </w:tcPr>
-          <w:p>
-            <w:pPr>
-              <w:pStyle w:val="DStyleparagraph"/>
-              <w:widowControl w:val="false"/>
-              <w:spacing w:before="0" w:after="0"/>
-              <w:rPr>
-                <w:kern w:val="0"/>
-              </w:rPr>
-            </w:pPr>
-            <w:r>
-              <w:rPr>
-                <w:kern w:val="0"/>
-              </w:rPr>
-            </w:r>
-          </w:p>
-        </w:tc>
-        <w:tc>
-          <w:tcPr>
-            <w:tcW w:w="796" w:type="dxa"/>
-            <w:tcBorders>
-              <w:top w:val="single" w:sz="6" w:space="0" w:color="000000"/>
-              <w:left w:val="nil"/>
-              <w:bottom w:val="nil"/>
-              <w:right w:val="nil"/>
+            </w:tcBorders>
+          </w:tcPr>
+          <w:p>
+            <w:pPr>
+              <w:pStyle w:val="DStyleparagraph"/>
+              <w:widowControl w:val="false"/>
+              <w:spacing w:before="0" w:after="0"/>
+              <w:rPr>
+                <w:kern w:val="0"/>
+              </w:rPr>
+            </w:pPr>
+            <w:r>
+              <w:rPr>
+                <w:kern w:val="0"/>
+              </w:rPr>
+            </w:r>
+          </w:p>
+        </w:tc>
+        <w:tc>
+          <w:tcPr>
+            <w:tcW w:w="797" w:type="dxa"/>
+            <w:tcBorders>
+              <w:top w:val="single" w:sz="6" w:space="0" w:color="000000"/>
             </w:tcBorders>
           </w:tcPr>
           <w:p>
@@ -5609,35 +6306,29 @@
             <w:tcW w:w="795" w:type="dxa"/>
             <w:tcBorders>
               <w:top w:val="single" w:sz="6" w:space="0" w:color="000000"/>
-              <w:left w:val="nil"/>
-              <w:bottom w:val="nil"/>
-              <w:right w:val="nil"/>
-            </w:tcBorders>
-          </w:tcPr>
-          <w:p>
-            <w:pPr>
-              <w:pStyle w:val="DStyleparagraph"/>
-              <w:widowControl w:val="false"/>
-              <w:spacing w:before="0" w:after="0"/>
-              <w:rPr>
-                <w:kern w:val="0"/>
-              </w:rPr>
-            </w:pPr>
-            <w:r>
-              <w:rPr>
-                <w:kern w:val="0"/>
-              </w:rPr>
-            </w:r>
-          </w:p>
-        </w:tc>
-        <w:tc>
-          <w:tcPr>
-            <w:tcW w:w="929" w:type="dxa"/>
-            <w:tcBorders>
-              <w:top w:val="single" w:sz="6" w:space="0" w:color="000000"/>
-              <w:left w:val="nil"/>
-              <w:bottom w:val="nil"/>
-              <w:right w:val="nil"/>
+            </w:tcBorders>
+          </w:tcPr>
+          <w:p>
+            <w:pPr>
+              <w:pStyle w:val="DStyleparagraph"/>
+              <w:widowControl w:val="false"/>
+              <w:spacing w:before="0" w:after="0"/>
+              <w:rPr>
+                <w:kern w:val="0"/>
+              </w:rPr>
+            </w:pPr>
+            <w:r>
+              <w:rPr>
+                <w:kern w:val="0"/>
+              </w:rPr>
+            </w:r>
+          </w:p>
+        </w:tc>
+        <w:tc>
+          <w:tcPr>
+            <w:tcW w:w="928" w:type="dxa"/>
+            <w:tcBorders>
+              <w:top w:val="single" w:sz="6" w:space="0" w:color="000000"/>
             </w:tcBorders>
           </w:tcPr>
           <w:p>
@@ -5661,9 +6352,6 @@
             <w:tcW w:w="795" w:type="dxa"/>
             <w:tcBorders>
               <w:top w:val="single" w:sz="6" w:space="0" w:color="000000"/>
-              <w:left w:val="nil"/>
-              <w:bottom w:val="nil"/>
-              <w:right w:val="nil"/>
             </w:tcBorders>
           </w:tcPr>
           <w:p>
@@ -5691,10 +6379,7 @@
           <w:tcPr>
             <w:tcW w:w="4140" w:type="dxa"/>
             <w:tcBorders>
-              <w:top w:val="nil"/>
-              <w:left w:val="nil"/>
-              <w:bottom w:val="single" w:sz="6" w:space="0" w:color="000000"/>
-              <w:right w:val="nil"/>
+              <w:bottom w:val="single" w:sz="6" w:space="0" w:color="000000"/>
             </w:tcBorders>
           </w:tcPr>
           <w:p>
@@ -5718,10 +6403,7 @@
           <w:tcPr>
             <w:tcW w:w="915" w:type="dxa"/>
             <w:tcBorders>
-              <w:top w:val="nil"/>
-              <w:left w:val="nil"/>
-              <w:bottom w:val="single" w:sz="6" w:space="0" w:color="000000"/>
-              <w:right w:val="nil"/>
+              <w:bottom w:val="single" w:sz="6" w:space="0" w:color="000000"/>
             </w:tcBorders>
           </w:tcPr>
           <w:p>
@@ -5745,10 +6427,7 @@
           <w:tcPr>
             <w:tcW w:w="779" w:type="dxa"/>
             <w:tcBorders>
-              <w:top w:val="nil"/>
-              <w:left w:val="nil"/>
-              <w:bottom w:val="single" w:sz="6" w:space="0" w:color="000000"/>
-              <w:right w:val="nil"/>
+              <w:bottom w:val="single" w:sz="6" w:space="0" w:color="000000"/>
             </w:tcBorders>
           </w:tcPr>
           <w:p>
@@ -5770,12 +6449,9 @@
         </w:tc>
         <w:tc>
           <w:tcPr>
-            <w:tcW w:w="796" w:type="dxa"/>
-            <w:tcBorders>
-              <w:top w:val="nil"/>
-              <w:left w:val="nil"/>
-              <w:bottom w:val="single" w:sz="6" w:space="0" w:color="000000"/>
-              <w:right w:val="nil"/>
+            <w:tcW w:w="797" w:type="dxa"/>
+            <w:tcBorders>
+              <w:bottom w:val="single" w:sz="6" w:space="0" w:color="000000"/>
             </w:tcBorders>
           </w:tcPr>
           <w:p>
@@ -5799,10 +6475,7 @@
           <w:tcPr>
             <w:tcW w:w="795" w:type="dxa"/>
             <w:tcBorders>
-              <w:top w:val="nil"/>
-              <w:left w:val="nil"/>
-              <w:bottom w:val="single" w:sz="6" w:space="0" w:color="000000"/>
-              <w:right w:val="nil"/>
+              <w:bottom w:val="single" w:sz="6" w:space="0" w:color="000000"/>
             </w:tcBorders>
           </w:tcPr>
           <w:p>
@@ -5824,12 +6497,9 @@
         </w:tc>
         <w:tc>
           <w:tcPr>
-            <w:tcW w:w="929" w:type="dxa"/>
-            <w:tcBorders>
-              <w:top w:val="nil"/>
-              <w:left w:val="nil"/>
-              <w:bottom w:val="single" w:sz="6" w:space="0" w:color="000000"/>
-              <w:right w:val="nil"/>
+            <w:tcW w:w="928" w:type="dxa"/>
+            <w:tcBorders>
+              <w:bottom w:val="single" w:sz="6" w:space="0" w:color="000000"/>
             </w:tcBorders>
           </w:tcPr>
           <w:p>
@@ -5853,10 +6523,7 @@
           <w:tcPr>
             <w:tcW w:w="795" w:type="dxa"/>
             <w:tcBorders>
-              <w:top w:val="nil"/>
-              <w:left w:val="nil"/>
-              <w:bottom w:val="single" w:sz="6" w:space="0" w:color="000000"/>
-              <w:right w:val="nil"/>
+              <w:bottom w:val="single" w:sz="6" w:space="0" w:color="000000"/>
             </w:tcBorders>
           </w:tcPr>
           <w:p>
@@ -5964,7 +6631,7 @@
         </w:tc>
         <w:tc>
           <w:tcPr>
-            <w:tcW w:w="796" w:type="dxa"/>
+            <w:tcW w:w="797" w:type="dxa"/>
             <w:tcBorders>
               <w:top w:val="single" w:sz="6" w:space="0" w:color="000000"/>
               <w:left w:val="single" w:sz="6" w:space="0" w:color="000000"/>
@@ -6018,7 +6685,7 @@
         </w:tc>
         <w:tc>
           <w:tcPr>
-            <w:tcW w:w="929" w:type="dxa"/>
+            <w:tcW w:w="928" w:type="dxa"/>
             <w:tcBorders>
               <w:top w:val="single" w:sz="6" w:space="0" w:color="000000"/>
               <w:left w:val="single" w:sz="6" w:space="0" w:color="000000"/>
@@ -6158,7 +6825,7 @@
         </w:tc>
         <w:tc>
           <w:tcPr>
-            <w:tcW w:w="796" w:type="dxa"/>
+            <w:tcW w:w="797" w:type="dxa"/>
             <w:tcBorders>
               <w:top w:val="single" w:sz="6" w:space="0" w:color="000000"/>
               <w:left w:val="single" w:sz="6" w:space="0" w:color="000000"/>
@@ -6212,7 +6879,7 @@
         </w:tc>
         <w:tc>
           <w:tcPr>
-            <w:tcW w:w="929" w:type="dxa"/>
+            <w:tcW w:w="928" w:type="dxa"/>
             <w:tcBorders>
               <w:top w:val="single" w:sz="6" w:space="0" w:color="000000"/>
               <w:left w:val="single" w:sz="6" w:space="0" w:color="000000"/>
@@ -6352,7 +7019,7 @@
         </w:tc>
         <w:tc>
           <w:tcPr>
-            <w:tcW w:w="796" w:type="dxa"/>
+            <w:tcW w:w="797" w:type="dxa"/>
             <w:tcBorders>
               <w:top w:val="single" w:sz="6" w:space="0" w:color="000000"/>
               <w:left w:val="single" w:sz="6" w:space="0" w:color="000000"/>
@@ -6406,7 +7073,7 @@
         </w:tc>
         <w:tc>
           <w:tcPr>
-            <w:tcW w:w="929" w:type="dxa"/>
+            <w:tcW w:w="928" w:type="dxa"/>
             <w:tcBorders>
               <w:top w:val="single" w:sz="6" w:space="0" w:color="000000"/>
               <w:left w:val="single" w:sz="6" w:space="0" w:color="000000"/>
@@ -6546,7 +7213,7 @@
         </w:tc>
         <w:tc>
           <w:tcPr>
-            <w:tcW w:w="796" w:type="dxa"/>
+            <w:tcW w:w="797" w:type="dxa"/>
             <w:tcBorders>
               <w:top w:val="single" w:sz="6" w:space="0" w:color="000000"/>
               <w:left w:val="single" w:sz="6" w:space="0" w:color="000000"/>
@@ -6600,7 +7267,7 @@
         </w:tc>
         <w:tc>
           <w:tcPr>
-            <w:tcW w:w="929" w:type="dxa"/>
+            <w:tcW w:w="928" w:type="dxa"/>
             <w:tcBorders>
               <w:top w:val="single" w:sz="6" w:space="0" w:color="000000"/>
               <w:left w:val="single" w:sz="6" w:space="0" w:color="000000"/>
@@ -6662,9 +7329,6 @@
             <w:tcW w:w="4140" w:type="dxa"/>
             <w:tcBorders>
               <w:top w:val="single" w:sz="6" w:space="0" w:color="000000"/>
-              <w:left w:val="nil"/>
-              <w:bottom w:val="nil"/>
-              <w:right w:val="nil"/>
             </w:tcBorders>
           </w:tcPr>
           <w:p>
@@ -6688,9 +7352,6 @@
             <w:tcW w:w="915" w:type="dxa"/>
             <w:tcBorders>
               <w:top w:val="single" w:sz="6" w:space="0" w:color="000000"/>
-              <w:left w:val="nil"/>
-              <w:bottom w:val="nil"/>
-              <w:right w:val="nil"/>
             </w:tcBorders>
           </w:tcPr>
           <w:p>
@@ -6714,35 +7375,29 @@
             <w:tcW w:w="779" w:type="dxa"/>
             <w:tcBorders>
               <w:top w:val="single" w:sz="6" w:space="0" w:color="000000"/>
-              <w:left w:val="nil"/>
-              <w:bottom w:val="nil"/>
-              <w:right w:val="nil"/>
-            </w:tcBorders>
-          </w:tcPr>
-          <w:p>
-            <w:pPr>
-              <w:pStyle w:val="DStyleparagraph"/>
-              <w:widowControl w:val="false"/>
-              <w:spacing w:before="0" w:after="0"/>
-              <w:rPr>
-                <w:kern w:val="0"/>
-              </w:rPr>
-            </w:pPr>
-            <w:r>
-              <w:rPr>
-                <w:kern w:val="0"/>
-              </w:rPr>
-            </w:r>
-          </w:p>
-        </w:tc>
-        <w:tc>
-          <w:tcPr>
-            <w:tcW w:w="796" w:type="dxa"/>
-            <w:tcBorders>
-              <w:top w:val="single" w:sz="6" w:space="0" w:color="000000"/>
-              <w:left w:val="nil"/>
-              <w:bottom w:val="nil"/>
-              <w:right w:val="nil"/>
+            </w:tcBorders>
+          </w:tcPr>
+          <w:p>
+            <w:pPr>
+              <w:pStyle w:val="DStyleparagraph"/>
+              <w:widowControl w:val="false"/>
+              <w:spacing w:before="0" w:after="0"/>
+              <w:rPr>
+                <w:kern w:val="0"/>
+              </w:rPr>
+            </w:pPr>
+            <w:r>
+              <w:rPr>
+                <w:kern w:val="0"/>
+              </w:rPr>
+            </w:r>
+          </w:p>
+        </w:tc>
+        <w:tc>
+          <w:tcPr>
+            <w:tcW w:w="797" w:type="dxa"/>
+            <w:tcBorders>
+              <w:top w:val="single" w:sz="6" w:space="0" w:color="000000"/>
             </w:tcBorders>
           </w:tcPr>
           <w:p>
@@ -6766,35 +7421,29 @@
             <w:tcW w:w="795" w:type="dxa"/>
             <w:tcBorders>
               <w:top w:val="single" w:sz="6" w:space="0" w:color="000000"/>
-              <w:left w:val="nil"/>
-              <w:bottom w:val="nil"/>
-              <w:right w:val="nil"/>
-            </w:tcBorders>
-          </w:tcPr>
-          <w:p>
-            <w:pPr>
-              <w:pStyle w:val="DStyleparagraph"/>
-              <w:widowControl w:val="false"/>
-              <w:spacing w:before="0" w:after="0"/>
-              <w:rPr>
-                <w:kern w:val="0"/>
-              </w:rPr>
-            </w:pPr>
-            <w:r>
-              <w:rPr>
-                <w:kern w:val="0"/>
-              </w:rPr>
-            </w:r>
-          </w:p>
-        </w:tc>
-        <w:tc>
-          <w:tcPr>
-            <w:tcW w:w="929" w:type="dxa"/>
-            <w:tcBorders>
-              <w:top w:val="single" w:sz="6" w:space="0" w:color="000000"/>
-              <w:left w:val="nil"/>
-              <w:bottom w:val="nil"/>
-              <w:right w:val="nil"/>
+            </w:tcBorders>
+          </w:tcPr>
+          <w:p>
+            <w:pPr>
+              <w:pStyle w:val="DStyleparagraph"/>
+              <w:widowControl w:val="false"/>
+              <w:spacing w:before="0" w:after="0"/>
+              <w:rPr>
+                <w:kern w:val="0"/>
+              </w:rPr>
+            </w:pPr>
+            <w:r>
+              <w:rPr>
+                <w:kern w:val="0"/>
+              </w:rPr>
+            </w:r>
+          </w:p>
+        </w:tc>
+        <w:tc>
+          <w:tcPr>
+            <w:tcW w:w="928" w:type="dxa"/>
+            <w:tcBorders>
+              <w:top w:val="single" w:sz="6" w:space="0" w:color="000000"/>
             </w:tcBorders>
           </w:tcPr>
           <w:p>
@@ -6818,9 +7467,6 @@
             <w:tcW w:w="795" w:type="dxa"/>
             <w:tcBorders>
               <w:top w:val="single" w:sz="6" w:space="0" w:color="000000"/>
-              <w:left w:val="nil"/>
-              <w:bottom w:val="nil"/>
-              <w:right w:val="nil"/>
             </w:tcBorders>
           </w:tcPr>
           <w:p>
@@ -6848,10 +7494,7 @@
           <w:tcPr>
             <w:tcW w:w="4140" w:type="dxa"/>
             <w:tcBorders>
-              <w:top w:val="nil"/>
-              <w:left w:val="nil"/>
-              <w:bottom w:val="single" w:sz="6" w:space="0" w:color="000000"/>
-              <w:right w:val="nil"/>
+              <w:bottom w:val="single" w:sz="6" w:space="0" w:color="000000"/>
             </w:tcBorders>
           </w:tcPr>
           <w:p>
@@ -6875,10 +7518,7 @@
           <w:tcPr>
             <w:tcW w:w="915" w:type="dxa"/>
             <w:tcBorders>
-              <w:top w:val="nil"/>
-              <w:left w:val="nil"/>
-              <w:bottom w:val="single" w:sz="6" w:space="0" w:color="000000"/>
-              <w:right w:val="nil"/>
+              <w:bottom w:val="single" w:sz="6" w:space="0" w:color="000000"/>
             </w:tcBorders>
           </w:tcPr>
           <w:p>
@@ -6902,10 +7542,7 @@
           <w:tcPr>
             <w:tcW w:w="779" w:type="dxa"/>
             <w:tcBorders>
-              <w:top w:val="nil"/>
-              <w:left w:val="nil"/>
-              <w:bottom w:val="single" w:sz="6" w:space="0" w:color="000000"/>
-              <w:right w:val="nil"/>
+              <w:bottom w:val="single" w:sz="6" w:space="0" w:color="000000"/>
             </w:tcBorders>
           </w:tcPr>
           <w:p>
@@ -6927,12 +7564,9 @@
         </w:tc>
         <w:tc>
           <w:tcPr>
-            <w:tcW w:w="796" w:type="dxa"/>
-            <w:tcBorders>
-              <w:top w:val="nil"/>
-              <w:left w:val="nil"/>
-              <w:bottom w:val="single" w:sz="6" w:space="0" w:color="000000"/>
-              <w:right w:val="nil"/>
+            <w:tcW w:w="797" w:type="dxa"/>
+            <w:tcBorders>
+              <w:bottom w:val="single" w:sz="6" w:space="0" w:color="000000"/>
             </w:tcBorders>
           </w:tcPr>
           <w:p>
@@ -6956,10 +7590,7 @@
           <w:tcPr>
             <w:tcW w:w="795" w:type="dxa"/>
             <w:tcBorders>
-              <w:top w:val="nil"/>
-              <w:left w:val="nil"/>
-              <w:bottom w:val="single" w:sz="6" w:space="0" w:color="000000"/>
-              <w:right w:val="nil"/>
+              <w:bottom w:val="single" w:sz="6" w:space="0" w:color="000000"/>
             </w:tcBorders>
           </w:tcPr>
           <w:p>
@@ -6981,12 +7612,9 @@
         </w:tc>
         <w:tc>
           <w:tcPr>
-            <w:tcW w:w="929" w:type="dxa"/>
-            <w:tcBorders>
-              <w:top w:val="nil"/>
-              <w:left w:val="nil"/>
-              <w:bottom w:val="single" w:sz="6" w:space="0" w:color="000000"/>
-              <w:right w:val="nil"/>
+            <w:tcW w:w="928" w:type="dxa"/>
+            <w:tcBorders>
+              <w:bottom w:val="single" w:sz="6" w:space="0" w:color="000000"/>
             </w:tcBorders>
           </w:tcPr>
           <w:p>
@@ -7010,10 +7638,7 @@
           <w:tcPr>
             <w:tcW w:w="795" w:type="dxa"/>
             <w:tcBorders>
-              <w:top w:val="nil"/>
-              <w:left w:val="nil"/>
-              <w:bottom w:val="single" w:sz="6" w:space="0" w:color="000000"/>
-              <w:right w:val="nil"/>
+              <w:bottom w:val="single" w:sz="6" w:space="0" w:color="000000"/>
             </w:tcBorders>
           </w:tcPr>
           <w:p>
@@ -7121,7 +7746,7 @@
         </w:tc>
         <w:tc>
           <w:tcPr>
-            <w:tcW w:w="796" w:type="dxa"/>
+            <w:tcW w:w="797" w:type="dxa"/>
             <w:tcBorders>
               <w:top w:val="single" w:sz="6" w:space="0" w:color="000000"/>
               <w:left w:val="single" w:sz="6" w:space="0" w:color="000000"/>
@@ -7175,7 +7800,7 @@
         </w:tc>
         <w:tc>
           <w:tcPr>
-            <w:tcW w:w="929" w:type="dxa"/>
+            <w:tcW w:w="928" w:type="dxa"/>
             <w:tcBorders>
               <w:top w:val="single" w:sz="6" w:space="0" w:color="000000"/>
               <w:left w:val="single" w:sz="6" w:space="0" w:color="000000"/>
@@ -7315,7 +7940,7 @@
         </w:tc>
         <w:tc>
           <w:tcPr>
-            <w:tcW w:w="796" w:type="dxa"/>
+            <w:tcW w:w="797" w:type="dxa"/>
             <w:tcBorders>
               <w:top w:val="single" w:sz="6" w:space="0" w:color="000000"/>
               <w:left w:val="single" w:sz="6" w:space="0" w:color="000000"/>
@@ -7369,7 +7994,7 @@
         </w:tc>
         <w:tc>
           <w:tcPr>
-            <w:tcW w:w="929" w:type="dxa"/>
+            <w:tcW w:w="928" w:type="dxa"/>
             <w:tcBorders>
               <w:top w:val="single" w:sz="6" w:space="0" w:color="000000"/>
               <w:left w:val="single" w:sz="6" w:space="0" w:color="000000"/>
@@ -7509,7 +8134,7 @@
         </w:tc>
         <w:tc>
           <w:tcPr>
-            <w:tcW w:w="796" w:type="dxa"/>
+            <w:tcW w:w="797" w:type="dxa"/>
             <w:tcBorders>
               <w:top w:val="single" w:sz="6" w:space="0" w:color="000000"/>
               <w:left w:val="single" w:sz="6" w:space="0" w:color="000000"/>
@@ -7563,7 +8188,7 @@
         </w:tc>
         <w:tc>
           <w:tcPr>
-            <w:tcW w:w="929" w:type="dxa"/>
+            <w:tcW w:w="928" w:type="dxa"/>
             <w:tcBorders>
               <w:top w:val="single" w:sz="6" w:space="0" w:color="000000"/>
               <w:left w:val="single" w:sz="6" w:space="0" w:color="000000"/>
@@ -7703,7 +8328,7 @@
         </w:tc>
         <w:tc>
           <w:tcPr>
-            <w:tcW w:w="796" w:type="dxa"/>
+            <w:tcW w:w="797" w:type="dxa"/>
             <w:tcBorders>
               <w:top w:val="single" w:sz="6" w:space="0" w:color="000000"/>
               <w:left w:val="single" w:sz="6" w:space="0" w:color="000000"/>
@@ -7757,7 +8382,7 @@
         </w:tc>
         <w:tc>
           <w:tcPr>
-            <w:tcW w:w="929" w:type="dxa"/>
+            <w:tcW w:w="928" w:type="dxa"/>
             <w:tcBorders>
               <w:top w:val="single" w:sz="6" w:space="0" w:color="000000"/>
               <w:left w:val="single" w:sz="6" w:space="0" w:color="000000"/>
@@ -7897,7 +8522,7 @@
         </w:tc>
         <w:tc>
           <w:tcPr>
-            <w:tcW w:w="796" w:type="dxa"/>
+            <w:tcW w:w="797" w:type="dxa"/>
             <w:tcBorders>
               <w:top w:val="single" w:sz="6" w:space="0" w:color="000000"/>
               <w:left w:val="single" w:sz="6" w:space="0" w:color="000000"/>
@@ -7951,7 +8576,7 @@
         </w:tc>
         <w:tc>
           <w:tcPr>
-            <w:tcW w:w="929" w:type="dxa"/>
+            <w:tcW w:w="928" w:type="dxa"/>
             <w:tcBorders>
               <w:top w:val="single" w:sz="6" w:space="0" w:color="000000"/>
               <w:left w:val="single" w:sz="6" w:space="0" w:color="000000"/>
@@ -8013,9 +8638,6 @@
             <w:tcW w:w="4140" w:type="dxa"/>
             <w:tcBorders>
               <w:top w:val="single" w:sz="6" w:space="0" w:color="000000"/>
-              <w:left w:val="nil"/>
-              <w:bottom w:val="nil"/>
-              <w:right w:val="nil"/>
             </w:tcBorders>
           </w:tcPr>
           <w:p>
@@ -8039,9 +8661,6 @@
             <w:tcW w:w="915" w:type="dxa"/>
             <w:tcBorders>
               <w:top w:val="single" w:sz="6" w:space="0" w:color="000000"/>
-              <w:left w:val="nil"/>
-              <w:bottom w:val="nil"/>
-              <w:right w:val="nil"/>
             </w:tcBorders>
           </w:tcPr>
           <w:p>
@@ -8065,35 +8684,29 @@
             <w:tcW w:w="779" w:type="dxa"/>
             <w:tcBorders>
               <w:top w:val="single" w:sz="6" w:space="0" w:color="000000"/>
-              <w:left w:val="nil"/>
-              <w:bottom w:val="nil"/>
-              <w:right w:val="nil"/>
-            </w:tcBorders>
-          </w:tcPr>
-          <w:p>
-            <w:pPr>
-              <w:pStyle w:val="DStyleparagraph"/>
-              <w:widowControl w:val="false"/>
-              <w:spacing w:before="0" w:after="0"/>
-              <w:rPr>
-                <w:kern w:val="0"/>
-              </w:rPr>
-            </w:pPr>
-            <w:r>
-              <w:rPr>
-                <w:kern w:val="0"/>
-              </w:rPr>
-            </w:r>
-          </w:p>
-        </w:tc>
-        <w:tc>
-          <w:tcPr>
-            <w:tcW w:w="796" w:type="dxa"/>
-            <w:tcBorders>
-              <w:top w:val="single" w:sz="6" w:space="0" w:color="000000"/>
-              <w:left w:val="nil"/>
-              <w:bottom w:val="nil"/>
-              <w:right w:val="nil"/>
+            </w:tcBorders>
+          </w:tcPr>
+          <w:p>
+            <w:pPr>
+              <w:pStyle w:val="DStyleparagraph"/>
+              <w:widowControl w:val="false"/>
+              <w:spacing w:before="0" w:after="0"/>
+              <w:rPr>
+                <w:kern w:val="0"/>
+              </w:rPr>
+            </w:pPr>
+            <w:r>
+              <w:rPr>
+                <w:kern w:val="0"/>
+              </w:rPr>
+            </w:r>
+          </w:p>
+        </w:tc>
+        <w:tc>
+          <w:tcPr>
+            <w:tcW w:w="797" w:type="dxa"/>
+            <w:tcBorders>
+              <w:top w:val="single" w:sz="6" w:space="0" w:color="000000"/>
             </w:tcBorders>
           </w:tcPr>
           <w:p>
@@ -8117,35 +8730,29 @@
             <w:tcW w:w="795" w:type="dxa"/>
             <w:tcBorders>
               <w:top w:val="single" w:sz="6" w:space="0" w:color="000000"/>
-              <w:left w:val="nil"/>
-              <w:bottom w:val="nil"/>
-              <w:right w:val="nil"/>
-            </w:tcBorders>
-          </w:tcPr>
-          <w:p>
-            <w:pPr>
-              <w:pStyle w:val="DStyleparagraph"/>
-              <w:widowControl w:val="false"/>
-              <w:spacing w:before="0" w:after="0"/>
-              <w:rPr>
-                <w:kern w:val="0"/>
-              </w:rPr>
-            </w:pPr>
-            <w:r>
-              <w:rPr>
-                <w:kern w:val="0"/>
-              </w:rPr>
-            </w:r>
-          </w:p>
-        </w:tc>
-        <w:tc>
-          <w:tcPr>
-            <w:tcW w:w="929" w:type="dxa"/>
-            <w:tcBorders>
-              <w:top w:val="single" w:sz="6" w:space="0" w:color="000000"/>
-              <w:left w:val="nil"/>
-              <w:bottom w:val="nil"/>
-              <w:right w:val="nil"/>
+            </w:tcBorders>
+          </w:tcPr>
+          <w:p>
+            <w:pPr>
+              <w:pStyle w:val="DStyleparagraph"/>
+              <w:widowControl w:val="false"/>
+              <w:spacing w:before="0" w:after="0"/>
+              <w:rPr>
+                <w:kern w:val="0"/>
+              </w:rPr>
+            </w:pPr>
+            <w:r>
+              <w:rPr>
+                <w:kern w:val="0"/>
+              </w:rPr>
+            </w:r>
+          </w:p>
+        </w:tc>
+        <w:tc>
+          <w:tcPr>
+            <w:tcW w:w="928" w:type="dxa"/>
+            <w:tcBorders>
+              <w:top w:val="single" w:sz="6" w:space="0" w:color="000000"/>
             </w:tcBorders>
           </w:tcPr>
           <w:p>
@@ -8169,9 +8776,6 @@
             <w:tcW w:w="795" w:type="dxa"/>
             <w:tcBorders>
               <w:top w:val="single" w:sz="6" w:space="0" w:color="000000"/>
-              <w:left w:val="nil"/>
-              <w:bottom w:val="nil"/>
-              <w:right w:val="nil"/>
             </w:tcBorders>
           </w:tcPr>
           <w:p>
@@ -8199,10 +8803,7 @@
           <w:tcPr>
             <w:tcW w:w="4140" w:type="dxa"/>
             <w:tcBorders>
-              <w:top w:val="nil"/>
-              <w:left w:val="nil"/>
-              <w:bottom w:val="single" w:sz="6" w:space="0" w:color="000000"/>
-              <w:right w:val="nil"/>
+              <w:bottom w:val="single" w:sz="6" w:space="0" w:color="000000"/>
             </w:tcBorders>
           </w:tcPr>
           <w:p>
@@ -8226,10 +8827,7 @@
           <w:tcPr>
             <w:tcW w:w="915" w:type="dxa"/>
             <w:tcBorders>
-              <w:top w:val="nil"/>
-              <w:left w:val="nil"/>
-              <w:bottom w:val="single" w:sz="6" w:space="0" w:color="000000"/>
-              <w:right w:val="nil"/>
+              <w:bottom w:val="single" w:sz="6" w:space="0" w:color="000000"/>
             </w:tcBorders>
           </w:tcPr>
           <w:p>
@@ -8253,10 +8851,7 @@
           <w:tcPr>
             <w:tcW w:w="779" w:type="dxa"/>
             <w:tcBorders>
-              <w:top w:val="nil"/>
-              <w:left w:val="nil"/>
-              <w:bottom w:val="single" w:sz="6" w:space="0" w:color="000000"/>
-              <w:right w:val="nil"/>
+              <w:bottom w:val="single" w:sz="6" w:space="0" w:color="000000"/>
             </w:tcBorders>
           </w:tcPr>
           <w:p>
@@ -8278,12 +8873,9 @@
         </w:tc>
         <w:tc>
           <w:tcPr>
-            <w:tcW w:w="796" w:type="dxa"/>
-            <w:tcBorders>
-              <w:top w:val="nil"/>
-              <w:left w:val="nil"/>
-              <w:bottom w:val="single" w:sz="6" w:space="0" w:color="000000"/>
-              <w:right w:val="nil"/>
+            <w:tcW w:w="797" w:type="dxa"/>
+            <w:tcBorders>
+              <w:bottom w:val="single" w:sz="6" w:space="0" w:color="000000"/>
             </w:tcBorders>
           </w:tcPr>
           <w:p>
@@ -8307,10 +8899,7 @@
           <w:tcPr>
             <w:tcW w:w="795" w:type="dxa"/>
             <w:tcBorders>
-              <w:top w:val="nil"/>
-              <w:left w:val="nil"/>
-              <w:bottom w:val="single" w:sz="6" w:space="0" w:color="000000"/>
-              <w:right w:val="nil"/>
+              <w:bottom w:val="single" w:sz="6" w:space="0" w:color="000000"/>
             </w:tcBorders>
           </w:tcPr>
           <w:p>
@@ -8332,12 +8921,9 @@
         </w:tc>
         <w:tc>
           <w:tcPr>
-            <w:tcW w:w="929" w:type="dxa"/>
-            <w:tcBorders>
-              <w:top w:val="nil"/>
-              <w:left w:val="nil"/>
-              <w:bottom w:val="single" w:sz="6" w:space="0" w:color="000000"/>
-              <w:right w:val="nil"/>
+            <w:tcW w:w="928" w:type="dxa"/>
+            <w:tcBorders>
+              <w:bottom w:val="single" w:sz="6" w:space="0" w:color="000000"/>
             </w:tcBorders>
           </w:tcPr>
           <w:p>
@@ -8361,10 +8947,7 @@
           <w:tcPr>
             <w:tcW w:w="795" w:type="dxa"/>
             <w:tcBorders>
-              <w:top w:val="nil"/>
-              <w:left w:val="nil"/>
-              <w:bottom w:val="single" w:sz="6" w:space="0" w:color="000000"/>
-              <w:right w:val="nil"/>
+              <w:bottom w:val="single" w:sz="6" w:space="0" w:color="000000"/>
             </w:tcBorders>
           </w:tcPr>
           <w:p>
@@ -8472,7 +9055,7 @@
         </w:tc>
         <w:tc>
           <w:tcPr>
-            <w:tcW w:w="796" w:type="dxa"/>
+            <w:tcW w:w="797" w:type="dxa"/>
             <w:tcBorders>
               <w:top w:val="single" w:sz="6" w:space="0" w:color="000000"/>
               <w:left w:val="single" w:sz="6" w:space="0" w:color="000000"/>
@@ -8526,7 +9109,7 @@
         </w:tc>
         <w:tc>
           <w:tcPr>
-            <w:tcW w:w="929" w:type="dxa"/>
+            <w:tcW w:w="928" w:type="dxa"/>
             <w:tcBorders>
               <w:top w:val="single" w:sz="6" w:space="0" w:color="000000"/>
               <w:left w:val="single" w:sz="6" w:space="0" w:color="000000"/>
@@ -8666,7 +9249,7 @@
         </w:tc>
         <w:tc>
           <w:tcPr>
-            <w:tcW w:w="796" w:type="dxa"/>
+            <w:tcW w:w="797" w:type="dxa"/>
             <w:tcBorders>
               <w:top w:val="single" w:sz="6" w:space="0" w:color="000000"/>
               <w:left w:val="single" w:sz="6" w:space="0" w:color="000000"/>
@@ -8720,7 +9303,7 @@
         </w:tc>
         <w:tc>
           <w:tcPr>
-            <w:tcW w:w="929" w:type="dxa"/>
+            <w:tcW w:w="928" w:type="dxa"/>
             <w:tcBorders>
               <w:top w:val="single" w:sz="6" w:space="0" w:color="000000"/>
               <w:left w:val="single" w:sz="6" w:space="0" w:color="000000"/>
@@ -8860,7 +9443,7 @@
         </w:tc>
         <w:tc>
           <w:tcPr>
-            <w:tcW w:w="796" w:type="dxa"/>
+            <w:tcW w:w="797" w:type="dxa"/>
             <w:tcBorders>
               <w:top w:val="single" w:sz="6" w:space="0" w:color="000000"/>
               <w:left w:val="single" w:sz="6" w:space="0" w:color="000000"/>
@@ -8914,7 +9497,7 @@
         </w:tc>
         <w:tc>
           <w:tcPr>
-            <w:tcW w:w="929" w:type="dxa"/>
+            <w:tcW w:w="928" w:type="dxa"/>
             <w:tcBorders>
               <w:top w:val="single" w:sz="6" w:space="0" w:color="000000"/>
               <w:left w:val="single" w:sz="6" w:space="0" w:color="000000"/>
@@ -8976,9 +9559,6 @@
             <w:tcW w:w="4140" w:type="dxa"/>
             <w:tcBorders>
               <w:top w:val="single" w:sz="6" w:space="0" w:color="000000"/>
-              <w:left w:val="nil"/>
-              <w:bottom w:val="nil"/>
-              <w:right w:val="nil"/>
             </w:tcBorders>
           </w:tcPr>
           <w:p>
@@ -9002,9 +9582,6 @@
             <w:tcW w:w="915" w:type="dxa"/>
             <w:tcBorders>
               <w:top w:val="single" w:sz="6" w:space="0" w:color="000000"/>
-              <w:left w:val="nil"/>
-              <w:bottom w:val="nil"/>
-              <w:right w:val="nil"/>
             </w:tcBorders>
           </w:tcPr>
           <w:p>
@@ -9028,35 +9605,29 @@
             <w:tcW w:w="779" w:type="dxa"/>
             <w:tcBorders>
               <w:top w:val="single" w:sz="6" w:space="0" w:color="000000"/>
-              <w:left w:val="nil"/>
-              <w:bottom w:val="nil"/>
-              <w:right w:val="nil"/>
-            </w:tcBorders>
-          </w:tcPr>
-          <w:p>
-            <w:pPr>
-              <w:pStyle w:val="DStyleparagraph"/>
-              <w:widowControl w:val="false"/>
-              <w:spacing w:before="0" w:after="0"/>
-              <w:rPr>
-                <w:kern w:val="0"/>
-              </w:rPr>
-            </w:pPr>
-            <w:r>
-              <w:rPr>
-                <w:kern w:val="0"/>
-              </w:rPr>
-            </w:r>
-          </w:p>
-        </w:tc>
-        <w:tc>
-          <w:tcPr>
-            <w:tcW w:w="796" w:type="dxa"/>
-            <w:tcBorders>
-              <w:top w:val="single" w:sz="6" w:space="0" w:color="000000"/>
-              <w:left w:val="nil"/>
-              <w:bottom w:val="nil"/>
-              <w:right w:val="nil"/>
+            </w:tcBorders>
+          </w:tcPr>
+          <w:p>
+            <w:pPr>
+              <w:pStyle w:val="DStyleparagraph"/>
+              <w:widowControl w:val="false"/>
+              <w:spacing w:before="0" w:after="0"/>
+              <w:rPr>
+                <w:kern w:val="0"/>
+              </w:rPr>
+            </w:pPr>
+            <w:r>
+              <w:rPr>
+                <w:kern w:val="0"/>
+              </w:rPr>
+            </w:r>
+          </w:p>
+        </w:tc>
+        <w:tc>
+          <w:tcPr>
+            <w:tcW w:w="797" w:type="dxa"/>
+            <w:tcBorders>
+              <w:top w:val="single" w:sz="6" w:space="0" w:color="000000"/>
             </w:tcBorders>
           </w:tcPr>
           <w:p>
@@ -9080,35 +9651,29 @@
             <w:tcW w:w="795" w:type="dxa"/>
             <w:tcBorders>
               <w:top w:val="single" w:sz="6" w:space="0" w:color="000000"/>
-              <w:left w:val="nil"/>
-              <w:bottom w:val="nil"/>
-              <w:right w:val="nil"/>
-            </w:tcBorders>
-          </w:tcPr>
-          <w:p>
-            <w:pPr>
-              <w:pStyle w:val="DStyleparagraph"/>
-              <w:widowControl w:val="false"/>
-              <w:spacing w:before="0" w:after="0"/>
-              <w:rPr>
-                <w:kern w:val="0"/>
-              </w:rPr>
-            </w:pPr>
-            <w:r>
-              <w:rPr>
-                <w:kern w:val="0"/>
-              </w:rPr>
-            </w:r>
-          </w:p>
-        </w:tc>
-        <w:tc>
-          <w:tcPr>
-            <w:tcW w:w="929" w:type="dxa"/>
-            <w:tcBorders>
-              <w:top w:val="single" w:sz="6" w:space="0" w:color="000000"/>
-              <w:left w:val="nil"/>
-              <w:bottom w:val="nil"/>
-              <w:right w:val="nil"/>
+            </w:tcBorders>
+          </w:tcPr>
+          <w:p>
+            <w:pPr>
+              <w:pStyle w:val="DStyleparagraph"/>
+              <w:widowControl w:val="false"/>
+              <w:spacing w:before="0" w:after="0"/>
+              <w:rPr>
+                <w:kern w:val="0"/>
+              </w:rPr>
+            </w:pPr>
+            <w:r>
+              <w:rPr>
+                <w:kern w:val="0"/>
+              </w:rPr>
+            </w:r>
+          </w:p>
+        </w:tc>
+        <w:tc>
+          <w:tcPr>
+            <w:tcW w:w="928" w:type="dxa"/>
+            <w:tcBorders>
+              <w:top w:val="single" w:sz="6" w:space="0" w:color="000000"/>
             </w:tcBorders>
           </w:tcPr>
           <w:p>
@@ -9132,9 +9697,6 @@
             <w:tcW w:w="795" w:type="dxa"/>
             <w:tcBorders>
               <w:top w:val="single" w:sz="6" w:space="0" w:color="000000"/>
-              <w:left w:val="nil"/>
-              <w:bottom w:val="nil"/>
-              <w:right w:val="nil"/>
             </w:tcBorders>
           </w:tcPr>
           <w:p>
@@ -9162,10 +9724,7 @@
           <w:tcPr>
             <w:tcW w:w="4140" w:type="dxa"/>
             <w:tcBorders>
-              <w:top w:val="nil"/>
-              <w:left w:val="nil"/>
-              <w:bottom w:val="single" w:sz="6" w:space="0" w:color="000000"/>
-              <w:right w:val="nil"/>
+              <w:bottom w:val="single" w:sz="6" w:space="0" w:color="000000"/>
             </w:tcBorders>
           </w:tcPr>
           <w:p>
@@ -9189,10 +9748,7 @@
           <w:tcPr>
             <w:tcW w:w="915" w:type="dxa"/>
             <w:tcBorders>
-              <w:top w:val="nil"/>
-              <w:left w:val="nil"/>
-              <w:bottom w:val="single" w:sz="6" w:space="0" w:color="000000"/>
-              <w:right w:val="nil"/>
+              <w:bottom w:val="single" w:sz="6" w:space="0" w:color="000000"/>
             </w:tcBorders>
           </w:tcPr>
           <w:p>
@@ -9216,10 +9772,7 @@
           <w:tcPr>
             <w:tcW w:w="779" w:type="dxa"/>
             <w:tcBorders>
-              <w:top w:val="nil"/>
-              <w:left w:val="nil"/>
-              <w:bottom w:val="single" w:sz="6" w:space="0" w:color="000000"/>
-              <w:right w:val="nil"/>
+              <w:bottom w:val="single" w:sz="6" w:space="0" w:color="000000"/>
             </w:tcBorders>
           </w:tcPr>
           <w:p>
@@ -9241,12 +9794,9 @@
         </w:tc>
         <w:tc>
           <w:tcPr>
-            <w:tcW w:w="796" w:type="dxa"/>
-            <w:tcBorders>
-              <w:top w:val="nil"/>
-              <w:left w:val="nil"/>
-              <w:bottom w:val="single" w:sz="6" w:space="0" w:color="000000"/>
-              <w:right w:val="nil"/>
+            <w:tcW w:w="797" w:type="dxa"/>
+            <w:tcBorders>
+              <w:bottom w:val="single" w:sz="6" w:space="0" w:color="000000"/>
             </w:tcBorders>
           </w:tcPr>
           <w:p>
@@ -9270,10 +9820,7 @@
           <w:tcPr>
             <w:tcW w:w="795" w:type="dxa"/>
             <w:tcBorders>
-              <w:top w:val="nil"/>
-              <w:left w:val="nil"/>
-              <w:bottom w:val="single" w:sz="6" w:space="0" w:color="000000"/>
-              <w:right w:val="nil"/>
+              <w:bottom w:val="single" w:sz="6" w:space="0" w:color="000000"/>
             </w:tcBorders>
           </w:tcPr>
           <w:p>
@@ -9295,12 +9842,9 @@
         </w:tc>
         <w:tc>
           <w:tcPr>
-            <w:tcW w:w="929" w:type="dxa"/>
-            <w:tcBorders>
-              <w:top w:val="nil"/>
-              <w:left w:val="nil"/>
-              <w:bottom w:val="single" w:sz="6" w:space="0" w:color="000000"/>
-              <w:right w:val="nil"/>
+            <w:tcW w:w="928" w:type="dxa"/>
+            <w:tcBorders>
+              <w:bottom w:val="single" w:sz="6" w:space="0" w:color="000000"/>
             </w:tcBorders>
           </w:tcPr>
           <w:p>
@@ -9324,10 +9868,7 @@
           <w:tcPr>
             <w:tcW w:w="795" w:type="dxa"/>
             <w:tcBorders>
-              <w:top w:val="nil"/>
-              <w:left w:val="nil"/>
-              <w:bottom w:val="single" w:sz="6" w:space="0" w:color="000000"/>
-              <w:right w:val="nil"/>
+              <w:bottom w:val="single" w:sz="6" w:space="0" w:color="000000"/>
             </w:tcBorders>
           </w:tcPr>
           <w:p>
@@ -9435,7 +9976,7 @@
         </w:tc>
         <w:tc>
           <w:tcPr>
-            <w:tcW w:w="796" w:type="dxa"/>
+            <w:tcW w:w="797" w:type="dxa"/>
             <w:tcBorders>
               <w:top w:val="single" w:sz="6" w:space="0" w:color="000000"/>
               <w:left w:val="single" w:sz="6" w:space="0" w:color="000000"/>
@@ -9489,7 +10030,7 @@
         </w:tc>
         <w:tc>
           <w:tcPr>
-            <w:tcW w:w="929" w:type="dxa"/>
+            <w:tcW w:w="928" w:type="dxa"/>
             <w:tcBorders>
               <w:top w:val="single" w:sz="6" w:space="0" w:color="000000"/>
               <w:left w:val="single" w:sz="6" w:space="0" w:color="000000"/>
@@ -9629,7 +10170,7 @@
         </w:tc>
         <w:tc>
           <w:tcPr>
-            <w:tcW w:w="796" w:type="dxa"/>
+            <w:tcW w:w="797" w:type="dxa"/>
             <w:tcBorders>
               <w:top w:val="single" w:sz="6" w:space="0" w:color="000000"/>
               <w:left w:val="single" w:sz="6" w:space="0" w:color="000000"/>
@@ -9683,7 +10224,7 @@
         </w:tc>
         <w:tc>
           <w:tcPr>
-            <w:tcW w:w="929" w:type="dxa"/>
+            <w:tcW w:w="928" w:type="dxa"/>
             <w:tcBorders>
               <w:top w:val="single" w:sz="6" w:space="0" w:color="000000"/>
               <w:left w:val="single" w:sz="6" w:space="0" w:color="000000"/>
@@ -9823,7 +10364,7 @@
         </w:tc>
         <w:tc>
           <w:tcPr>
-            <w:tcW w:w="796" w:type="dxa"/>
+            <w:tcW w:w="797" w:type="dxa"/>
             <w:tcBorders>
               <w:top w:val="single" w:sz="6" w:space="0" w:color="000000"/>
               <w:left w:val="single" w:sz="6" w:space="0" w:color="000000"/>
@@ -9877,7 +10418,7 @@
         </w:tc>
         <w:tc>
           <w:tcPr>
-            <w:tcW w:w="929" w:type="dxa"/>
+            <w:tcW w:w="928" w:type="dxa"/>
             <w:tcBorders>
               <w:top w:val="single" w:sz="6" w:space="0" w:color="000000"/>
               <w:left w:val="single" w:sz="6" w:space="0" w:color="000000"/>
@@ -9939,9 +10480,6 @@
             <w:tcW w:w="4140" w:type="dxa"/>
             <w:tcBorders>
               <w:top w:val="single" w:sz="6" w:space="0" w:color="000000"/>
-              <w:left w:val="nil"/>
-              <w:bottom w:val="nil"/>
-              <w:right w:val="nil"/>
             </w:tcBorders>
           </w:tcPr>
           <w:p>
@@ -9965,9 +10503,6 @@
             <w:tcW w:w="915" w:type="dxa"/>
             <w:tcBorders>
               <w:top w:val="single" w:sz="6" w:space="0" w:color="000000"/>
-              <w:left w:val="nil"/>
-              <w:bottom w:val="nil"/>
-              <w:right w:val="nil"/>
             </w:tcBorders>
           </w:tcPr>
           <w:p>
@@ -9991,35 +10526,29 @@
             <w:tcW w:w="779" w:type="dxa"/>
             <w:tcBorders>
               <w:top w:val="single" w:sz="6" w:space="0" w:color="000000"/>
-              <w:left w:val="nil"/>
-              <w:bottom w:val="nil"/>
-              <w:right w:val="nil"/>
-            </w:tcBorders>
-          </w:tcPr>
-          <w:p>
-            <w:pPr>
-              <w:pStyle w:val="DStyleparagraph"/>
-              <w:widowControl w:val="false"/>
-              <w:spacing w:before="0" w:after="0"/>
-              <w:rPr>
-                <w:kern w:val="0"/>
-              </w:rPr>
-            </w:pPr>
-            <w:r>
-              <w:rPr>
-                <w:kern w:val="0"/>
-              </w:rPr>
-            </w:r>
-          </w:p>
-        </w:tc>
-        <w:tc>
-          <w:tcPr>
-            <w:tcW w:w="796" w:type="dxa"/>
-            <w:tcBorders>
-              <w:top w:val="single" w:sz="6" w:space="0" w:color="000000"/>
-              <w:left w:val="nil"/>
-              <w:bottom w:val="nil"/>
-              <w:right w:val="nil"/>
+            </w:tcBorders>
+          </w:tcPr>
+          <w:p>
+            <w:pPr>
+              <w:pStyle w:val="DStyleparagraph"/>
+              <w:widowControl w:val="false"/>
+              <w:spacing w:before="0" w:after="0"/>
+              <w:rPr>
+                <w:kern w:val="0"/>
+              </w:rPr>
+            </w:pPr>
+            <w:r>
+              <w:rPr>
+                <w:kern w:val="0"/>
+              </w:rPr>
+            </w:r>
+          </w:p>
+        </w:tc>
+        <w:tc>
+          <w:tcPr>
+            <w:tcW w:w="797" w:type="dxa"/>
+            <w:tcBorders>
+              <w:top w:val="single" w:sz="6" w:space="0" w:color="000000"/>
             </w:tcBorders>
           </w:tcPr>
           <w:p>
@@ -10043,35 +10572,29 @@
             <w:tcW w:w="795" w:type="dxa"/>
             <w:tcBorders>
               <w:top w:val="single" w:sz="6" w:space="0" w:color="000000"/>
-              <w:left w:val="nil"/>
-              <w:bottom w:val="nil"/>
-              <w:right w:val="nil"/>
-            </w:tcBorders>
-          </w:tcPr>
-          <w:p>
-            <w:pPr>
-              <w:pStyle w:val="DStyleparagraph"/>
-              <w:widowControl w:val="false"/>
-              <w:spacing w:before="0" w:after="0"/>
-              <w:rPr>
-                <w:kern w:val="0"/>
-              </w:rPr>
-            </w:pPr>
-            <w:r>
-              <w:rPr>
-                <w:kern w:val="0"/>
-              </w:rPr>
-            </w:r>
-          </w:p>
-        </w:tc>
-        <w:tc>
-          <w:tcPr>
-            <w:tcW w:w="929" w:type="dxa"/>
-            <w:tcBorders>
-              <w:top w:val="single" w:sz="6" w:space="0" w:color="000000"/>
-              <w:left w:val="nil"/>
-              <w:bottom w:val="nil"/>
-              <w:right w:val="nil"/>
+            </w:tcBorders>
+          </w:tcPr>
+          <w:p>
+            <w:pPr>
+              <w:pStyle w:val="DStyleparagraph"/>
+              <w:widowControl w:val="false"/>
+              <w:spacing w:before="0" w:after="0"/>
+              <w:rPr>
+                <w:kern w:val="0"/>
+              </w:rPr>
+            </w:pPr>
+            <w:r>
+              <w:rPr>
+                <w:kern w:val="0"/>
+              </w:rPr>
+            </w:r>
+          </w:p>
+        </w:tc>
+        <w:tc>
+          <w:tcPr>
+            <w:tcW w:w="928" w:type="dxa"/>
+            <w:tcBorders>
+              <w:top w:val="single" w:sz="6" w:space="0" w:color="000000"/>
             </w:tcBorders>
           </w:tcPr>
           <w:p>
@@ -10095,9 +10618,6 @@
             <w:tcW w:w="795" w:type="dxa"/>
             <w:tcBorders>
               <w:top w:val="single" w:sz="6" w:space="0" w:color="000000"/>
-              <w:left w:val="nil"/>
-              <w:bottom w:val="nil"/>
-              <w:right w:val="nil"/>
             </w:tcBorders>
           </w:tcPr>
           <w:p>
@@ -10125,10 +10645,7 @@
           <w:tcPr>
             <w:tcW w:w="4140" w:type="dxa"/>
             <w:tcBorders>
-              <w:top w:val="nil"/>
-              <w:left w:val="nil"/>
-              <w:bottom w:val="single" w:sz="6" w:space="0" w:color="000000"/>
-              <w:right w:val="nil"/>
+              <w:bottom w:val="single" w:sz="6" w:space="0" w:color="000000"/>
             </w:tcBorders>
           </w:tcPr>
           <w:p>
@@ -10152,10 +10669,7 @@
           <w:tcPr>
             <w:tcW w:w="915" w:type="dxa"/>
             <w:tcBorders>
-              <w:top w:val="nil"/>
-              <w:left w:val="nil"/>
-              <w:bottom w:val="single" w:sz="6" w:space="0" w:color="000000"/>
-              <w:right w:val="nil"/>
+              <w:bottom w:val="single" w:sz="6" w:space="0" w:color="000000"/>
             </w:tcBorders>
           </w:tcPr>
           <w:p>
@@ -10179,10 +10693,7 @@
           <w:tcPr>
             <w:tcW w:w="779" w:type="dxa"/>
             <w:tcBorders>
-              <w:top w:val="nil"/>
-              <w:left w:val="nil"/>
-              <w:bottom w:val="single" w:sz="6" w:space="0" w:color="000000"/>
-              <w:right w:val="nil"/>
+              <w:bottom w:val="single" w:sz="6" w:space="0" w:color="000000"/>
             </w:tcBorders>
           </w:tcPr>
           <w:p>
@@ -10204,12 +10715,9 @@
         </w:tc>
         <w:tc>
           <w:tcPr>
-            <w:tcW w:w="796" w:type="dxa"/>
-            <w:tcBorders>
-              <w:top w:val="nil"/>
-              <w:left w:val="nil"/>
-              <w:bottom w:val="single" w:sz="6" w:space="0" w:color="000000"/>
-              <w:right w:val="nil"/>
+            <w:tcW w:w="797" w:type="dxa"/>
+            <w:tcBorders>
+              <w:bottom w:val="single" w:sz="6" w:space="0" w:color="000000"/>
             </w:tcBorders>
           </w:tcPr>
           <w:p>
@@ -10233,10 +10741,7 @@
           <w:tcPr>
             <w:tcW w:w="795" w:type="dxa"/>
             <w:tcBorders>
-              <w:top w:val="nil"/>
-              <w:left w:val="nil"/>
-              <w:bottom w:val="single" w:sz="6" w:space="0" w:color="000000"/>
-              <w:right w:val="nil"/>
+              <w:bottom w:val="single" w:sz="6" w:space="0" w:color="000000"/>
             </w:tcBorders>
           </w:tcPr>
           <w:p>
@@ -10258,12 +10763,9 @@
         </w:tc>
         <w:tc>
           <w:tcPr>
-            <w:tcW w:w="929" w:type="dxa"/>
-            <w:tcBorders>
-              <w:top w:val="nil"/>
-              <w:left w:val="nil"/>
-              <w:bottom w:val="single" w:sz="6" w:space="0" w:color="000000"/>
-              <w:right w:val="nil"/>
+            <w:tcW w:w="928" w:type="dxa"/>
+            <w:tcBorders>
+              <w:bottom w:val="single" w:sz="6" w:space="0" w:color="000000"/>
             </w:tcBorders>
           </w:tcPr>
           <w:p>
@@ -10287,10 +10789,7 @@
           <w:tcPr>
             <w:tcW w:w="795" w:type="dxa"/>
             <w:tcBorders>
-              <w:top w:val="nil"/>
-              <w:left w:val="nil"/>
-              <w:bottom w:val="single" w:sz="6" w:space="0" w:color="000000"/>
-              <w:right w:val="nil"/>
+              <w:bottom w:val="single" w:sz="6" w:space="0" w:color="000000"/>
             </w:tcBorders>
           </w:tcPr>
           <w:p>
@@ -10398,7 +10897,7 @@
         </w:tc>
         <w:tc>
           <w:tcPr>
-            <w:tcW w:w="796" w:type="dxa"/>
+            <w:tcW w:w="797" w:type="dxa"/>
             <w:tcBorders>
               <w:top w:val="single" w:sz="6" w:space="0" w:color="000000"/>
               <w:left w:val="single" w:sz="6" w:space="0" w:color="000000"/>
@@ -10452,7 +10951,7 @@
         </w:tc>
         <w:tc>
           <w:tcPr>
-            <w:tcW w:w="929" w:type="dxa"/>
+            <w:tcW w:w="928" w:type="dxa"/>
             <w:tcBorders>
               <w:top w:val="single" w:sz="6" w:space="0" w:color="000000"/>
               <w:left w:val="single" w:sz="6" w:space="0" w:color="000000"/>
@@ -10592,7 +11091,7 @@
         </w:tc>
         <w:tc>
           <w:tcPr>
-            <w:tcW w:w="796" w:type="dxa"/>
+            <w:tcW w:w="797" w:type="dxa"/>
             <w:tcBorders>
               <w:top w:val="single" w:sz="6" w:space="0" w:color="000000"/>
               <w:left w:val="single" w:sz="6" w:space="0" w:color="000000"/>
@@ -10646,7 +11145,7 @@
         </w:tc>
         <w:tc>
           <w:tcPr>
-            <w:tcW w:w="929" w:type="dxa"/>
+            <w:tcW w:w="928" w:type="dxa"/>
             <w:tcBorders>
               <w:top w:val="single" w:sz="6" w:space="0" w:color="000000"/>
               <w:left w:val="single" w:sz="6" w:space="0" w:color="000000"/>
@@ -10734,7 +11233,7 @@
           <w:top w:w="0" w:type="dxa"/>
           <w:left w:w="0" w:type="dxa"/>
           <w:bottom w:w="0" w:type="dxa"/>
-          <w:right w:w="0" w:type="dxa"/>
+          <w:right w:w="7" w:type="dxa"/>
         </w:tblCellMar>
         <w:tblLook w:val="04a0" w:noHBand="0" w:noVBand="1" w:firstColumn="1" w:lastRow="0" w:lastColumn="0" w:firstRow="1"/>
       </w:tblPr>
@@ -10744,8 +11243,8 @@
         <w:gridCol w:w="734"/>
         <w:gridCol w:w="825"/>
         <w:gridCol w:w="765"/>
-        <w:gridCol w:w="811"/>
-        <w:gridCol w:w="764"/>
+        <w:gridCol w:w="812"/>
+        <w:gridCol w:w="763"/>
       </w:tblGrid>
       <w:tr>
         <w:trPr>
@@ -10755,9 +11254,6 @@
           <w:tcPr>
             <w:tcW w:w="4020" w:type="dxa"/>
             <w:tcBorders>
-              <w:top w:val="nil"/>
-              <w:left w:val="nil"/>
-              <w:bottom w:val="nil"/>
               <w:right w:val="single" w:sz="6" w:space="0" w:color="000000"/>
             </w:tcBorders>
           </w:tcPr>
@@ -10813,12 +11309,7 @@
         <w:tc>
           <w:tcPr>
             <w:tcW w:w="4020" w:type="dxa"/>
-            <w:tcBorders>
-              <w:top w:val="nil"/>
-              <w:left w:val="nil"/>
-              <w:bottom w:val="nil"/>
-              <w:right w:val="nil"/>
-            </w:tcBorders>
+            <w:tcBorders/>
           </w:tcPr>
           <w:p>
             <w:pPr>
@@ -10839,12 +11330,7 @@
         <w:tc>
           <w:tcPr>
             <w:tcW w:w="750" w:type="dxa"/>
-            <w:tcBorders>
-              <w:top w:val="nil"/>
-              <w:left w:val="nil"/>
-              <w:bottom w:val="nil"/>
-              <w:right w:val="nil"/>
-            </w:tcBorders>
+            <w:tcBorders/>
           </w:tcPr>
           <w:p>
             <w:pPr>
@@ -10865,12 +11351,7 @@
         <w:tc>
           <w:tcPr>
             <w:tcW w:w="734" w:type="dxa"/>
-            <w:tcBorders>
-              <w:top w:val="nil"/>
-              <w:left w:val="nil"/>
-              <w:bottom w:val="nil"/>
-              <w:right w:val="nil"/>
-            </w:tcBorders>
+            <w:tcBorders/>
           </w:tcPr>
           <w:p>
             <w:pPr>
@@ -10892,10 +11373,7 @@
           <w:tcPr>
             <w:tcW w:w="825" w:type="dxa"/>
             <w:tcBorders>
-              <w:top w:val="nil"/>
-              <w:left w:val="nil"/>
-              <w:bottom w:val="single" w:sz="6" w:space="0" w:color="000000"/>
-              <w:right w:val="nil"/>
+              <w:bottom w:val="single" w:sz="6" w:space="0" w:color="000000"/>
             </w:tcBorders>
           </w:tcPr>
           <w:p>
@@ -10918,62 +11396,53 @@
           <w:tcPr>
             <w:tcW w:w="765" w:type="dxa"/>
             <w:tcBorders>
-              <w:top w:val="nil"/>
-              <w:left w:val="nil"/>
-              <w:bottom w:val="single" w:sz="6" w:space="0" w:color="000000"/>
-              <w:right w:val="nil"/>
-            </w:tcBorders>
-          </w:tcPr>
-          <w:p>
-            <w:pPr>
-              <w:pStyle w:val="DStyleparagraph"/>
-              <w:widowControl w:val="false"/>
-              <w:spacing w:before="0" w:after="0"/>
-              <w:rPr>
-                <w:kern w:val="0"/>
-              </w:rPr>
-            </w:pPr>
-            <w:r>
-              <w:rPr>
-                <w:kern w:val="0"/>
-              </w:rPr>
-            </w:r>
-          </w:p>
-        </w:tc>
-        <w:tc>
-          <w:tcPr>
-            <w:tcW w:w="811" w:type="dxa"/>
-            <w:tcBorders>
-              <w:top w:val="nil"/>
-              <w:left w:val="nil"/>
-              <w:bottom w:val="single" w:sz="6" w:space="0" w:color="000000"/>
-              <w:right w:val="nil"/>
-            </w:tcBorders>
-          </w:tcPr>
-          <w:p>
-            <w:pPr>
-              <w:pStyle w:val="DStyleparagraph"/>
-              <w:widowControl w:val="false"/>
-              <w:spacing w:before="0" w:after="0"/>
-              <w:rPr>
-                <w:kern w:val="0"/>
-              </w:rPr>
-            </w:pPr>
-            <w:r>
-              <w:rPr>
-                <w:kern w:val="0"/>
-              </w:rPr>
-            </w:r>
-          </w:p>
-        </w:tc>
-        <w:tc>
-          <w:tcPr>
-            <w:tcW w:w="764" w:type="dxa"/>
-            <w:tcBorders>
-              <w:top w:val="nil"/>
-              <w:left w:val="nil"/>
-              <w:bottom w:val="single" w:sz="6" w:space="0" w:color="000000"/>
-              <w:right w:val="nil"/>
+              <w:bottom w:val="single" w:sz="6" w:space="0" w:color="000000"/>
+            </w:tcBorders>
+          </w:tcPr>
+          <w:p>
+            <w:pPr>
+              <w:pStyle w:val="DStyleparagraph"/>
+              <w:widowControl w:val="false"/>
+              <w:spacing w:before="0" w:after="0"/>
+              <w:rPr>
+                <w:kern w:val="0"/>
+              </w:rPr>
+            </w:pPr>
+            <w:r>
+              <w:rPr>
+                <w:kern w:val="0"/>
+              </w:rPr>
+            </w:r>
+          </w:p>
+        </w:tc>
+        <w:tc>
+          <w:tcPr>
+            <w:tcW w:w="812" w:type="dxa"/>
+            <w:tcBorders>
+              <w:bottom w:val="single" w:sz="6" w:space="0" w:color="000000"/>
+            </w:tcBorders>
+          </w:tcPr>
+          <w:p>
+            <w:pPr>
+              <w:pStyle w:val="DStyleparagraph"/>
+              <w:widowControl w:val="false"/>
+              <w:spacing w:before="0" w:after="0"/>
+              <w:rPr>
+                <w:kern w:val="0"/>
+              </w:rPr>
+            </w:pPr>
+            <w:r>
+              <w:rPr>
+                <w:kern w:val="0"/>
+              </w:rPr>
+            </w:r>
+          </w:p>
+        </w:tc>
+        <w:tc>
+          <w:tcPr>
+            <w:tcW w:w="763" w:type="dxa"/>
+            <w:tcBorders>
+              <w:bottom w:val="single" w:sz="6" w:space="0" w:color="000000"/>
             </w:tcBorders>
           </w:tcPr>
           <w:p>
@@ -11001,10 +11470,7 @@
           <w:tcPr>
             <w:tcW w:w="4020" w:type="dxa"/>
             <w:tcBorders>
-              <w:top w:val="nil"/>
-              <w:left w:val="nil"/>
-              <w:bottom w:val="single" w:sz="6" w:space="0" w:color="000000"/>
-              <w:right w:val="nil"/>
+              <w:bottom w:val="single" w:sz="6" w:space="0" w:color="000000"/>
             </w:tcBorders>
           </w:tcPr>
           <w:p>
@@ -11027,10 +11493,7 @@
           <w:tcPr>
             <w:tcW w:w="750" w:type="dxa"/>
             <w:tcBorders>
-              <w:top w:val="nil"/>
-              <w:left w:val="nil"/>
-              <w:bottom w:val="single" w:sz="6" w:space="0" w:color="000000"/>
-              <w:right w:val="nil"/>
+              <w:bottom w:val="single" w:sz="6" w:space="0" w:color="000000"/>
             </w:tcBorders>
           </w:tcPr>
           <w:p>
@@ -11053,8 +11516,6 @@
           <w:tcPr>
             <w:tcW w:w="734" w:type="dxa"/>
             <w:tcBorders>
-              <w:top w:val="nil"/>
-              <w:left w:val="nil"/>
               <w:bottom w:val="single" w:sz="6" w:space="0" w:color="000000"/>
               <w:right w:val="single" w:sz="6" w:space="0" w:color="000000"/>
             </w:tcBorders>
@@ -11245,7 +11706,7 @@
         </w:tc>
         <w:tc>
           <w:tcPr>
-            <w:tcW w:w="811" w:type="dxa"/>
+            <w:tcW w:w="812" w:type="dxa"/>
             <w:tcBorders>
               <w:top w:val="single" w:sz="6" w:space="0" w:color="000000"/>
               <w:left w:val="single" w:sz="6" w:space="0" w:color="000000"/>
@@ -11272,7 +11733,7 @@
         </w:tc>
         <w:tc>
           <w:tcPr>
-            <w:tcW w:w="764" w:type="dxa"/>
+            <w:tcW w:w="763" w:type="dxa"/>
             <w:tcBorders>
               <w:top w:val="single" w:sz="6" w:space="0" w:color="000000"/>
               <w:left w:val="single" w:sz="6" w:space="0" w:color="000000"/>
@@ -11307,9 +11768,7 @@
             <w:tcW w:w="4020" w:type="dxa"/>
             <w:tcBorders>
               <w:top w:val="single" w:sz="6" w:space="0" w:color="000000"/>
-              <w:left w:val="nil"/>
-              <w:bottom w:val="single" w:sz="6" w:space="0" w:color="000000"/>
-              <w:right w:val="nil"/>
+              <w:bottom w:val="single" w:sz="6" w:space="0" w:color="000000"/>
             </w:tcBorders>
           </w:tcPr>
           <w:p>
@@ -11333,9 +11792,7 @@
             <w:tcW w:w="750" w:type="dxa"/>
             <w:tcBorders>
               <w:top w:val="single" w:sz="6" w:space="0" w:color="000000"/>
-              <w:left w:val="nil"/>
-              <w:bottom w:val="single" w:sz="6" w:space="0" w:color="000000"/>
-              <w:right w:val="nil"/>
+              <w:bottom w:val="single" w:sz="6" w:space="0" w:color="000000"/>
             </w:tcBorders>
           </w:tcPr>
           <w:p>
@@ -11359,9 +11816,7 @@
             <w:tcW w:w="734" w:type="dxa"/>
             <w:tcBorders>
               <w:top w:val="single" w:sz="6" w:space="0" w:color="000000"/>
-              <w:left w:val="nil"/>
-              <w:bottom w:val="single" w:sz="6" w:space="0" w:color="000000"/>
-              <w:right w:val="nil"/>
+              <w:bottom w:val="single" w:sz="6" w:space="0" w:color="000000"/>
             </w:tcBorders>
           </w:tcPr>
           <w:p>
@@ -11385,9 +11840,7 @@
             <w:tcW w:w="825" w:type="dxa"/>
             <w:tcBorders>
               <w:top w:val="single" w:sz="6" w:space="0" w:color="000000"/>
-              <w:left w:val="nil"/>
-              <w:bottom w:val="single" w:sz="6" w:space="0" w:color="000000"/>
-              <w:right w:val="nil"/>
+              <w:bottom w:val="single" w:sz="6" w:space="0" w:color="000000"/>
             </w:tcBorders>
           </w:tcPr>
           <w:p>
@@ -11411,61 +11864,55 @@
             <w:tcW w:w="765" w:type="dxa"/>
             <w:tcBorders>
               <w:top w:val="single" w:sz="6" w:space="0" w:color="000000"/>
-              <w:left w:val="nil"/>
-              <w:bottom w:val="single" w:sz="6" w:space="0" w:color="000000"/>
-              <w:right w:val="nil"/>
-            </w:tcBorders>
-          </w:tcPr>
-          <w:p>
-            <w:pPr>
-              <w:pStyle w:val="DStyleparagraph"/>
-              <w:widowControl w:val="false"/>
-              <w:spacing w:before="0" w:after="0"/>
-              <w:rPr>
-                <w:kern w:val="0"/>
-              </w:rPr>
-            </w:pPr>
-            <w:r>
-              <w:rPr>
-                <w:kern w:val="0"/>
-              </w:rPr>
-            </w:r>
-          </w:p>
-        </w:tc>
-        <w:tc>
-          <w:tcPr>
-            <w:tcW w:w="811" w:type="dxa"/>
-            <w:tcBorders>
-              <w:top w:val="single" w:sz="6" w:space="0" w:color="000000"/>
-              <w:left w:val="nil"/>
-              <w:bottom w:val="single" w:sz="6" w:space="0" w:color="000000"/>
-              <w:right w:val="nil"/>
-            </w:tcBorders>
-          </w:tcPr>
-          <w:p>
-            <w:pPr>
-              <w:pStyle w:val="DStyleparagraph"/>
-              <w:widowControl w:val="false"/>
-              <w:spacing w:before="0" w:after="0"/>
-              <w:rPr>
-                <w:kern w:val="0"/>
-              </w:rPr>
-            </w:pPr>
-            <w:r>
-              <w:rPr>
-                <w:kern w:val="0"/>
-              </w:rPr>
-            </w:r>
-          </w:p>
-        </w:tc>
-        <w:tc>
-          <w:tcPr>
-            <w:tcW w:w="764" w:type="dxa"/>
-            <w:tcBorders>
-              <w:top w:val="single" w:sz="6" w:space="0" w:color="000000"/>
-              <w:left w:val="nil"/>
-              <w:bottom w:val="single" w:sz="6" w:space="0" w:color="000000"/>
-              <w:right w:val="nil"/>
+              <w:bottom w:val="single" w:sz="6" w:space="0" w:color="000000"/>
+            </w:tcBorders>
+          </w:tcPr>
+          <w:p>
+            <w:pPr>
+              <w:pStyle w:val="DStyleparagraph"/>
+              <w:widowControl w:val="false"/>
+              <w:spacing w:before="0" w:after="0"/>
+              <w:rPr>
+                <w:kern w:val="0"/>
+              </w:rPr>
+            </w:pPr>
+            <w:r>
+              <w:rPr>
+                <w:kern w:val="0"/>
+              </w:rPr>
+            </w:r>
+          </w:p>
+        </w:tc>
+        <w:tc>
+          <w:tcPr>
+            <w:tcW w:w="812" w:type="dxa"/>
+            <w:tcBorders>
+              <w:top w:val="single" w:sz="6" w:space="0" w:color="000000"/>
+              <w:bottom w:val="single" w:sz="6" w:space="0" w:color="000000"/>
+            </w:tcBorders>
+          </w:tcPr>
+          <w:p>
+            <w:pPr>
+              <w:pStyle w:val="DStyleparagraph"/>
+              <w:widowControl w:val="false"/>
+              <w:spacing w:before="0" w:after="0"/>
+              <w:rPr>
+                <w:kern w:val="0"/>
+              </w:rPr>
+            </w:pPr>
+            <w:r>
+              <w:rPr>
+                <w:kern w:val="0"/>
+              </w:rPr>
+            </w:r>
+          </w:p>
+        </w:tc>
+        <w:tc>
+          <w:tcPr>
+            <w:tcW w:w="763" w:type="dxa"/>
+            <w:tcBorders>
+              <w:top w:val="single" w:sz="6" w:space="0" w:color="000000"/>
+              <w:bottom w:val="single" w:sz="6" w:space="0" w:color="000000"/>
             </w:tcBorders>
           </w:tcPr>
           <w:p>
@@ -11626,7 +12073,7 @@
         </w:tc>
         <w:tc>
           <w:tcPr>
-            <w:tcW w:w="811" w:type="dxa"/>
+            <w:tcW w:w="812" w:type="dxa"/>
             <w:tcBorders>
               <w:top w:val="single" w:sz="6" w:space="0" w:color="000000"/>
               <w:left w:val="single" w:sz="6" w:space="0" w:color="000000"/>
@@ -11653,7 +12100,7 @@
         </w:tc>
         <w:tc>
           <w:tcPr>
-            <w:tcW w:w="764" w:type="dxa"/>
+            <w:tcW w:w="763" w:type="dxa"/>
             <w:tcBorders>
               <w:top w:val="single" w:sz="6" w:space="0" w:color="000000"/>
               <w:left w:val="single" w:sz="6" w:space="0" w:color="000000"/>
@@ -11688,9 +12135,6 @@
             <w:tcW w:w="4020" w:type="dxa"/>
             <w:tcBorders>
               <w:top w:val="single" w:sz="6" w:space="0" w:color="000000"/>
-              <w:left w:val="nil"/>
-              <w:bottom w:val="nil"/>
-              <w:right w:val="nil"/>
             </w:tcBorders>
           </w:tcPr>
           <w:p>
@@ -11714,9 +12158,6 @@
             <w:tcW w:w="750" w:type="dxa"/>
             <w:tcBorders>
               <w:top w:val="single" w:sz="6" w:space="0" w:color="000000"/>
-              <w:left w:val="nil"/>
-              <w:bottom w:val="nil"/>
-              <w:right w:val="nil"/>
             </w:tcBorders>
           </w:tcPr>
           <w:p>
@@ -11740,9 +12181,6 @@
             <w:tcW w:w="734" w:type="dxa"/>
             <w:tcBorders>
               <w:top w:val="single" w:sz="6" w:space="0" w:color="000000"/>
-              <w:left w:val="nil"/>
-              <w:bottom w:val="nil"/>
-              <w:right w:val="nil"/>
             </w:tcBorders>
           </w:tcPr>
           <w:p>
@@ -11766,9 +12204,6 @@
             <w:tcW w:w="825" w:type="dxa"/>
             <w:tcBorders>
               <w:top w:val="single" w:sz="6" w:space="0" w:color="000000"/>
-              <w:left w:val="nil"/>
-              <w:bottom w:val="nil"/>
-              <w:right w:val="nil"/>
             </w:tcBorders>
           </w:tcPr>
           <w:p>
@@ -11792,61 +12227,52 @@
             <w:tcW w:w="765" w:type="dxa"/>
             <w:tcBorders>
               <w:top w:val="single" w:sz="6" w:space="0" w:color="000000"/>
-              <w:left w:val="nil"/>
-              <w:bottom w:val="nil"/>
-              <w:right w:val="nil"/>
-            </w:tcBorders>
-          </w:tcPr>
-          <w:p>
-            <w:pPr>
-              <w:pStyle w:val="DStyleparagraph"/>
-              <w:widowControl w:val="false"/>
-              <w:spacing w:before="0" w:after="0"/>
-              <w:rPr>
-                <w:kern w:val="0"/>
-              </w:rPr>
-            </w:pPr>
-            <w:r>
-              <w:rPr>
-                <w:kern w:val="0"/>
-              </w:rPr>
-            </w:r>
-          </w:p>
-        </w:tc>
-        <w:tc>
-          <w:tcPr>
-            <w:tcW w:w="811" w:type="dxa"/>
-            <w:tcBorders>
-              <w:top w:val="single" w:sz="6" w:space="0" w:color="000000"/>
-              <w:left w:val="nil"/>
-              <w:bottom w:val="nil"/>
-              <w:right w:val="nil"/>
-            </w:tcBorders>
-          </w:tcPr>
-          <w:p>
-            <w:pPr>
-              <w:pStyle w:val="DStyleparagraph"/>
-              <w:widowControl w:val="false"/>
-              <w:spacing w:before="0" w:after="0"/>
-              <w:rPr>
-                <w:kern w:val="0"/>
-              </w:rPr>
-            </w:pPr>
-            <w:r>
-              <w:rPr>
-                <w:kern w:val="0"/>
-              </w:rPr>
-            </w:r>
-          </w:p>
-        </w:tc>
-        <w:tc>
-          <w:tcPr>
-            <w:tcW w:w="764" w:type="dxa"/>
-            <w:tcBorders>
-              <w:top w:val="single" w:sz="6" w:space="0" w:color="000000"/>
-              <w:left w:val="nil"/>
-              <w:bottom w:val="nil"/>
-              <w:right w:val="nil"/>
+            </w:tcBorders>
+          </w:tcPr>
+          <w:p>
+            <w:pPr>
+              <w:pStyle w:val="DStyleparagraph"/>
+              <w:widowControl w:val="false"/>
+              <w:spacing w:before="0" w:after="0"/>
+              <w:rPr>
+                <w:kern w:val="0"/>
+              </w:rPr>
+            </w:pPr>
+            <w:r>
+              <w:rPr>
+                <w:kern w:val="0"/>
+              </w:rPr>
+            </w:r>
+          </w:p>
+        </w:tc>
+        <w:tc>
+          <w:tcPr>
+            <w:tcW w:w="812" w:type="dxa"/>
+            <w:tcBorders>
+              <w:top w:val="single" w:sz="6" w:space="0" w:color="000000"/>
+            </w:tcBorders>
+          </w:tcPr>
+          <w:p>
+            <w:pPr>
+              <w:pStyle w:val="DStyleparagraph"/>
+              <w:widowControl w:val="false"/>
+              <w:spacing w:before="0" w:after="0"/>
+              <w:rPr>
+                <w:kern w:val="0"/>
+              </w:rPr>
+            </w:pPr>
+            <w:r>
+              <w:rPr>
+                <w:kern w:val="0"/>
+              </w:rPr>
+            </w:r>
+          </w:p>
+        </w:tc>
+        <w:tc>
+          <w:tcPr>
+            <w:tcW w:w="763" w:type="dxa"/>
+            <w:tcBorders>
+              <w:top w:val="single" w:sz="6" w:space="0" w:color="000000"/>
             </w:tcBorders>
           </w:tcPr>
           <w:p>
@@ -11874,10 +12300,7 @@
           <w:tcPr>
             <w:tcW w:w="4020" w:type="dxa"/>
             <w:tcBorders>
-              <w:top w:val="nil"/>
-              <w:left w:val="nil"/>
-              <w:bottom w:val="single" w:sz="6" w:space="0" w:color="000000"/>
-              <w:right w:val="nil"/>
+              <w:bottom w:val="single" w:sz="6" w:space="0" w:color="000000"/>
             </w:tcBorders>
           </w:tcPr>
           <w:p>
@@ -11901,10 +12324,7 @@
           <w:tcPr>
             <w:tcW w:w="750" w:type="dxa"/>
             <w:tcBorders>
-              <w:top w:val="nil"/>
-              <w:left w:val="nil"/>
-              <w:bottom w:val="single" w:sz="6" w:space="0" w:color="000000"/>
-              <w:right w:val="nil"/>
+              <w:bottom w:val="single" w:sz="6" w:space="0" w:color="000000"/>
             </w:tcBorders>
           </w:tcPr>
           <w:p>
@@ -11928,10 +12348,7 @@
           <w:tcPr>
             <w:tcW w:w="734" w:type="dxa"/>
             <w:tcBorders>
-              <w:top w:val="nil"/>
-              <w:left w:val="nil"/>
-              <w:bottom w:val="single" w:sz="6" w:space="0" w:color="000000"/>
-              <w:right w:val="nil"/>
+              <w:bottom w:val="single" w:sz="6" w:space="0" w:color="000000"/>
             </w:tcBorders>
           </w:tcPr>
           <w:p>
@@ -11955,10 +12372,7 @@
           <w:tcPr>
             <w:tcW w:w="825" w:type="dxa"/>
             <w:tcBorders>
-              <w:top w:val="nil"/>
-              <w:left w:val="nil"/>
-              <w:bottom w:val="single" w:sz="6" w:space="0" w:color="000000"/>
-              <w:right w:val="nil"/>
+              <w:bottom w:val="single" w:sz="6" w:space="0" w:color="000000"/>
             </w:tcBorders>
           </w:tcPr>
           <w:p>
@@ -11982,10 +12396,7 @@
           <w:tcPr>
             <w:tcW w:w="765" w:type="dxa"/>
             <w:tcBorders>
-              <w:top w:val="nil"/>
-              <w:left w:val="nil"/>
-              <w:bottom w:val="single" w:sz="6" w:space="0" w:color="000000"/>
-              <w:right w:val="nil"/>
+              <w:bottom w:val="single" w:sz="6" w:space="0" w:color="000000"/>
             </w:tcBorders>
           </w:tcPr>
           <w:p>
@@ -12007,12 +12418,9 @@
         </w:tc>
         <w:tc>
           <w:tcPr>
-            <w:tcW w:w="811" w:type="dxa"/>
-            <w:tcBorders>
-              <w:top w:val="nil"/>
-              <w:left w:val="nil"/>
-              <w:bottom w:val="single" w:sz="6" w:space="0" w:color="000000"/>
-              <w:right w:val="nil"/>
+            <w:tcW w:w="812" w:type="dxa"/>
+            <w:tcBorders>
+              <w:bottom w:val="single" w:sz="6" w:space="0" w:color="000000"/>
             </w:tcBorders>
           </w:tcPr>
           <w:p>
@@ -12034,12 +12442,9 @@
         </w:tc>
         <w:tc>
           <w:tcPr>
-            <w:tcW w:w="764" w:type="dxa"/>
-            <w:tcBorders>
-              <w:top w:val="nil"/>
-              <w:left w:val="nil"/>
-              <w:bottom w:val="single" w:sz="6" w:space="0" w:color="000000"/>
-              <w:right w:val="nil"/>
+            <w:tcW w:w="763" w:type="dxa"/>
+            <w:tcBorders>
+              <w:bottom w:val="single" w:sz="6" w:space="0" w:color="000000"/>
             </w:tcBorders>
           </w:tcPr>
           <w:p>
@@ -12201,7 +12606,7 @@
         </w:tc>
         <w:tc>
           <w:tcPr>
-            <w:tcW w:w="811" w:type="dxa"/>
+            <w:tcW w:w="812" w:type="dxa"/>
             <w:tcBorders>
               <w:top w:val="single" w:sz="6" w:space="0" w:color="000000"/>
               <w:left w:val="single" w:sz="6" w:space="0" w:color="000000"/>
@@ -12228,7 +12633,7 @@
         </w:tc>
         <w:tc>
           <w:tcPr>
-            <w:tcW w:w="764" w:type="dxa"/>
+            <w:tcW w:w="763" w:type="dxa"/>
             <w:tcBorders>
               <w:top w:val="single" w:sz="6" w:space="0" w:color="000000"/>
               <w:left w:val="single" w:sz="6" w:space="0" w:color="000000"/>
@@ -12395,7 +12800,7 @@
         </w:tc>
         <w:tc>
           <w:tcPr>
-            <w:tcW w:w="811" w:type="dxa"/>
+            <w:tcW w:w="812" w:type="dxa"/>
             <w:tcBorders>
               <w:top w:val="single" w:sz="6" w:space="0" w:color="000000"/>
               <w:left w:val="single" w:sz="6" w:space="0" w:color="000000"/>
@@ -12422,7 +12827,7 @@
         </w:tc>
         <w:tc>
           <w:tcPr>
-            <w:tcW w:w="764" w:type="dxa"/>
+            <w:tcW w:w="763" w:type="dxa"/>
             <w:tcBorders>
               <w:top w:val="single" w:sz="6" w:space="0" w:color="000000"/>
               <w:left w:val="single" w:sz="6" w:space="0" w:color="000000"/>
@@ -12589,7 +12994,7 @@
         </w:tc>
         <w:tc>
           <w:tcPr>
-            <w:tcW w:w="811" w:type="dxa"/>
+            <w:tcW w:w="812" w:type="dxa"/>
             <w:tcBorders>
               <w:top w:val="single" w:sz="6" w:space="0" w:color="000000"/>
               <w:left w:val="single" w:sz="6" w:space="0" w:color="000000"/>
@@ -12616,7 +13021,7 @@
         </w:tc>
         <w:tc>
           <w:tcPr>
-            <w:tcW w:w="764" w:type="dxa"/>
+            <w:tcW w:w="763" w:type="dxa"/>
             <w:tcBorders>
               <w:top w:val="single" w:sz="6" w:space="0" w:color="000000"/>
               <w:left w:val="single" w:sz="6" w:space="0" w:color="000000"/>
@@ -12783,7 +13188,7 @@
         </w:tc>
         <w:tc>
           <w:tcPr>
-            <w:tcW w:w="811" w:type="dxa"/>
+            <w:tcW w:w="812" w:type="dxa"/>
             <w:tcBorders>
               <w:top w:val="single" w:sz="6" w:space="0" w:color="000000"/>
               <w:left w:val="single" w:sz="6" w:space="0" w:color="000000"/>
@@ -12810,7 +13215,7 @@
         </w:tc>
         <w:tc>
           <w:tcPr>
-            <w:tcW w:w="764" w:type="dxa"/>
+            <w:tcW w:w="763" w:type="dxa"/>
             <w:tcBorders>
               <w:top w:val="single" w:sz="6" w:space="0" w:color="000000"/>
               <w:left w:val="single" w:sz="6" w:space="0" w:color="000000"/>
@@ -12977,7 +13382,7 @@
         </w:tc>
         <w:tc>
           <w:tcPr>
-            <w:tcW w:w="811" w:type="dxa"/>
+            <w:tcW w:w="812" w:type="dxa"/>
             <w:tcBorders>
               <w:top w:val="single" w:sz="6" w:space="0" w:color="000000"/>
               <w:left w:val="single" w:sz="6" w:space="0" w:color="000000"/>
@@ -13004,7 +13409,7 @@
         </w:tc>
         <w:tc>
           <w:tcPr>
-            <w:tcW w:w="764" w:type="dxa"/>
+            <w:tcW w:w="763" w:type="dxa"/>
             <w:tcBorders>
               <w:top w:val="single" w:sz="6" w:space="0" w:color="000000"/>
               <w:left w:val="single" w:sz="6" w:space="0" w:color="000000"/>
@@ -13039,9 +13444,6 @@
             <w:tcW w:w="4020" w:type="dxa"/>
             <w:tcBorders>
               <w:top w:val="single" w:sz="6" w:space="0" w:color="000000"/>
-              <w:left w:val="nil"/>
-              <w:bottom w:val="nil"/>
-              <w:right w:val="nil"/>
             </w:tcBorders>
           </w:tcPr>
           <w:p>
@@ -13065,9 +13467,6 @@
             <w:tcW w:w="750" w:type="dxa"/>
             <w:tcBorders>
               <w:top w:val="single" w:sz="6" w:space="0" w:color="000000"/>
-              <w:left w:val="nil"/>
-              <w:bottom w:val="nil"/>
-              <w:right w:val="nil"/>
             </w:tcBorders>
           </w:tcPr>
           <w:p>
@@ -13091,9 +13490,6 @@
             <w:tcW w:w="734" w:type="dxa"/>
             <w:tcBorders>
               <w:top w:val="single" w:sz="6" w:space="0" w:color="000000"/>
-              <w:left w:val="nil"/>
-              <w:bottom w:val="nil"/>
-              <w:right w:val="nil"/>
             </w:tcBorders>
           </w:tcPr>
           <w:p>
@@ -13117,9 +13513,6 @@
             <w:tcW w:w="825" w:type="dxa"/>
             <w:tcBorders>
               <w:top w:val="single" w:sz="6" w:space="0" w:color="000000"/>
-              <w:left w:val="nil"/>
-              <w:bottom w:val="nil"/>
-              <w:right w:val="nil"/>
             </w:tcBorders>
           </w:tcPr>
           <w:p>
@@ -13143,61 +13536,52 @@
             <w:tcW w:w="765" w:type="dxa"/>
             <w:tcBorders>
               <w:top w:val="single" w:sz="6" w:space="0" w:color="000000"/>
-              <w:left w:val="nil"/>
-              <w:bottom w:val="nil"/>
-              <w:right w:val="nil"/>
-            </w:tcBorders>
-          </w:tcPr>
-          <w:p>
-            <w:pPr>
-              <w:pStyle w:val="DStyleparagraph"/>
-              <w:widowControl w:val="false"/>
-              <w:spacing w:before="0" w:after="0"/>
-              <w:rPr>
-                <w:kern w:val="0"/>
-              </w:rPr>
-            </w:pPr>
-            <w:r>
-              <w:rPr>
-                <w:kern w:val="0"/>
-              </w:rPr>
-            </w:r>
-          </w:p>
-        </w:tc>
-        <w:tc>
-          <w:tcPr>
-            <w:tcW w:w="811" w:type="dxa"/>
-            <w:tcBorders>
-              <w:top w:val="single" w:sz="6" w:space="0" w:color="000000"/>
-              <w:left w:val="nil"/>
-              <w:bottom w:val="nil"/>
-              <w:right w:val="nil"/>
-            </w:tcBorders>
-          </w:tcPr>
-          <w:p>
-            <w:pPr>
-              <w:pStyle w:val="DStyleparagraph"/>
-              <w:widowControl w:val="false"/>
-              <w:spacing w:before="0" w:after="0"/>
-              <w:rPr>
-                <w:kern w:val="0"/>
-              </w:rPr>
-            </w:pPr>
-            <w:r>
-              <w:rPr>
-                <w:kern w:val="0"/>
-              </w:rPr>
-            </w:r>
-          </w:p>
-        </w:tc>
-        <w:tc>
-          <w:tcPr>
-            <w:tcW w:w="764" w:type="dxa"/>
-            <w:tcBorders>
-              <w:top w:val="single" w:sz="6" w:space="0" w:color="000000"/>
-              <w:left w:val="nil"/>
-              <w:bottom w:val="nil"/>
-              <w:right w:val="nil"/>
+            </w:tcBorders>
+          </w:tcPr>
+          <w:p>
+            <w:pPr>
+              <w:pStyle w:val="DStyleparagraph"/>
+              <w:widowControl w:val="false"/>
+              <w:spacing w:before="0" w:after="0"/>
+              <w:rPr>
+                <w:kern w:val="0"/>
+              </w:rPr>
+            </w:pPr>
+            <w:r>
+              <w:rPr>
+                <w:kern w:val="0"/>
+              </w:rPr>
+            </w:r>
+          </w:p>
+        </w:tc>
+        <w:tc>
+          <w:tcPr>
+            <w:tcW w:w="812" w:type="dxa"/>
+            <w:tcBorders>
+              <w:top w:val="single" w:sz="6" w:space="0" w:color="000000"/>
+            </w:tcBorders>
+          </w:tcPr>
+          <w:p>
+            <w:pPr>
+              <w:pStyle w:val="DStyleparagraph"/>
+              <w:widowControl w:val="false"/>
+              <w:spacing w:before="0" w:after="0"/>
+              <w:rPr>
+                <w:kern w:val="0"/>
+              </w:rPr>
+            </w:pPr>
+            <w:r>
+              <w:rPr>
+                <w:kern w:val="0"/>
+              </w:rPr>
+            </w:r>
+          </w:p>
+        </w:tc>
+        <w:tc>
+          <w:tcPr>
+            <w:tcW w:w="763" w:type="dxa"/>
+            <w:tcBorders>
+              <w:top w:val="single" w:sz="6" w:space="0" w:color="000000"/>
             </w:tcBorders>
           </w:tcPr>
           <w:p>
@@ -13225,10 +13609,7 @@
           <w:tcPr>
             <w:tcW w:w="4020" w:type="dxa"/>
             <w:tcBorders>
-              <w:top w:val="nil"/>
-              <w:left w:val="nil"/>
-              <w:bottom w:val="single" w:sz="6" w:space="0" w:color="000000"/>
-              <w:right w:val="nil"/>
+              <w:bottom w:val="single" w:sz="6" w:space="0" w:color="000000"/>
             </w:tcBorders>
           </w:tcPr>
           <w:p>
@@ -13252,10 +13633,7 @@
           <w:tcPr>
             <w:tcW w:w="750" w:type="dxa"/>
             <w:tcBorders>
-              <w:top w:val="nil"/>
-              <w:left w:val="nil"/>
-              <w:bottom w:val="single" w:sz="6" w:space="0" w:color="000000"/>
-              <w:right w:val="nil"/>
+              <w:bottom w:val="single" w:sz="6" w:space="0" w:color="000000"/>
             </w:tcBorders>
           </w:tcPr>
           <w:p>
@@ -13279,10 +13657,7 @@
           <w:tcPr>
             <w:tcW w:w="734" w:type="dxa"/>
             <w:tcBorders>
-              <w:top w:val="nil"/>
-              <w:left w:val="nil"/>
-              <w:bottom w:val="single" w:sz="6" w:space="0" w:color="000000"/>
-              <w:right w:val="nil"/>
+              <w:bottom w:val="single" w:sz="6" w:space="0" w:color="000000"/>
             </w:tcBorders>
           </w:tcPr>
           <w:p>
@@ -13306,10 +13681,7 @@
           <w:tcPr>
             <w:tcW w:w="825" w:type="dxa"/>
             <w:tcBorders>
-              <w:top w:val="nil"/>
-              <w:left w:val="nil"/>
-              <w:bottom w:val="single" w:sz="6" w:space="0" w:color="000000"/>
-              <w:right w:val="nil"/>
+              <w:bottom w:val="single" w:sz="6" w:space="0" w:color="000000"/>
             </w:tcBorders>
           </w:tcPr>
           <w:p>
@@ -13333,10 +13705,7 @@
           <w:tcPr>
             <w:tcW w:w="765" w:type="dxa"/>
             <w:tcBorders>
-              <w:top w:val="nil"/>
-              <w:left w:val="nil"/>
-              <w:bottom w:val="single" w:sz="6" w:space="0" w:color="000000"/>
-              <w:right w:val="nil"/>
+              <w:bottom w:val="single" w:sz="6" w:space="0" w:color="000000"/>
             </w:tcBorders>
           </w:tcPr>
           <w:p>
@@ -13358,12 +13727,9 @@
         </w:tc>
         <w:tc>
           <w:tcPr>
-            <w:tcW w:w="811" w:type="dxa"/>
-            <w:tcBorders>
-              <w:top w:val="nil"/>
-              <w:left w:val="nil"/>
-              <w:bottom w:val="single" w:sz="6" w:space="0" w:color="000000"/>
-              <w:right w:val="nil"/>
+            <w:tcW w:w="812" w:type="dxa"/>
+            <w:tcBorders>
+              <w:bottom w:val="single" w:sz="6" w:space="0" w:color="000000"/>
             </w:tcBorders>
           </w:tcPr>
           <w:p>
@@ -13385,12 +13751,9 @@
         </w:tc>
         <w:tc>
           <w:tcPr>
-            <w:tcW w:w="764" w:type="dxa"/>
-            <w:tcBorders>
-              <w:top w:val="nil"/>
-              <w:left w:val="nil"/>
-              <w:bottom w:val="single" w:sz="6" w:space="0" w:color="000000"/>
-              <w:right w:val="nil"/>
+            <w:tcW w:w="763" w:type="dxa"/>
+            <w:tcBorders>
+              <w:bottom w:val="single" w:sz="6" w:space="0" w:color="000000"/>
             </w:tcBorders>
           </w:tcPr>
           <w:p>
@@ -13552,7 +13915,7 @@
         </w:tc>
         <w:tc>
           <w:tcPr>
-            <w:tcW w:w="811" w:type="dxa"/>
+            <w:tcW w:w="812" w:type="dxa"/>
             <w:tcBorders>
               <w:top w:val="single" w:sz="6" w:space="0" w:color="000000"/>
               <w:left w:val="single" w:sz="6" w:space="0" w:color="000000"/>
@@ -13579,7 +13942,7 @@
         </w:tc>
         <w:tc>
           <w:tcPr>
-            <w:tcW w:w="764" w:type="dxa"/>
+            <w:tcW w:w="763" w:type="dxa"/>
             <w:tcBorders>
               <w:top w:val="single" w:sz="6" w:space="0" w:color="000000"/>
               <w:left w:val="single" w:sz="6" w:space="0" w:color="000000"/>
@@ -13614,9 +13977,6 @@
             <w:tcW w:w="4020" w:type="dxa"/>
             <w:tcBorders>
               <w:top w:val="single" w:sz="6" w:space="0" w:color="000000"/>
-              <w:left w:val="nil"/>
-              <w:bottom w:val="nil"/>
-              <w:right w:val="nil"/>
             </w:tcBorders>
           </w:tcPr>
           <w:p>
@@ -13640,9 +14000,6 @@
             <w:tcW w:w="750" w:type="dxa"/>
             <w:tcBorders>
               <w:top w:val="single" w:sz="6" w:space="0" w:color="000000"/>
-              <w:left w:val="nil"/>
-              <w:bottom w:val="nil"/>
-              <w:right w:val="nil"/>
             </w:tcBorders>
           </w:tcPr>
           <w:p>
@@ -13666,9 +14023,6 @@
             <w:tcW w:w="734" w:type="dxa"/>
             <w:tcBorders>
               <w:top w:val="single" w:sz="6" w:space="0" w:color="000000"/>
-              <w:left w:val="nil"/>
-              <w:bottom w:val="nil"/>
-              <w:right w:val="nil"/>
             </w:tcBorders>
           </w:tcPr>
           <w:p>
@@ -13692,9 +14046,6 @@
             <w:tcW w:w="825" w:type="dxa"/>
             <w:tcBorders>
               <w:top w:val="single" w:sz="6" w:space="0" w:color="000000"/>
-              <w:left w:val="nil"/>
-              <w:bottom w:val="nil"/>
-              <w:right w:val="nil"/>
             </w:tcBorders>
           </w:tcPr>
           <w:p>
@@ -13718,61 +14069,52 @@
             <w:tcW w:w="765" w:type="dxa"/>
             <w:tcBorders>
               <w:top w:val="single" w:sz="6" w:space="0" w:color="000000"/>
-              <w:left w:val="nil"/>
-              <w:bottom w:val="nil"/>
-              <w:right w:val="nil"/>
-            </w:tcBorders>
-          </w:tcPr>
-          <w:p>
-            <w:pPr>
-              <w:pStyle w:val="DStyleparagraph"/>
-              <w:widowControl w:val="false"/>
-              <w:spacing w:before="0" w:after="0"/>
-              <w:rPr>
-                <w:kern w:val="0"/>
-              </w:rPr>
-            </w:pPr>
-            <w:r>
-              <w:rPr>
-                <w:kern w:val="0"/>
-              </w:rPr>
-            </w:r>
-          </w:p>
-        </w:tc>
-        <w:tc>
-          <w:tcPr>
-            <w:tcW w:w="811" w:type="dxa"/>
-            <w:tcBorders>
-              <w:top w:val="single" w:sz="6" w:space="0" w:color="000000"/>
-              <w:left w:val="nil"/>
-              <w:bottom w:val="nil"/>
-              <w:right w:val="nil"/>
-            </w:tcBorders>
-          </w:tcPr>
-          <w:p>
-            <w:pPr>
-              <w:pStyle w:val="DStyleparagraph"/>
-              <w:widowControl w:val="false"/>
-              <w:spacing w:before="0" w:after="0"/>
-              <w:rPr>
-                <w:kern w:val="0"/>
-              </w:rPr>
-            </w:pPr>
-            <w:r>
-              <w:rPr>
-                <w:kern w:val="0"/>
-              </w:rPr>
-            </w:r>
-          </w:p>
-        </w:tc>
-        <w:tc>
-          <w:tcPr>
-            <w:tcW w:w="764" w:type="dxa"/>
-            <w:tcBorders>
-              <w:top w:val="single" w:sz="6" w:space="0" w:color="000000"/>
-              <w:left w:val="nil"/>
-              <w:bottom w:val="nil"/>
-              <w:right w:val="nil"/>
+            </w:tcBorders>
+          </w:tcPr>
+          <w:p>
+            <w:pPr>
+              <w:pStyle w:val="DStyleparagraph"/>
+              <w:widowControl w:val="false"/>
+              <w:spacing w:before="0" w:after="0"/>
+              <w:rPr>
+                <w:kern w:val="0"/>
+              </w:rPr>
+            </w:pPr>
+            <w:r>
+              <w:rPr>
+                <w:kern w:val="0"/>
+              </w:rPr>
+            </w:r>
+          </w:p>
+        </w:tc>
+        <w:tc>
+          <w:tcPr>
+            <w:tcW w:w="812" w:type="dxa"/>
+            <w:tcBorders>
+              <w:top w:val="single" w:sz="6" w:space="0" w:color="000000"/>
+            </w:tcBorders>
+          </w:tcPr>
+          <w:p>
+            <w:pPr>
+              <w:pStyle w:val="DStyleparagraph"/>
+              <w:widowControl w:val="false"/>
+              <w:spacing w:before="0" w:after="0"/>
+              <w:rPr>
+                <w:kern w:val="0"/>
+              </w:rPr>
+            </w:pPr>
+            <w:r>
+              <w:rPr>
+                <w:kern w:val="0"/>
+              </w:rPr>
+            </w:r>
+          </w:p>
+        </w:tc>
+        <w:tc>
+          <w:tcPr>
+            <w:tcW w:w="763" w:type="dxa"/>
+            <w:tcBorders>
+              <w:top w:val="single" w:sz="6" w:space="0" w:color="000000"/>
             </w:tcBorders>
           </w:tcPr>
           <w:p>
@@ -13800,10 +14142,7 @@
           <w:tcPr>
             <w:tcW w:w="4020" w:type="dxa"/>
             <w:tcBorders>
-              <w:top w:val="nil"/>
-              <w:left w:val="nil"/>
-              <w:bottom w:val="single" w:sz="6" w:space="0" w:color="000000"/>
-              <w:right w:val="nil"/>
+              <w:bottom w:val="single" w:sz="6" w:space="0" w:color="000000"/>
             </w:tcBorders>
           </w:tcPr>
           <w:p>
@@ -13827,10 +14166,7 @@
           <w:tcPr>
             <w:tcW w:w="750" w:type="dxa"/>
             <w:tcBorders>
-              <w:top w:val="nil"/>
-              <w:left w:val="nil"/>
-              <w:bottom w:val="single" w:sz="6" w:space="0" w:color="000000"/>
-              <w:right w:val="nil"/>
+              <w:bottom w:val="single" w:sz="6" w:space="0" w:color="000000"/>
             </w:tcBorders>
           </w:tcPr>
           <w:p>
@@ -13854,10 +14190,7 @@
           <w:tcPr>
             <w:tcW w:w="734" w:type="dxa"/>
             <w:tcBorders>
-              <w:top w:val="nil"/>
-              <w:left w:val="nil"/>
-              <w:bottom w:val="single" w:sz="6" w:space="0" w:color="000000"/>
-              <w:right w:val="nil"/>
+              <w:bottom w:val="single" w:sz="6" w:space="0" w:color="000000"/>
             </w:tcBorders>
           </w:tcPr>
           <w:p>
@@ -13881,10 +14214,7 @@
           <w:tcPr>
             <w:tcW w:w="825" w:type="dxa"/>
             <w:tcBorders>
-              <w:top w:val="nil"/>
-              <w:left w:val="nil"/>
-              <w:bottom w:val="single" w:sz="6" w:space="0" w:color="000000"/>
-              <w:right w:val="nil"/>
+              <w:bottom w:val="single" w:sz="6" w:space="0" w:color="000000"/>
             </w:tcBorders>
           </w:tcPr>
           <w:p>
@@ -13908,10 +14238,7 @@
           <w:tcPr>
             <w:tcW w:w="765" w:type="dxa"/>
             <w:tcBorders>
-              <w:top w:val="nil"/>
-              <w:left w:val="nil"/>
-              <w:bottom w:val="single" w:sz="6" w:space="0" w:color="000000"/>
-              <w:right w:val="nil"/>
+              <w:bottom w:val="single" w:sz="6" w:space="0" w:color="000000"/>
             </w:tcBorders>
           </w:tcPr>
           <w:p>
@@ -13933,12 +14260,9 @@
         </w:tc>
         <w:tc>
           <w:tcPr>
-            <w:tcW w:w="811" w:type="dxa"/>
-            <w:tcBorders>
-              <w:top w:val="nil"/>
-              <w:left w:val="nil"/>
-              <w:bottom w:val="single" w:sz="6" w:space="0" w:color="000000"/>
-              <w:right w:val="nil"/>
+            <w:tcW w:w="812" w:type="dxa"/>
+            <w:tcBorders>
+              <w:bottom w:val="single" w:sz="6" w:space="0" w:color="000000"/>
             </w:tcBorders>
           </w:tcPr>
           <w:p>
@@ -13960,12 +14284,9 @@
         </w:tc>
         <w:tc>
           <w:tcPr>
-            <w:tcW w:w="764" w:type="dxa"/>
-            <w:tcBorders>
-              <w:top w:val="nil"/>
-              <w:left w:val="nil"/>
-              <w:bottom w:val="single" w:sz="6" w:space="0" w:color="000000"/>
-              <w:right w:val="nil"/>
+            <w:tcW w:w="763" w:type="dxa"/>
+            <w:tcBorders>
+              <w:bottom w:val="single" w:sz="6" w:space="0" w:color="000000"/>
             </w:tcBorders>
           </w:tcPr>
           <w:p>
@@ -14127,7 +14448,7 @@
         </w:tc>
         <w:tc>
           <w:tcPr>
-            <w:tcW w:w="811" w:type="dxa"/>
+            <w:tcW w:w="812" w:type="dxa"/>
             <w:tcBorders>
               <w:top w:val="single" w:sz="6" w:space="0" w:color="000000"/>
               <w:left w:val="single" w:sz="6" w:space="0" w:color="000000"/>
@@ -14154,7 +14475,7 @@
         </w:tc>
         <w:tc>
           <w:tcPr>
-            <w:tcW w:w="764" w:type="dxa"/>
+            <w:tcW w:w="763" w:type="dxa"/>
             <w:tcBorders>
               <w:top w:val="single" w:sz="6" w:space="0" w:color="000000"/>
               <w:left w:val="single" w:sz="6" w:space="0" w:color="000000"/>
@@ -14321,7 +14642,7 @@
         </w:tc>
         <w:tc>
           <w:tcPr>
-            <w:tcW w:w="811" w:type="dxa"/>
+            <w:tcW w:w="812" w:type="dxa"/>
             <w:tcBorders>
               <w:top w:val="single" w:sz="6" w:space="0" w:color="000000"/>
               <w:left w:val="single" w:sz="6" w:space="0" w:color="000000"/>
@@ -14348,7 +14669,7 @@
         </w:tc>
         <w:tc>
           <w:tcPr>
-            <w:tcW w:w="764" w:type="dxa"/>
+            <w:tcW w:w="763" w:type="dxa"/>
             <w:tcBorders>
               <w:top w:val="single" w:sz="6" w:space="0" w:color="000000"/>
               <w:left w:val="single" w:sz="6" w:space="0" w:color="000000"/>
@@ -14515,7 +14836,7 @@
         </w:tc>
         <w:tc>
           <w:tcPr>
-            <w:tcW w:w="811" w:type="dxa"/>
+            <w:tcW w:w="812" w:type="dxa"/>
             <w:tcBorders>
               <w:top w:val="single" w:sz="6" w:space="0" w:color="000000"/>
               <w:left w:val="single" w:sz="6" w:space="0" w:color="000000"/>
@@ -14542,7 +14863,7 @@
         </w:tc>
         <w:tc>
           <w:tcPr>
-            <w:tcW w:w="764" w:type="dxa"/>
+            <w:tcW w:w="763" w:type="dxa"/>
             <w:tcBorders>
               <w:top w:val="single" w:sz="6" w:space="0" w:color="000000"/>
               <w:left w:val="single" w:sz="6" w:space="0" w:color="000000"/>
@@ -14709,7 +15030,7 @@
         </w:tc>
         <w:tc>
           <w:tcPr>
-            <w:tcW w:w="811" w:type="dxa"/>
+            <w:tcW w:w="812" w:type="dxa"/>
             <w:tcBorders>
               <w:top w:val="single" w:sz="6" w:space="0" w:color="000000"/>
               <w:left w:val="single" w:sz="6" w:space="0" w:color="000000"/>
@@ -14736,7 +15057,7 @@
         </w:tc>
         <w:tc>
           <w:tcPr>
-            <w:tcW w:w="764" w:type="dxa"/>
+            <w:tcW w:w="763" w:type="dxa"/>
             <w:tcBorders>
               <w:top w:val="single" w:sz="6" w:space="0" w:color="000000"/>
               <w:left w:val="single" w:sz="6" w:space="0" w:color="000000"/>
@@ -14771,9 +15092,6 @@
             <w:tcW w:w="4020" w:type="dxa"/>
             <w:tcBorders>
               <w:top w:val="single" w:sz="6" w:space="0" w:color="000000"/>
-              <w:left w:val="nil"/>
-              <w:bottom w:val="nil"/>
-              <w:right w:val="nil"/>
             </w:tcBorders>
           </w:tcPr>
           <w:p>
@@ -14797,9 +15115,6 @@
             <w:tcW w:w="750" w:type="dxa"/>
             <w:tcBorders>
               <w:top w:val="single" w:sz="6" w:space="0" w:color="000000"/>
-              <w:left w:val="nil"/>
-              <w:bottom w:val="nil"/>
-              <w:right w:val="nil"/>
             </w:tcBorders>
           </w:tcPr>
           <w:p>
@@ -14823,9 +15138,6 @@
             <w:tcW w:w="734" w:type="dxa"/>
             <w:tcBorders>
               <w:top w:val="single" w:sz="6" w:space="0" w:color="000000"/>
-              <w:left w:val="nil"/>
-              <w:bottom w:val="nil"/>
-              <w:right w:val="nil"/>
             </w:tcBorders>
           </w:tcPr>
           <w:p>
@@ -14849,9 +15161,6 @@
             <w:tcW w:w="825" w:type="dxa"/>
             <w:tcBorders>
               <w:top w:val="single" w:sz="6" w:space="0" w:color="000000"/>
-              <w:left w:val="nil"/>
-              <w:bottom w:val="nil"/>
-              <w:right w:val="nil"/>
             </w:tcBorders>
           </w:tcPr>
           <w:p>
@@ -14875,61 +15184,52 @@
             <w:tcW w:w="765" w:type="dxa"/>
             <w:tcBorders>
               <w:top w:val="single" w:sz="6" w:space="0" w:color="000000"/>
-              <w:left w:val="nil"/>
-              <w:bottom w:val="nil"/>
-              <w:right w:val="nil"/>
-            </w:tcBorders>
-          </w:tcPr>
-          <w:p>
-            <w:pPr>
-              <w:pStyle w:val="DStyleparagraph"/>
-              <w:widowControl w:val="false"/>
-              <w:spacing w:before="0" w:after="0"/>
-              <w:rPr>
-                <w:kern w:val="0"/>
-              </w:rPr>
-            </w:pPr>
-            <w:r>
-              <w:rPr>
-                <w:kern w:val="0"/>
-              </w:rPr>
-            </w:r>
-          </w:p>
-        </w:tc>
-        <w:tc>
-          <w:tcPr>
-            <w:tcW w:w="811" w:type="dxa"/>
-            <w:tcBorders>
-              <w:top w:val="single" w:sz="6" w:space="0" w:color="000000"/>
-              <w:left w:val="nil"/>
-              <w:bottom w:val="nil"/>
-              <w:right w:val="nil"/>
-            </w:tcBorders>
-          </w:tcPr>
-          <w:p>
-            <w:pPr>
-              <w:pStyle w:val="DStyleparagraph"/>
-              <w:widowControl w:val="false"/>
-              <w:spacing w:before="0" w:after="0"/>
-              <w:rPr>
-                <w:kern w:val="0"/>
-              </w:rPr>
-            </w:pPr>
-            <w:r>
-              <w:rPr>
-                <w:kern w:val="0"/>
-              </w:rPr>
-            </w:r>
-          </w:p>
-        </w:tc>
-        <w:tc>
-          <w:tcPr>
-            <w:tcW w:w="764" w:type="dxa"/>
-            <w:tcBorders>
-              <w:top w:val="single" w:sz="6" w:space="0" w:color="000000"/>
-              <w:left w:val="nil"/>
-              <w:bottom w:val="nil"/>
-              <w:right w:val="nil"/>
+            </w:tcBorders>
+          </w:tcPr>
+          <w:p>
+            <w:pPr>
+              <w:pStyle w:val="DStyleparagraph"/>
+              <w:widowControl w:val="false"/>
+              <w:spacing w:before="0" w:after="0"/>
+              <w:rPr>
+                <w:kern w:val="0"/>
+              </w:rPr>
+            </w:pPr>
+            <w:r>
+              <w:rPr>
+                <w:kern w:val="0"/>
+              </w:rPr>
+            </w:r>
+          </w:p>
+        </w:tc>
+        <w:tc>
+          <w:tcPr>
+            <w:tcW w:w="812" w:type="dxa"/>
+            <w:tcBorders>
+              <w:top w:val="single" w:sz="6" w:space="0" w:color="000000"/>
+            </w:tcBorders>
+          </w:tcPr>
+          <w:p>
+            <w:pPr>
+              <w:pStyle w:val="DStyleparagraph"/>
+              <w:widowControl w:val="false"/>
+              <w:spacing w:before="0" w:after="0"/>
+              <w:rPr>
+                <w:kern w:val="0"/>
+              </w:rPr>
+            </w:pPr>
+            <w:r>
+              <w:rPr>
+                <w:kern w:val="0"/>
+              </w:rPr>
+            </w:r>
+          </w:p>
+        </w:tc>
+        <w:tc>
+          <w:tcPr>
+            <w:tcW w:w="763" w:type="dxa"/>
+            <w:tcBorders>
+              <w:top w:val="single" w:sz="6" w:space="0" w:color="000000"/>
             </w:tcBorders>
           </w:tcPr>
           <w:p>
@@ -14957,10 +15257,7 @@
           <w:tcPr>
             <w:tcW w:w="4020" w:type="dxa"/>
             <w:tcBorders>
-              <w:top w:val="nil"/>
-              <w:left w:val="nil"/>
-              <w:bottom w:val="single" w:sz="6" w:space="0" w:color="000000"/>
-              <w:right w:val="nil"/>
+              <w:bottom w:val="single" w:sz="6" w:space="0" w:color="000000"/>
             </w:tcBorders>
           </w:tcPr>
           <w:p>
@@ -14984,10 +15281,7 @@
           <w:tcPr>
             <w:tcW w:w="750" w:type="dxa"/>
             <w:tcBorders>
-              <w:top w:val="nil"/>
-              <w:left w:val="nil"/>
-              <w:bottom w:val="single" w:sz="6" w:space="0" w:color="000000"/>
-              <w:right w:val="nil"/>
+              <w:bottom w:val="single" w:sz="6" w:space="0" w:color="000000"/>
             </w:tcBorders>
           </w:tcPr>
           <w:p>
@@ -15011,10 +15305,7 @@
           <w:tcPr>
             <w:tcW w:w="734" w:type="dxa"/>
             <w:tcBorders>
-              <w:top w:val="nil"/>
-              <w:left w:val="nil"/>
-              <w:bottom w:val="single" w:sz="6" w:space="0" w:color="000000"/>
-              <w:right w:val="nil"/>
+              <w:bottom w:val="single" w:sz="6" w:space="0" w:color="000000"/>
             </w:tcBorders>
           </w:tcPr>
           <w:p>
@@ -15038,10 +15329,7 @@
           <w:tcPr>
             <w:tcW w:w="825" w:type="dxa"/>
             <w:tcBorders>
-              <w:top w:val="nil"/>
-              <w:left w:val="nil"/>
-              <w:bottom w:val="single" w:sz="6" w:space="0" w:color="000000"/>
-              <w:right w:val="nil"/>
+              <w:bottom w:val="single" w:sz="6" w:space="0" w:color="000000"/>
             </w:tcBorders>
           </w:tcPr>
           <w:p>
@@ -15065,10 +15353,7 @@
           <w:tcPr>
             <w:tcW w:w="765" w:type="dxa"/>
             <w:tcBorders>
-              <w:top w:val="nil"/>
-              <w:left w:val="nil"/>
-              <w:bottom w:val="single" w:sz="6" w:space="0" w:color="000000"/>
-              <w:right w:val="nil"/>
+              <w:bottom w:val="single" w:sz="6" w:space="0" w:color="000000"/>
             </w:tcBorders>
           </w:tcPr>
           <w:p>
@@ -15090,12 +15375,9 @@
         </w:tc>
         <w:tc>
           <w:tcPr>
-            <w:tcW w:w="811" w:type="dxa"/>
-            <w:tcBorders>
-              <w:top w:val="nil"/>
-              <w:left w:val="nil"/>
-              <w:bottom w:val="single" w:sz="6" w:space="0" w:color="000000"/>
-              <w:right w:val="nil"/>
+            <w:tcW w:w="812" w:type="dxa"/>
+            <w:tcBorders>
+              <w:bottom w:val="single" w:sz="6" w:space="0" w:color="000000"/>
             </w:tcBorders>
           </w:tcPr>
           <w:p>
@@ -15117,12 +15399,9 @@
         </w:tc>
         <w:tc>
           <w:tcPr>
-            <w:tcW w:w="764" w:type="dxa"/>
-            <w:tcBorders>
-              <w:top w:val="nil"/>
-              <w:left w:val="nil"/>
-              <w:bottom w:val="single" w:sz="6" w:space="0" w:color="000000"/>
-              <w:right w:val="nil"/>
+            <w:tcW w:w="763" w:type="dxa"/>
+            <w:tcBorders>
+              <w:bottom w:val="single" w:sz="6" w:space="0" w:color="000000"/>
             </w:tcBorders>
           </w:tcPr>
           <w:p>
@@ -15284,7 +15563,7 @@
         </w:tc>
         <w:tc>
           <w:tcPr>
-            <w:tcW w:w="811" w:type="dxa"/>
+            <w:tcW w:w="812" w:type="dxa"/>
             <w:tcBorders>
               <w:top w:val="single" w:sz="6" w:space="0" w:color="000000"/>
               <w:left w:val="single" w:sz="6" w:space="0" w:color="000000"/>
@@ -15311,7 +15590,7 @@
         </w:tc>
         <w:tc>
           <w:tcPr>
-            <w:tcW w:w="764" w:type="dxa"/>
+            <w:tcW w:w="763" w:type="dxa"/>
             <w:tcBorders>
               <w:top w:val="single" w:sz="6" w:space="0" w:color="000000"/>
               <w:left w:val="single" w:sz="6" w:space="0" w:color="000000"/>
@@ -15478,7 +15757,7 @@
         </w:tc>
         <w:tc>
           <w:tcPr>
-            <w:tcW w:w="811" w:type="dxa"/>
+            <w:tcW w:w="812" w:type="dxa"/>
             <w:tcBorders>
               <w:top w:val="single" w:sz="6" w:space="0" w:color="000000"/>
               <w:left w:val="single" w:sz="6" w:space="0" w:color="000000"/>
@@ -15505,7 +15784,7 @@
         </w:tc>
         <w:tc>
           <w:tcPr>
-            <w:tcW w:w="764" w:type="dxa"/>
+            <w:tcW w:w="763" w:type="dxa"/>
             <w:tcBorders>
               <w:top w:val="single" w:sz="6" w:space="0" w:color="000000"/>
               <w:left w:val="single" w:sz="6" w:space="0" w:color="000000"/>
@@ -15672,7 +15951,7 @@
         </w:tc>
         <w:tc>
           <w:tcPr>
-            <w:tcW w:w="811" w:type="dxa"/>
+            <w:tcW w:w="812" w:type="dxa"/>
             <w:tcBorders>
               <w:top w:val="single" w:sz="6" w:space="0" w:color="000000"/>
               <w:left w:val="single" w:sz="6" w:space="0" w:color="000000"/>
@@ -15699,7 +15978,7 @@
         </w:tc>
         <w:tc>
           <w:tcPr>
-            <w:tcW w:w="764" w:type="dxa"/>
+            <w:tcW w:w="763" w:type="dxa"/>
             <w:tcBorders>
               <w:top w:val="single" w:sz="6" w:space="0" w:color="000000"/>
               <w:left w:val="single" w:sz="6" w:space="0" w:color="000000"/>
@@ -15866,7 +16145,7 @@
         </w:tc>
         <w:tc>
           <w:tcPr>
-            <w:tcW w:w="811" w:type="dxa"/>
+            <w:tcW w:w="812" w:type="dxa"/>
             <w:tcBorders>
               <w:top w:val="single" w:sz="6" w:space="0" w:color="000000"/>
               <w:left w:val="single" w:sz="6" w:space="0" w:color="000000"/>
@@ -15893,7 +16172,7 @@
         </w:tc>
         <w:tc>
           <w:tcPr>
-            <w:tcW w:w="764" w:type="dxa"/>
+            <w:tcW w:w="763" w:type="dxa"/>
             <w:tcBorders>
               <w:top w:val="single" w:sz="6" w:space="0" w:color="000000"/>
               <w:left w:val="single" w:sz="6" w:space="0" w:color="000000"/>
@@ -16060,7 +16339,7 @@
         </w:tc>
         <w:tc>
           <w:tcPr>
-            <w:tcW w:w="811" w:type="dxa"/>
+            <w:tcW w:w="812" w:type="dxa"/>
             <w:tcBorders>
               <w:top w:val="single" w:sz="6" w:space="0" w:color="000000"/>
               <w:left w:val="single" w:sz="6" w:space="0" w:color="000000"/>
@@ -16087,7 +16366,7 @@
         </w:tc>
         <w:tc>
           <w:tcPr>
-            <w:tcW w:w="764" w:type="dxa"/>
+            <w:tcW w:w="763" w:type="dxa"/>
             <w:tcBorders>
               <w:top w:val="single" w:sz="6" w:space="0" w:color="000000"/>
               <w:left w:val="single" w:sz="6" w:space="0" w:color="000000"/>
@@ -16122,9 +16401,6 @@
             <w:tcW w:w="4020" w:type="dxa"/>
             <w:tcBorders>
               <w:top w:val="single" w:sz="6" w:space="0" w:color="000000"/>
-              <w:left w:val="nil"/>
-              <w:bottom w:val="nil"/>
-              <w:right w:val="nil"/>
             </w:tcBorders>
           </w:tcPr>
           <w:p>
@@ -16148,9 +16424,6 @@
             <w:tcW w:w="750" w:type="dxa"/>
             <w:tcBorders>
               <w:top w:val="single" w:sz="6" w:space="0" w:color="000000"/>
-              <w:left w:val="nil"/>
-              <w:bottom w:val="nil"/>
-              <w:right w:val="nil"/>
             </w:tcBorders>
           </w:tcPr>
           <w:p>
@@ -16174,9 +16447,6 @@
             <w:tcW w:w="734" w:type="dxa"/>
             <w:tcBorders>
               <w:top w:val="single" w:sz="6" w:space="0" w:color="000000"/>
-              <w:left w:val="nil"/>
-              <w:bottom w:val="nil"/>
-              <w:right w:val="nil"/>
             </w:tcBorders>
           </w:tcPr>
           <w:p>
@@ -16200,9 +16470,6 @@
             <w:tcW w:w="825" w:type="dxa"/>
             <w:tcBorders>
               <w:top w:val="single" w:sz="6" w:space="0" w:color="000000"/>
-              <w:left w:val="nil"/>
-              <w:bottom w:val="nil"/>
-              <w:right w:val="nil"/>
             </w:tcBorders>
           </w:tcPr>
           <w:p>
@@ -16226,61 +16493,52 @@
             <w:tcW w:w="765" w:type="dxa"/>
             <w:tcBorders>
               <w:top w:val="single" w:sz="6" w:space="0" w:color="000000"/>
-              <w:left w:val="nil"/>
-              <w:bottom w:val="nil"/>
-              <w:right w:val="nil"/>
-            </w:tcBorders>
-          </w:tcPr>
-          <w:p>
-            <w:pPr>
-              <w:pStyle w:val="DStyleparagraph"/>
-              <w:widowControl w:val="false"/>
-              <w:spacing w:before="0" w:after="0"/>
-              <w:rPr>
-                <w:kern w:val="0"/>
-              </w:rPr>
-            </w:pPr>
-            <w:r>
-              <w:rPr>
-                <w:kern w:val="0"/>
-              </w:rPr>
-            </w:r>
-          </w:p>
-        </w:tc>
-        <w:tc>
-          <w:tcPr>
-            <w:tcW w:w="811" w:type="dxa"/>
-            <w:tcBorders>
-              <w:top w:val="single" w:sz="6" w:space="0" w:color="000000"/>
-              <w:left w:val="nil"/>
-              <w:bottom w:val="nil"/>
-              <w:right w:val="nil"/>
-            </w:tcBorders>
-          </w:tcPr>
-          <w:p>
-            <w:pPr>
-              <w:pStyle w:val="DStyleparagraph"/>
-              <w:widowControl w:val="false"/>
-              <w:spacing w:before="0" w:after="0"/>
-              <w:rPr>
-                <w:kern w:val="0"/>
-              </w:rPr>
-            </w:pPr>
-            <w:r>
-              <w:rPr>
-                <w:kern w:val="0"/>
-              </w:rPr>
-            </w:r>
-          </w:p>
-        </w:tc>
-        <w:tc>
-          <w:tcPr>
-            <w:tcW w:w="764" w:type="dxa"/>
-            <w:tcBorders>
-              <w:top w:val="single" w:sz="6" w:space="0" w:color="000000"/>
-              <w:left w:val="nil"/>
-              <w:bottom w:val="nil"/>
-              <w:right w:val="nil"/>
+            </w:tcBorders>
+          </w:tcPr>
+          <w:p>
+            <w:pPr>
+              <w:pStyle w:val="DStyleparagraph"/>
+              <w:widowControl w:val="false"/>
+              <w:spacing w:before="0" w:after="0"/>
+              <w:rPr>
+                <w:kern w:val="0"/>
+              </w:rPr>
+            </w:pPr>
+            <w:r>
+              <w:rPr>
+                <w:kern w:val="0"/>
+              </w:rPr>
+            </w:r>
+          </w:p>
+        </w:tc>
+        <w:tc>
+          <w:tcPr>
+            <w:tcW w:w="812" w:type="dxa"/>
+            <w:tcBorders>
+              <w:top w:val="single" w:sz="6" w:space="0" w:color="000000"/>
+            </w:tcBorders>
+          </w:tcPr>
+          <w:p>
+            <w:pPr>
+              <w:pStyle w:val="DStyleparagraph"/>
+              <w:widowControl w:val="false"/>
+              <w:spacing w:before="0" w:after="0"/>
+              <w:rPr>
+                <w:kern w:val="0"/>
+              </w:rPr>
+            </w:pPr>
+            <w:r>
+              <w:rPr>
+                <w:kern w:val="0"/>
+              </w:rPr>
+            </w:r>
+          </w:p>
+        </w:tc>
+        <w:tc>
+          <w:tcPr>
+            <w:tcW w:w="763" w:type="dxa"/>
+            <w:tcBorders>
+              <w:top w:val="single" w:sz="6" w:space="0" w:color="000000"/>
             </w:tcBorders>
           </w:tcPr>
           <w:p>
@@ -16308,10 +16566,7 @@
           <w:tcPr>
             <w:tcW w:w="4020" w:type="dxa"/>
             <w:tcBorders>
-              <w:top w:val="nil"/>
-              <w:left w:val="nil"/>
-              <w:bottom w:val="single" w:sz="6" w:space="0" w:color="000000"/>
-              <w:right w:val="nil"/>
+              <w:bottom w:val="single" w:sz="6" w:space="0" w:color="000000"/>
             </w:tcBorders>
           </w:tcPr>
           <w:p>
@@ -16335,10 +16590,7 @@
           <w:tcPr>
             <w:tcW w:w="750" w:type="dxa"/>
             <w:tcBorders>
-              <w:top w:val="nil"/>
-              <w:left w:val="nil"/>
-              <w:bottom w:val="single" w:sz="6" w:space="0" w:color="000000"/>
-              <w:right w:val="nil"/>
+              <w:bottom w:val="single" w:sz="6" w:space="0" w:color="000000"/>
             </w:tcBorders>
           </w:tcPr>
           <w:p>
@@ -16362,10 +16614,7 @@
           <w:tcPr>
             <w:tcW w:w="734" w:type="dxa"/>
             <w:tcBorders>
-              <w:top w:val="nil"/>
-              <w:left w:val="nil"/>
-              <w:bottom w:val="single" w:sz="6" w:space="0" w:color="000000"/>
-              <w:right w:val="nil"/>
+              <w:bottom w:val="single" w:sz="6" w:space="0" w:color="000000"/>
             </w:tcBorders>
           </w:tcPr>
           <w:p>
@@ -16389,10 +16638,7 @@
           <w:tcPr>
             <w:tcW w:w="825" w:type="dxa"/>
             <w:tcBorders>
-              <w:top w:val="nil"/>
-              <w:left w:val="nil"/>
-              <w:bottom w:val="single" w:sz="6" w:space="0" w:color="000000"/>
-              <w:right w:val="nil"/>
+              <w:bottom w:val="single" w:sz="6" w:space="0" w:color="000000"/>
             </w:tcBorders>
           </w:tcPr>
           <w:p>
@@ -16416,10 +16662,7 @@
           <w:tcPr>
             <w:tcW w:w="765" w:type="dxa"/>
             <w:tcBorders>
-              <w:top w:val="nil"/>
-              <w:left w:val="nil"/>
-              <w:bottom w:val="single" w:sz="6" w:space="0" w:color="000000"/>
-              <w:right w:val="nil"/>
+              <w:bottom w:val="single" w:sz="6" w:space="0" w:color="000000"/>
             </w:tcBorders>
           </w:tcPr>
           <w:p>
@@ -16441,12 +16684,9 @@
         </w:tc>
         <w:tc>
           <w:tcPr>
-            <w:tcW w:w="811" w:type="dxa"/>
-            <w:tcBorders>
-              <w:top w:val="nil"/>
-              <w:left w:val="nil"/>
-              <w:bottom w:val="single" w:sz="6" w:space="0" w:color="000000"/>
-              <w:right w:val="nil"/>
+            <w:tcW w:w="812" w:type="dxa"/>
+            <w:tcBorders>
+              <w:bottom w:val="single" w:sz="6" w:space="0" w:color="000000"/>
             </w:tcBorders>
           </w:tcPr>
           <w:p>
@@ -16468,12 +16708,9 @@
         </w:tc>
         <w:tc>
           <w:tcPr>
-            <w:tcW w:w="764" w:type="dxa"/>
-            <w:tcBorders>
-              <w:top w:val="nil"/>
-              <w:left w:val="nil"/>
-              <w:bottom w:val="single" w:sz="6" w:space="0" w:color="000000"/>
-              <w:right w:val="nil"/>
+            <w:tcW w:w="763" w:type="dxa"/>
+            <w:tcBorders>
+              <w:bottom w:val="single" w:sz="6" w:space="0" w:color="000000"/>
             </w:tcBorders>
           </w:tcPr>
           <w:p>
@@ -16635,7 +16872,7 @@
         </w:tc>
         <w:tc>
           <w:tcPr>
-            <w:tcW w:w="811" w:type="dxa"/>
+            <w:tcW w:w="812" w:type="dxa"/>
             <w:tcBorders>
               <w:top w:val="single" w:sz="6" w:space="0" w:color="000000"/>
               <w:left w:val="single" w:sz="6" w:space="0" w:color="000000"/>
@@ -16662,7 +16899,7 @@
         </w:tc>
         <w:tc>
           <w:tcPr>
-            <w:tcW w:w="764" w:type="dxa"/>
+            <w:tcW w:w="763" w:type="dxa"/>
             <w:tcBorders>
               <w:top w:val="single" w:sz="6" w:space="0" w:color="000000"/>
               <w:left w:val="single" w:sz="6" w:space="0" w:color="000000"/>
@@ -16829,7 +17066,7 @@
         </w:tc>
         <w:tc>
           <w:tcPr>
-            <w:tcW w:w="811" w:type="dxa"/>
+            <w:tcW w:w="812" w:type="dxa"/>
             <w:tcBorders>
               <w:top w:val="single" w:sz="6" w:space="0" w:color="000000"/>
               <w:left w:val="single" w:sz="6" w:space="0" w:color="000000"/>
@@ -16856,7 +17093,7 @@
         </w:tc>
         <w:tc>
           <w:tcPr>
-            <w:tcW w:w="764" w:type="dxa"/>
+            <w:tcW w:w="763" w:type="dxa"/>
             <w:tcBorders>
               <w:top w:val="single" w:sz="6" w:space="0" w:color="000000"/>
               <w:left w:val="single" w:sz="6" w:space="0" w:color="000000"/>
@@ -17023,7 +17260,7 @@
         </w:tc>
         <w:tc>
           <w:tcPr>
-            <w:tcW w:w="811" w:type="dxa"/>
+            <w:tcW w:w="812" w:type="dxa"/>
             <w:tcBorders>
               <w:top w:val="single" w:sz="6" w:space="0" w:color="000000"/>
               <w:left w:val="single" w:sz="6" w:space="0" w:color="000000"/>
@@ -17050,7 +17287,7 @@
         </w:tc>
         <w:tc>
           <w:tcPr>
-            <w:tcW w:w="764" w:type="dxa"/>
+            <w:tcW w:w="763" w:type="dxa"/>
             <w:tcBorders>
               <w:top w:val="single" w:sz="6" w:space="0" w:color="000000"/>
               <w:left w:val="single" w:sz="6" w:space="0" w:color="000000"/>
@@ -17085,9 +17322,6 @@
             <w:tcW w:w="4020" w:type="dxa"/>
             <w:tcBorders>
               <w:top w:val="single" w:sz="6" w:space="0" w:color="000000"/>
-              <w:left w:val="nil"/>
-              <w:bottom w:val="nil"/>
-              <w:right w:val="nil"/>
             </w:tcBorders>
           </w:tcPr>
           <w:p>
@@ -17111,9 +17345,6 @@
             <w:tcW w:w="750" w:type="dxa"/>
             <w:tcBorders>
               <w:top w:val="single" w:sz="6" w:space="0" w:color="000000"/>
-              <w:left w:val="nil"/>
-              <w:bottom w:val="nil"/>
-              <w:right w:val="nil"/>
             </w:tcBorders>
           </w:tcPr>
           <w:p>
@@ -17137,9 +17368,6 @@
             <w:tcW w:w="734" w:type="dxa"/>
             <w:tcBorders>
               <w:top w:val="single" w:sz="6" w:space="0" w:color="000000"/>
-              <w:left w:val="nil"/>
-              <w:bottom w:val="nil"/>
-              <w:right w:val="nil"/>
             </w:tcBorders>
           </w:tcPr>
           <w:p>
@@ -17163,9 +17391,6 @@
             <w:tcW w:w="825" w:type="dxa"/>
             <w:tcBorders>
               <w:top w:val="single" w:sz="6" w:space="0" w:color="000000"/>
-              <w:left w:val="nil"/>
-              <w:bottom w:val="nil"/>
-              <w:right w:val="nil"/>
             </w:tcBorders>
           </w:tcPr>
           <w:p>
@@ -17189,61 +17414,52 @@
             <w:tcW w:w="765" w:type="dxa"/>
             <w:tcBorders>
               <w:top w:val="single" w:sz="6" w:space="0" w:color="000000"/>
-              <w:left w:val="nil"/>
-              <w:bottom w:val="nil"/>
-              <w:right w:val="nil"/>
-            </w:tcBorders>
-          </w:tcPr>
-          <w:p>
-            <w:pPr>
-              <w:pStyle w:val="DStyleparagraph"/>
-              <w:widowControl w:val="false"/>
-              <w:spacing w:before="0" w:after="0"/>
-              <w:rPr>
-                <w:kern w:val="0"/>
-              </w:rPr>
-            </w:pPr>
-            <w:r>
-              <w:rPr>
-                <w:kern w:val="0"/>
-              </w:rPr>
-            </w:r>
-          </w:p>
-        </w:tc>
-        <w:tc>
-          <w:tcPr>
-            <w:tcW w:w="811" w:type="dxa"/>
-            <w:tcBorders>
-              <w:top w:val="single" w:sz="6" w:space="0" w:color="000000"/>
-              <w:left w:val="nil"/>
-              <w:bottom w:val="nil"/>
-              <w:right w:val="nil"/>
-            </w:tcBorders>
-          </w:tcPr>
-          <w:p>
-            <w:pPr>
-              <w:pStyle w:val="DStyleparagraph"/>
-              <w:widowControl w:val="false"/>
-              <w:spacing w:before="0" w:after="0"/>
-              <w:rPr>
-                <w:kern w:val="0"/>
-              </w:rPr>
-            </w:pPr>
-            <w:r>
-              <w:rPr>
-                <w:kern w:val="0"/>
-              </w:rPr>
-            </w:r>
-          </w:p>
-        </w:tc>
-        <w:tc>
-          <w:tcPr>
-            <w:tcW w:w="764" w:type="dxa"/>
-            <w:tcBorders>
-              <w:top w:val="single" w:sz="6" w:space="0" w:color="000000"/>
-              <w:left w:val="nil"/>
-              <w:bottom w:val="nil"/>
-              <w:right w:val="nil"/>
+            </w:tcBorders>
+          </w:tcPr>
+          <w:p>
+            <w:pPr>
+              <w:pStyle w:val="DStyleparagraph"/>
+              <w:widowControl w:val="false"/>
+              <w:spacing w:before="0" w:after="0"/>
+              <w:rPr>
+                <w:kern w:val="0"/>
+              </w:rPr>
+            </w:pPr>
+            <w:r>
+              <w:rPr>
+                <w:kern w:val="0"/>
+              </w:rPr>
+            </w:r>
+          </w:p>
+        </w:tc>
+        <w:tc>
+          <w:tcPr>
+            <w:tcW w:w="812" w:type="dxa"/>
+            <w:tcBorders>
+              <w:top w:val="single" w:sz="6" w:space="0" w:color="000000"/>
+            </w:tcBorders>
+          </w:tcPr>
+          <w:p>
+            <w:pPr>
+              <w:pStyle w:val="DStyleparagraph"/>
+              <w:widowControl w:val="false"/>
+              <w:spacing w:before="0" w:after="0"/>
+              <w:rPr>
+                <w:kern w:val="0"/>
+              </w:rPr>
+            </w:pPr>
+            <w:r>
+              <w:rPr>
+                <w:kern w:val="0"/>
+              </w:rPr>
+            </w:r>
+          </w:p>
+        </w:tc>
+        <w:tc>
+          <w:tcPr>
+            <w:tcW w:w="763" w:type="dxa"/>
+            <w:tcBorders>
+              <w:top w:val="single" w:sz="6" w:space="0" w:color="000000"/>
             </w:tcBorders>
           </w:tcPr>
           <w:p>
@@ -17271,10 +17487,7 @@
           <w:tcPr>
             <w:tcW w:w="4020" w:type="dxa"/>
             <w:tcBorders>
-              <w:top w:val="nil"/>
-              <w:left w:val="nil"/>
-              <w:bottom w:val="single" w:sz="6" w:space="0" w:color="000000"/>
-              <w:right w:val="nil"/>
+              <w:bottom w:val="single" w:sz="6" w:space="0" w:color="000000"/>
             </w:tcBorders>
           </w:tcPr>
           <w:p>
@@ -17298,10 +17511,7 @@
           <w:tcPr>
             <w:tcW w:w="750" w:type="dxa"/>
             <w:tcBorders>
-              <w:top w:val="nil"/>
-              <w:left w:val="nil"/>
-              <w:bottom w:val="single" w:sz="6" w:space="0" w:color="000000"/>
-              <w:right w:val="nil"/>
+              <w:bottom w:val="single" w:sz="6" w:space="0" w:color="000000"/>
             </w:tcBorders>
           </w:tcPr>
           <w:p>
@@ -17325,10 +17535,7 @@
           <w:tcPr>
             <w:tcW w:w="734" w:type="dxa"/>
             <w:tcBorders>
-              <w:top w:val="nil"/>
-              <w:left w:val="nil"/>
-              <w:bottom w:val="single" w:sz="6" w:space="0" w:color="000000"/>
-              <w:right w:val="nil"/>
+              <w:bottom w:val="single" w:sz="6" w:space="0" w:color="000000"/>
             </w:tcBorders>
           </w:tcPr>
           <w:p>
@@ -17352,10 +17559,7 @@
           <w:tcPr>
             <w:tcW w:w="825" w:type="dxa"/>
             <w:tcBorders>
-              <w:top w:val="nil"/>
-              <w:left w:val="nil"/>
-              <w:bottom w:val="single" w:sz="6" w:space="0" w:color="000000"/>
-              <w:right w:val="nil"/>
+              <w:bottom w:val="single" w:sz="6" w:space="0" w:color="000000"/>
             </w:tcBorders>
           </w:tcPr>
           <w:p>
@@ -17379,10 +17583,7 @@
           <w:tcPr>
             <w:tcW w:w="765" w:type="dxa"/>
             <w:tcBorders>
-              <w:top w:val="nil"/>
-              <w:left w:val="nil"/>
-              <w:bottom w:val="single" w:sz="6" w:space="0" w:color="000000"/>
-              <w:right w:val="nil"/>
+              <w:bottom w:val="single" w:sz="6" w:space="0" w:color="000000"/>
             </w:tcBorders>
           </w:tcPr>
           <w:p>
@@ -17404,12 +17605,9 @@
         </w:tc>
         <w:tc>
           <w:tcPr>
-            <w:tcW w:w="811" w:type="dxa"/>
-            <w:tcBorders>
-              <w:top w:val="nil"/>
-              <w:left w:val="nil"/>
-              <w:bottom w:val="single" w:sz="6" w:space="0" w:color="000000"/>
-              <w:right w:val="nil"/>
+            <w:tcW w:w="812" w:type="dxa"/>
+            <w:tcBorders>
+              <w:bottom w:val="single" w:sz="6" w:space="0" w:color="000000"/>
             </w:tcBorders>
           </w:tcPr>
           <w:p>
@@ -17431,12 +17629,9 @@
         </w:tc>
         <w:tc>
           <w:tcPr>
-            <w:tcW w:w="764" w:type="dxa"/>
-            <w:tcBorders>
-              <w:top w:val="nil"/>
-              <w:left w:val="nil"/>
-              <w:bottom w:val="single" w:sz="6" w:space="0" w:color="000000"/>
-              <w:right w:val="nil"/>
+            <w:tcW w:w="763" w:type="dxa"/>
+            <w:tcBorders>
+              <w:bottom w:val="single" w:sz="6" w:space="0" w:color="000000"/>
             </w:tcBorders>
           </w:tcPr>
           <w:p>
@@ -17598,7 +17793,7 @@
         </w:tc>
         <w:tc>
           <w:tcPr>
-            <w:tcW w:w="811" w:type="dxa"/>
+            <w:tcW w:w="812" w:type="dxa"/>
             <w:tcBorders>
               <w:top w:val="single" w:sz="6" w:space="0" w:color="000000"/>
               <w:left w:val="single" w:sz="6" w:space="0" w:color="000000"/>
@@ -17625,7 +17820,7 @@
         </w:tc>
         <w:tc>
           <w:tcPr>
-            <w:tcW w:w="764" w:type="dxa"/>
+            <w:tcW w:w="763" w:type="dxa"/>
             <w:tcBorders>
               <w:top w:val="single" w:sz="6" w:space="0" w:color="000000"/>
               <w:left w:val="single" w:sz="6" w:space="0" w:color="000000"/>
@@ -17792,7 +17987,7 @@
         </w:tc>
         <w:tc>
           <w:tcPr>
-            <w:tcW w:w="811" w:type="dxa"/>
+            <w:tcW w:w="812" w:type="dxa"/>
             <w:tcBorders>
               <w:top w:val="single" w:sz="6" w:space="0" w:color="000000"/>
               <w:left w:val="single" w:sz="6" w:space="0" w:color="000000"/>
@@ -17819,7 +18014,7 @@
         </w:tc>
         <w:tc>
           <w:tcPr>
-            <w:tcW w:w="764" w:type="dxa"/>
+            <w:tcW w:w="763" w:type="dxa"/>
             <w:tcBorders>
               <w:top w:val="single" w:sz="6" w:space="0" w:color="000000"/>
               <w:left w:val="single" w:sz="6" w:space="0" w:color="000000"/>
@@ -17986,7 +18181,7 @@
         </w:tc>
         <w:tc>
           <w:tcPr>
-            <w:tcW w:w="811" w:type="dxa"/>
+            <w:tcW w:w="812" w:type="dxa"/>
             <w:tcBorders>
               <w:top w:val="single" w:sz="6" w:space="0" w:color="000000"/>
               <w:left w:val="single" w:sz="6" w:space="0" w:color="000000"/>
@@ -18013,7 +18208,7 @@
         </w:tc>
         <w:tc>
           <w:tcPr>
-            <w:tcW w:w="764" w:type="dxa"/>
+            <w:tcW w:w="763" w:type="dxa"/>
             <w:tcBorders>
               <w:top w:val="single" w:sz="6" w:space="0" w:color="000000"/>
               <w:left w:val="single" w:sz="6" w:space="0" w:color="000000"/>
@@ -18048,9 +18243,6 @@
             <w:tcW w:w="4020" w:type="dxa"/>
             <w:tcBorders>
               <w:top w:val="single" w:sz="6" w:space="0" w:color="000000"/>
-              <w:left w:val="nil"/>
-              <w:bottom w:val="nil"/>
-              <w:right w:val="nil"/>
             </w:tcBorders>
           </w:tcPr>
           <w:p>
@@ -18074,9 +18266,6 @@
             <w:tcW w:w="750" w:type="dxa"/>
             <w:tcBorders>
               <w:top w:val="single" w:sz="6" w:space="0" w:color="000000"/>
-              <w:left w:val="nil"/>
-              <w:bottom w:val="nil"/>
-              <w:right w:val="nil"/>
             </w:tcBorders>
           </w:tcPr>
           <w:p>
@@ -18100,9 +18289,6 @@
             <w:tcW w:w="734" w:type="dxa"/>
             <w:tcBorders>
               <w:top w:val="single" w:sz="6" w:space="0" w:color="000000"/>
-              <w:left w:val="nil"/>
-              <w:bottom w:val="nil"/>
-              <w:right w:val="nil"/>
             </w:tcBorders>
           </w:tcPr>
           <w:p>
@@ -18126,9 +18312,6 @@
             <w:tcW w:w="825" w:type="dxa"/>
             <w:tcBorders>
               <w:top w:val="single" w:sz="6" w:space="0" w:color="000000"/>
-              <w:left w:val="nil"/>
-              <w:bottom w:val="nil"/>
-              <w:right w:val="nil"/>
             </w:tcBorders>
           </w:tcPr>
           <w:p>
@@ -18152,61 +18335,52 @@
             <w:tcW w:w="765" w:type="dxa"/>
             <w:tcBorders>
               <w:top w:val="single" w:sz="6" w:space="0" w:color="000000"/>
-              <w:left w:val="nil"/>
-              <w:bottom w:val="nil"/>
-              <w:right w:val="nil"/>
-            </w:tcBorders>
-          </w:tcPr>
-          <w:p>
-            <w:pPr>
-              <w:pStyle w:val="DStyleparagraph"/>
-              <w:widowControl w:val="false"/>
-              <w:spacing w:before="0" w:after="0"/>
-              <w:rPr>
-                <w:kern w:val="0"/>
-              </w:rPr>
-            </w:pPr>
-            <w:r>
-              <w:rPr>
-                <w:kern w:val="0"/>
-              </w:rPr>
-            </w:r>
-          </w:p>
-        </w:tc>
-        <w:tc>
-          <w:tcPr>
-            <w:tcW w:w="811" w:type="dxa"/>
-            <w:tcBorders>
-              <w:top w:val="single" w:sz="6" w:space="0" w:color="000000"/>
-              <w:left w:val="nil"/>
-              <w:bottom w:val="nil"/>
-              <w:right w:val="nil"/>
-            </w:tcBorders>
-          </w:tcPr>
-          <w:p>
-            <w:pPr>
-              <w:pStyle w:val="DStyleparagraph"/>
-              <w:widowControl w:val="false"/>
-              <w:spacing w:before="0" w:after="0"/>
-              <w:rPr>
-                <w:kern w:val="0"/>
-              </w:rPr>
-            </w:pPr>
-            <w:r>
-              <w:rPr>
-                <w:kern w:val="0"/>
-              </w:rPr>
-            </w:r>
-          </w:p>
-        </w:tc>
-        <w:tc>
-          <w:tcPr>
-            <w:tcW w:w="764" w:type="dxa"/>
-            <w:tcBorders>
-              <w:top w:val="single" w:sz="6" w:space="0" w:color="000000"/>
-              <w:left w:val="nil"/>
-              <w:bottom w:val="nil"/>
-              <w:right w:val="nil"/>
+            </w:tcBorders>
+          </w:tcPr>
+          <w:p>
+            <w:pPr>
+              <w:pStyle w:val="DStyleparagraph"/>
+              <w:widowControl w:val="false"/>
+              <w:spacing w:before="0" w:after="0"/>
+              <w:rPr>
+                <w:kern w:val="0"/>
+              </w:rPr>
+            </w:pPr>
+            <w:r>
+              <w:rPr>
+                <w:kern w:val="0"/>
+              </w:rPr>
+            </w:r>
+          </w:p>
+        </w:tc>
+        <w:tc>
+          <w:tcPr>
+            <w:tcW w:w="812" w:type="dxa"/>
+            <w:tcBorders>
+              <w:top w:val="single" w:sz="6" w:space="0" w:color="000000"/>
+            </w:tcBorders>
+          </w:tcPr>
+          <w:p>
+            <w:pPr>
+              <w:pStyle w:val="DStyleparagraph"/>
+              <w:widowControl w:val="false"/>
+              <w:spacing w:before="0" w:after="0"/>
+              <w:rPr>
+                <w:kern w:val="0"/>
+              </w:rPr>
+            </w:pPr>
+            <w:r>
+              <w:rPr>
+                <w:kern w:val="0"/>
+              </w:rPr>
+            </w:r>
+          </w:p>
+        </w:tc>
+        <w:tc>
+          <w:tcPr>
+            <w:tcW w:w="763" w:type="dxa"/>
+            <w:tcBorders>
+              <w:top w:val="single" w:sz="6" w:space="0" w:color="000000"/>
             </w:tcBorders>
           </w:tcPr>
           <w:p>
@@ -18234,10 +18408,7 @@
           <w:tcPr>
             <w:tcW w:w="4020" w:type="dxa"/>
             <w:tcBorders>
-              <w:top w:val="nil"/>
-              <w:left w:val="nil"/>
-              <w:bottom w:val="single" w:sz="6" w:space="0" w:color="000000"/>
-              <w:right w:val="nil"/>
+              <w:bottom w:val="single" w:sz="6" w:space="0" w:color="000000"/>
             </w:tcBorders>
           </w:tcPr>
           <w:p>
@@ -18261,10 +18432,7 @@
           <w:tcPr>
             <w:tcW w:w="750" w:type="dxa"/>
             <w:tcBorders>
-              <w:top w:val="nil"/>
-              <w:left w:val="nil"/>
-              <w:bottom w:val="single" w:sz="6" w:space="0" w:color="000000"/>
-              <w:right w:val="nil"/>
+              <w:bottom w:val="single" w:sz="6" w:space="0" w:color="000000"/>
             </w:tcBorders>
           </w:tcPr>
           <w:p>
@@ -18288,10 +18456,7 @@
           <w:tcPr>
             <w:tcW w:w="734" w:type="dxa"/>
             <w:tcBorders>
-              <w:top w:val="nil"/>
-              <w:left w:val="nil"/>
-              <w:bottom w:val="single" w:sz="6" w:space="0" w:color="000000"/>
-              <w:right w:val="nil"/>
+              <w:bottom w:val="single" w:sz="6" w:space="0" w:color="000000"/>
             </w:tcBorders>
           </w:tcPr>
           <w:p>
@@ -18315,10 +18480,7 @@
           <w:tcPr>
             <w:tcW w:w="825" w:type="dxa"/>
             <w:tcBorders>
-              <w:top w:val="nil"/>
-              <w:left w:val="nil"/>
-              <w:bottom w:val="single" w:sz="6" w:space="0" w:color="000000"/>
-              <w:right w:val="nil"/>
+              <w:bottom w:val="single" w:sz="6" w:space="0" w:color="000000"/>
             </w:tcBorders>
           </w:tcPr>
           <w:p>
@@ -18342,10 +18504,7 @@
           <w:tcPr>
             <w:tcW w:w="765" w:type="dxa"/>
             <w:tcBorders>
-              <w:top w:val="nil"/>
-              <w:left w:val="nil"/>
-              <w:bottom w:val="single" w:sz="6" w:space="0" w:color="000000"/>
-              <w:right w:val="nil"/>
+              <w:bottom w:val="single" w:sz="6" w:space="0" w:color="000000"/>
             </w:tcBorders>
           </w:tcPr>
           <w:p>
@@ -18367,12 +18526,9 @@
         </w:tc>
         <w:tc>
           <w:tcPr>
-            <w:tcW w:w="811" w:type="dxa"/>
-            <w:tcBorders>
-              <w:top w:val="nil"/>
-              <w:left w:val="nil"/>
-              <w:bottom w:val="single" w:sz="6" w:space="0" w:color="000000"/>
-              <w:right w:val="nil"/>
+            <w:tcW w:w="812" w:type="dxa"/>
+            <w:tcBorders>
+              <w:bottom w:val="single" w:sz="6" w:space="0" w:color="000000"/>
             </w:tcBorders>
           </w:tcPr>
           <w:p>
@@ -18394,12 +18550,9 @@
         </w:tc>
         <w:tc>
           <w:tcPr>
-            <w:tcW w:w="764" w:type="dxa"/>
-            <w:tcBorders>
-              <w:top w:val="nil"/>
-              <w:left w:val="nil"/>
-              <w:bottom w:val="single" w:sz="6" w:space="0" w:color="000000"/>
-              <w:right w:val="nil"/>
+            <w:tcW w:w="763" w:type="dxa"/>
+            <w:tcBorders>
+              <w:bottom w:val="single" w:sz="6" w:space="0" w:color="000000"/>
             </w:tcBorders>
           </w:tcPr>
           <w:p>
@@ -18561,7 +18714,7 @@
         </w:tc>
         <w:tc>
           <w:tcPr>
-            <w:tcW w:w="811" w:type="dxa"/>
+            <w:tcW w:w="812" w:type="dxa"/>
             <w:tcBorders>
               <w:top w:val="single" w:sz="6" w:space="0" w:color="000000"/>
               <w:left w:val="single" w:sz="6" w:space="0" w:color="000000"/>
@@ -18588,7 +18741,7 @@
         </w:tc>
         <w:tc>
           <w:tcPr>
-            <w:tcW w:w="764" w:type="dxa"/>
+            <w:tcW w:w="763" w:type="dxa"/>
             <w:tcBorders>
               <w:top w:val="single" w:sz="6" w:space="0" w:color="000000"/>
               <w:left w:val="single" w:sz="6" w:space="0" w:color="000000"/>
@@ -18755,7 +18908,7 @@
         </w:tc>
         <w:tc>
           <w:tcPr>
-            <w:tcW w:w="811" w:type="dxa"/>
+            <w:tcW w:w="812" w:type="dxa"/>
             <w:tcBorders>
               <w:top w:val="single" w:sz="6" w:space="0" w:color="000000"/>
               <w:left w:val="single" w:sz="6" w:space="0" w:color="000000"/>
@@ -18782,7 +18935,7 @@
         </w:tc>
         <w:tc>
           <w:tcPr>
-            <w:tcW w:w="764" w:type="dxa"/>
+            <w:tcW w:w="763" w:type="dxa"/>
             <w:tcBorders>
               <w:top w:val="single" w:sz="6" w:space="0" w:color="000000"/>
               <w:left w:val="single" w:sz="6" w:space="0" w:color="000000"/>
@@ -18851,7 +19004,7 @@
           <w:highlight w:val="none"/>
         </w:rPr>
       </w:pPr>
-      <w:hyperlink r:id="rId6" w:tgtFrame="https://gitlab.com/Racoon-r/Projet-dev">
+      <w:hyperlink r:id="rId8" w:tgtFrame="https://gitlab.com/Racoon-r/Projet-dev">
         <w:r>
           <w:rPr>
             <w:rStyle w:val="Lienhypertexte"/>
@@ -18873,7 +19026,7 @@
       </w:r>
     </w:p>
     <w:sectPr>
-      <w:footerReference w:type="default" r:id="rId7"/>
+      <w:footerReference w:type="default" r:id="rId9"/>
       <w:type w:val="nextPage"/>
       <w:pgSz w:w="11906" w:h="16838"/>
       <w:pgMar w:left="1418" w:right="1418" w:gutter="0" w:header="0" w:top="1418" w:footer="720" w:bottom="1418"/>
@@ -18900,7 +19053,7 @@
       <mc:AlternateContent>
         <mc:Choice Requires="wps">
           <w:drawing>
-            <wp:anchor behindDoc="1" distT="0" distB="635" distL="0" distR="0" simplePos="0" locked="0" layoutInCell="0" allowOverlap="1" relativeHeight="25">
+            <wp:anchor behindDoc="0" distT="0" distB="635" distL="0" distR="0" simplePos="0" locked="0" layoutInCell="0" allowOverlap="1" relativeHeight="27">
               <wp:simplePos x="0" y="0"/>
               <wp:positionH relativeFrom="margin">
                 <wp:align>right</wp:align>
@@ -18911,7 +19064,7 @@
               <wp:extent cx="14605" cy="349250"/>
               <wp:effectExtent l="0" t="0" r="0" b="0"/>
               <wp:wrapSquare wrapText="bothSides"/>
-              <wp:docPr id="5" name="Frame1"/>
+              <wp:docPr id="7" name="Frame1"/>
               <a:graphic xmlns:a="http://schemas.openxmlformats.org/drawingml/2006/main">
                 <a:graphicData uri="http://schemas.microsoft.com/office/word/2010/wordprocessingShape">
                   <wps:wsp>
@@ -18941,26 +19094,38 @@
                           <w:pPr>
                             <w:pStyle w:val="Pieddepage"/>
                             <w:spacing w:before="0" w:after="280"/>
-                            <w:rPr/>
+                            <w:rPr>
+                              <w:color w:val="000000"/>
+                            </w:rPr>
                           </w:pPr>
                           <w:r>
-                            <w:rPr/>
+                            <w:rPr>
+                              <w:color w:val="000000"/>
+                            </w:rPr>
                             <w:fldChar w:fldCharType="begin"/>
                           </w:r>
                           <w:r>
-                            <w:rPr/>
+                            <w:rPr>
+                              <w:color w:val="000000"/>
+                            </w:rPr>
                             <w:instrText xml:space="preserve"> PAGE </w:instrText>
                           </w:r>
                           <w:r>
-                            <w:rPr/>
+                            <w:rPr>
+                              <w:color w:val="000000"/>
+                            </w:rPr>
                             <w:fldChar w:fldCharType="separate"/>
                           </w:r>
                           <w:r>
-                            <w:rPr/>
+                            <w:rPr>
+                              <w:color w:val="000000"/>
+                            </w:rPr>
                             <w:t>1</w:t>
                           </w:r>
                           <w:r>
-                            <w:rPr/>
+                            <w:rPr>
+                              <w:color w:val="000000"/>
+                            </w:rPr>
                             <w:fldChar w:fldCharType="end"/>
                           </w:r>
                         </w:p>
@@ -18977,7 +19142,7 @@
         </mc:Choice>
         <mc:Fallback>
           <w:pict>
-            <v:rect id="shape_0" ID="Frame1" path="m0,0l-2147483645,0l-2147483645,-2147483646l0,-2147483646xe" stroked="f" o:allowincell="f" style="position:absolute;margin-left:452.25pt;margin-top:0.05pt;width:1.1pt;height:27.45pt;mso-wrap-style:none;v-text-anchor:top;mso-position-horizontal:right;mso-position-horizontal-relative:margin">
+            <v:rect id="shape_0" ID="Frame1" path="m0,0l-2147483645,0l-2147483645,-2147483646l0,-2147483646xe" stroked="f" o:allowincell="f" style="position:absolute;margin-left:452.25pt;margin-top:0.05pt;width:1.1pt;height:27.45pt;mso-wrap-style:square;v-text-anchor:top;mso-position-horizontal:right;mso-position-horizontal-relative:margin">
               <v:fill o:detectmouseclick="t" on="false"/>
               <v:stroke color="#3465a4" joinstyle="round" endcap="flat"/>
               <v:textbox>
@@ -18986,26 +19151,38 @@
                     <w:pPr>
                       <w:pStyle w:val="Pieddepage"/>
                       <w:spacing w:before="0" w:after="280"/>
-                      <w:rPr/>
+                      <w:rPr>
+                        <w:color w:val="000000"/>
+                      </w:rPr>
                     </w:pPr>
                     <w:r>
-                      <w:rPr/>
+                      <w:rPr>
+                        <w:color w:val="000000"/>
+                      </w:rPr>
                       <w:fldChar w:fldCharType="begin"/>
                     </w:r>
                     <w:r>
-                      <w:rPr/>
+                      <w:rPr>
+                        <w:color w:val="000000"/>
+                      </w:rPr>
                       <w:instrText xml:space="preserve"> PAGE </w:instrText>
                     </w:r>
                     <w:r>
-                      <w:rPr/>
+                      <w:rPr>
+                        <w:color w:val="000000"/>
+                      </w:rPr>
                       <w:fldChar w:fldCharType="separate"/>
                     </w:r>
                     <w:r>
-                      <w:rPr/>
+                      <w:rPr>
+                        <w:color w:val="000000"/>
+                      </w:rPr>
                       <w:t>1</w:t>
                     </w:r>
                     <w:r>
-                      <w:rPr/>
+                      <w:rPr>
+                        <w:color w:val="000000"/>
+                      </w:rPr>
                       <w:fldChar w:fldCharType="end"/>
                     </w:r>
                   </w:p>
@@ -19428,7 +19605,9 @@
     <w:name w:val="Normal"/>
     <w:basedOn w:val="DStyleparagraph"/>
     <w:qFormat/>
-    <w:pPr/>
+    <w:pPr>
+      <w:suppressAutoHyphens w:val="false"/>
+    </w:pPr>
     <w:rPr/>
   </w:style>
   <w:style w:type="paragraph" w:styleId="Titre1" w:customStyle="1">
@@ -19758,12 +19937,12 @@
     <w:qFormat/>
     <w:rPr/>
   </w:style>
-  <w:style w:type="character" w:styleId="LienInternet">
+  <w:style w:type="character" w:styleId="LienInternet" w:customStyle="1">
     <w:name w:val="Lien Internet"/>
-    <w:uiPriority w:val="99"/>
-    <w:unhideWhenUsed/>
-    <w:rPr>
-      <w:color w:val="0000FF" w:themeColor="hyperlink"/>
+    <w:basedOn w:val="Policepardfaut"/>
+    <w:qFormat/>
+    <w:rPr>
+      <w:color w:val="0000FF"/>
       <w:u w:val="single"/>
     </w:rPr>
   </w:style>
@@ -19834,17 +20013,8 @@
     <w:qFormat/>
     <w:rPr/>
   </w:style>
-  <w:style w:type="character" w:styleId="Internetlink" w:customStyle="1">
-    <w:name w:val="Hyperlink"/>
-    <w:basedOn w:val="Policepardfaut"/>
-    <w:qFormat/>
-    <w:rPr>
-      <w:color w:val="0000FF"/>
-      <w:u w:val="single"/>
-    </w:rPr>
-  </w:style>
-  <w:style w:type="character" w:styleId="VisitedInternetLink" w:customStyle="1">
-    <w:name w:val="FollowedHyperlink"/>
+  <w:style w:type="character" w:styleId="LienInternetvisit" w:customStyle="1">
+    <w:name w:val="Lien Internet visité"/>
     <w:basedOn w:val="Policepardfaut"/>
     <w:qFormat/>
     <w:rPr>
@@ -21253,6 +21423,7 @@
     <w:qFormat/>
     <w:pPr>
       <w:widowControl/>
+      <w:suppressAutoHyphens w:val="true"/>
       <w:bidi w:val="0"/>
       <w:spacing w:lineRule="auto" w:line="240" w:before="0" w:after="0"/>
       <w:jc w:val="left"/>
@@ -21497,6 +21668,7 @@
     <w:unhideWhenUsed/>
     <w:pPr>
       <w:widowControl/>
+      <w:suppressAutoHyphens w:val="true"/>
       <w:bidi w:val="0"/>
       <w:spacing w:before="0" w:after="0"/>
       <w:jc w:val="left"/>
@@ -21528,7 +21700,7 @@
       <w:keepLines w:val="false"/>
       <w:pageBreakBefore w:val="false"/>
       <w:widowControl w:val="false"/>
-      <w:pBdr/>
+      <w:suppressAutoHyphens w:val="true"/>
       <w:bidi w:val="0"/>
       <w:spacing w:lineRule="auto" w:line="240" w:before="0" w:after="0"/>
       <w:jc w:val="left"/>
